--- a/Sprites/Scenario/Versia_2.docx
+++ b/Sprites/Scenario/Versia_2.docx
@@ -43,6 +43,7 @@
           <w:szCs w:val="32"/>
         </w:rPr>
       </w:pPr>
+      <w:proofErr w:type="spellStart"/>
       <w:r>
         <w:rPr>
           <w:rFonts w:ascii="Times New Roman" w:hAnsi="Times New Roman" w:cs="Times New Roman"/>
@@ -50,7 +51,17 @@
           <w:sz w:val="32"/>
           <w:szCs w:val="32"/>
         </w:rPr>
-        <w:t>Синематик: Пролог</w:t>
+        <w:t>Синематик</w:t>
+      </w:r>
+      <w:proofErr w:type="spellEnd"/>
+      <w:r>
+        <w:rPr>
+          <w:rFonts w:ascii="Times New Roman" w:hAnsi="Times New Roman" w:cs="Times New Roman"/>
+          <w:b/>
+          <w:sz w:val="32"/>
+          <w:szCs w:val="32"/>
+        </w:rPr>
+        <w:t>: Пролог</w:t>
       </w:r>
     </w:p>
     <w:p>
@@ -265,6 +276,7 @@
         </w:rPr>
         <w:t>показываю</w:t>
       </w:r>
+      <w:proofErr w:type="spellStart"/>
       <w:r>
         <w:rPr>
           <w:rFonts w:ascii="Times New Roman" w:hAnsi="Times New Roman" w:cs="Times New Roman"/>
@@ -274,6 +286,7 @@
         </w:rPr>
         <w:t>щая</w:t>
       </w:r>
+      <w:proofErr w:type="spellEnd"/>
       <w:r>
         <w:rPr>
           <w:rFonts w:ascii="Times New Roman" w:hAnsi="Times New Roman" w:cs="Times New Roman"/>
@@ -987,15 +1000,27 @@
         </w:rPr>
         <w:t>"Т</w:t>
       </w:r>
-      <w:r>
-        <w:rPr>
-          <w:rFonts w:ascii="Times New Roman" w:hAnsi="Times New Roman" w:cs="Times New Roman"/>
-          <w:b/>
-          <w:sz w:val="28"/>
-          <w:szCs w:val="28"/>
-          <w:lang w:val="ru-RU"/>
-        </w:rPr>
-        <w:t>ень Леса</w:t>
+      <w:proofErr w:type="spellStart"/>
+      <w:r>
+        <w:rPr>
+          <w:rFonts w:ascii="Times New Roman" w:hAnsi="Times New Roman" w:cs="Times New Roman"/>
+          <w:b/>
+          <w:sz w:val="28"/>
+          <w:szCs w:val="28"/>
+          <w:lang w:val="ru-RU"/>
+        </w:rPr>
+        <w:t>ень</w:t>
+      </w:r>
+      <w:proofErr w:type="spellEnd"/>
+      <w:r>
+        <w:rPr>
+          <w:rFonts w:ascii="Times New Roman" w:hAnsi="Times New Roman" w:cs="Times New Roman"/>
+          <w:b/>
+          <w:sz w:val="28"/>
+          <w:szCs w:val="28"/>
+          <w:lang w:val="ru-RU"/>
+        </w:rPr>
+        <w:t xml:space="preserve"> Леса</w:t>
       </w:r>
       <w:r>
         <w:rPr>
@@ -1146,6 +1171,7 @@
         </w:rPr>
         <w:t>Н</w:t>
       </w:r>
+      <w:proofErr w:type="spellStart"/>
       <w:r>
         <w:rPr>
           <w:rFonts w:ascii="Times New Roman" w:hAnsi="Times New Roman" w:cs="Times New Roman"/>
@@ -1154,6 +1180,7 @@
         </w:rPr>
         <w:t>ебольшая</w:t>
       </w:r>
+      <w:proofErr w:type="spellEnd"/>
       <w:r>
         <w:rPr>
           <w:rFonts w:ascii="Times New Roman" w:hAnsi="Times New Roman" w:cs="Times New Roman"/>
@@ -1194,8 +1221,18 @@
           <w:sz w:val="28"/>
           <w:szCs w:val="28"/>
         </w:rPr>
-        <w:t xml:space="preserve"> слегка запоте</w:t>
-      </w:r>
+        <w:t xml:space="preserve"> слегка </w:t>
+      </w:r>
+      <w:proofErr w:type="spellStart"/>
+      <w:r>
+        <w:rPr>
+          <w:rFonts w:ascii="Times New Roman" w:hAnsi="Times New Roman" w:cs="Times New Roman"/>
+          <w:sz w:val="28"/>
+          <w:szCs w:val="28"/>
+        </w:rPr>
+        <w:t>запоте</w:t>
+      </w:r>
+      <w:proofErr w:type="spellEnd"/>
       <w:r>
         <w:rPr>
           <w:rFonts w:ascii="Times New Roman" w:hAnsi="Times New Roman" w:cs="Times New Roman"/>
@@ -1742,14 +1779,25 @@
         <w:br/>
         <w:t>Стол сто</w:t>
       </w:r>
-      <w:r>
-        <w:rPr>
-          <w:rFonts w:ascii="Times New Roman" w:hAnsi="Times New Roman" w:cs="Times New Roman"/>
-          <w:sz w:val="28"/>
-          <w:szCs w:val="28"/>
-          <w:lang w:val="ru-RU"/>
-        </w:rPr>
-        <w:t xml:space="preserve">ит по середине комнаты, на нём неубранная посуда и еда, из-за которой над столом летают мухи. </w:t>
+      <w:proofErr w:type="spellStart"/>
+      <w:r>
+        <w:rPr>
+          <w:rFonts w:ascii="Times New Roman" w:hAnsi="Times New Roman" w:cs="Times New Roman"/>
+          <w:sz w:val="28"/>
+          <w:szCs w:val="28"/>
+          <w:lang w:val="ru-RU"/>
+        </w:rPr>
+        <w:t>ит</w:t>
+      </w:r>
+      <w:proofErr w:type="spellEnd"/>
+      <w:r>
+        <w:rPr>
+          <w:rFonts w:ascii="Times New Roman" w:hAnsi="Times New Roman" w:cs="Times New Roman"/>
+          <w:sz w:val="28"/>
+          <w:szCs w:val="28"/>
+          <w:lang w:val="ru-RU"/>
+        </w:rPr>
+        <w:t xml:space="preserve"> по середине комнаты, на нём неубранная посуда и еда, из-за которой над столом летают мухи. </w:t>
       </w:r>
       <w:r>
         <w:rPr>
@@ -2095,6 +2143,7 @@
         </w:rPr>
         <w:t>на которой разбросаны книги. В о</w:t>
       </w:r>
+      <w:proofErr w:type="spellStart"/>
       <w:r>
         <w:rPr>
           <w:rFonts w:ascii="Times New Roman" w:hAnsi="Times New Roman" w:cs="Times New Roman"/>
@@ -2103,6 +2152,7 @@
         </w:rPr>
         <w:t>кн</w:t>
       </w:r>
+      <w:proofErr w:type="spellEnd"/>
       <w:r>
         <w:rPr>
           <w:rFonts w:ascii="Times New Roman" w:hAnsi="Times New Roman" w:cs="Times New Roman"/>
@@ -2304,15 +2354,27 @@
         </w:rPr>
         <w:t>О</w:t>
       </w:r>
-      <w:r>
-        <w:rPr>
-          <w:rFonts w:ascii="Times New Roman" w:hAnsi="Times New Roman" w:cs="Times New Roman"/>
-          <w:b/>
-          <w:bCs/>
-          <w:sz w:val="28"/>
-          <w:szCs w:val="28"/>
-        </w:rPr>
-        <w:t>кно:</w:t>
+      <w:proofErr w:type="spellStart"/>
+      <w:r>
+        <w:rPr>
+          <w:rFonts w:ascii="Times New Roman" w:hAnsi="Times New Roman" w:cs="Times New Roman"/>
+          <w:b/>
+          <w:bCs/>
+          <w:sz w:val="28"/>
+          <w:szCs w:val="28"/>
+        </w:rPr>
+        <w:t>кно</w:t>
+      </w:r>
+      <w:proofErr w:type="spellEnd"/>
+      <w:r>
+        <w:rPr>
+          <w:rFonts w:ascii="Times New Roman" w:hAnsi="Times New Roman" w:cs="Times New Roman"/>
+          <w:b/>
+          <w:bCs/>
+          <w:sz w:val="28"/>
+          <w:szCs w:val="28"/>
+        </w:rPr>
+        <w:t>:</w:t>
       </w:r>
     </w:p>
     <w:p>
@@ -2967,14 +3029,25 @@
         </w:rPr>
         <w:t>"</w:t>
       </w:r>
-      <w:r>
-        <w:rPr>
-          <w:rFonts w:ascii="Times New Roman" w:hAnsi="Times New Roman" w:cs="Times New Roman"/>
-          <w:sz w:val="28"/>
-          <w:szCs w:val="28"/>
-          <w:lang w:val="ru-RU"/>
-        </w:rPr>
-        <w:t xml:space="preserve">Пс! </w:t>
+      <w:proofErr w:type="spellStart"/>
+      <w:r>
+        <w:rPr>
+          <w:rFonts w:ascii="Times New Roman" w:hAnsi="Times New Roman" w:cs="Times New Roman"/>
+          <w:sz w:val="28"/>
+          <w:szCs w:val="28"/>
+          <w:lang w:val="ru-RU"/>
+        </w:rPr>
+        <w:t>Пс</w:t>
+      </w:r>
+      <w:proofErr w:type="spellEnd"/>
+      <w:r>
+        <w:rPr>
+          <w:rFonts w:ascii="Times New Roman" w:hAnsi="Times New Roman" w:cs="Times New Roman"/>
+          <w:sz w:val="28"/>
+          <w:szCs w:val="28"/>
+          <w:lang w:val="ru-RU"/>
+        </w:rPr>
+        <w:t xml:space="preserve">! </w:t>
       </w:r>
       <w:r>
         <w:rPr>
@@ -3640,6 +3713,7 @@
         </w:rPr>
         <w:t>Центр д</w:t>
       </w:r>
+      <w:proofErr w:type="spellStart"/>
       <w:r>
         <w:rPr>
           <w:rFonts w:ascii="Times New Roman" w:hAnsi="Times New Roman" w:cs="Times New Roman"/>
@@ -3649,6 +3723,7 @@
         </w:rPr>
         <w:t>еревн</w:t>
       </w:r>
+      <w:proofErr w:type="spellEnd"/>
       <w:r>
         <w:rPr>
           <w:rFonts w:ascii="Times New Roman" w:hAnsi="Times New Roman" w:cs="Times New Roman"/>
@@ -3707,7 +3782,7 @@
         <mc:AlternateContent>
           <mc:Choice Requires="wps">
             <w:drawing>
-              <wp:anchor distT="0" distB="0" distL="114300" distR="114300" simplePos="0" relativeHeight="251663360" behindDoc="1" locked="0" layoutInCell="1" allowOverlap="1" wp14:anchorId="6741FCFB" wp14:editId="3232C578">
+              <wp:anchor distT="0" distB="0" distL="114300" distR="114300" simplePos="0" relativeHeight="251663360" behindDoc="1" locked="0" layoutInCell="1" allowOverlap="1" wp14:anchorId="6741FCFB" wp14:editId="2870054E">
                 <wp:simplePos x="0" y="0"/>
                 <wp:positionH relativeFrom="margin">
                   <wp:align>center</wp:align>
@@ -3783,7 +3858,7 @@
           </mc:Choice>
           <mc:Fallback>
             <w:pict>
-              <v:roundrect w14:anchorId="54256A94" id="Прямоугольник: скругленные углы 5" o:spid="_x0000_s1026" style="position:absolute;margin-left:0;margin-top:20.55pt;width:465.6pt;height:42.3pt;z-index:-251653120;visibility:visible;mso-wrap-style:square;mso-height-percent:0;mso-wrap-distance-left:9pt;mso-wrap-distance-top:0;mso-wrap-distance-right:9pt;mso-wrap-distance-bottom:0;mso-position-horizontal:center;mso-position-horizontal-relative:margin;mso-position-vertical:absolute;mso-position-vertical-relative:text;mso-height-percent:0;mso-height-relative:margin;v-text-anchor:middle" arcsize="10923f" o:gfxdata="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" fillcolor="#c4bc96 [2414]" strokecolor="#4e6128 [1606]">
+              <v:roundrect w14:anchorId="02DFDA03" id="Прямоугольник: скругленные углы 5" o:spid="_x0000_s1026" style="position:absolute;margin-left:0;margin-top:20.55pt;width:465.6pt;height:42.3pt;z-index:-251653120;visibility:visible;mso-wrap-style:square;mso-height-percent:0;mso-wrap-distance-left:9pt;mso-wrap-distance-top:0;mso-wrap-distance-right:9pt;mso-wrap-distance-bottom:0;mso-position-horizontal:center;mso-position-horizontal-relative:margin;mso-position-vertical:absolute;mso-position-vertical-relative:text;mso-height-percent:0;mso-height-relative:margin;v-text-anchor:middle" arcsize="10923f" o:gfxdata="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" fillcolor="#c4bc96 [2414]" strokecolor="#4e6128 [1606]">
                 <v:shadow on="t" color="black" opacity="22937f" origin=",.5" offset="0,.63889mm"/>
                 <w10:wrap anchorx="margin"/>
               </v:roundrect>
@@ -4229,1098 +4304,1052 @@
           <w:lang w:val="ru-RU"/>
         </w:rPr>
       </w:pPr>
+      <w:r>
+        <w:rPr>
+          <w:rFonts w:ascii="Times New Roman" w:hAnsi="Times New Roman" w:cs="Times New Roman"/>
+          <w:b/>
+          <w:bCs/>
+          <w:sz w:val="32"/>
+          <w:szCs w:val="32"/>
+          <w:lang w:val="ru-RU"/>
+        </w:rPr>
+        <w:t>Путь 1:</w:t>
+      </w:r>
+      <w:r>
+        <w:rPr>
+          <w:rFonts w:ascii="Times New Roman" w:hAnsi="Times New Roman" w:cs="Times New Roman"/>
+          <w:b/>
+          <w:bCs/>
+          <w:sz w:val="32"/>
+          <w:szCs w:val="32"/>
+          <w:lang w:val="ru-RU"/>
+        </w:rPr>
+        <w:t xml:space="preserve"> Д</w:t>
+      </w:r>
+      <w:r>
+        <w:rPr>
+          <w:rFonts w:ascii="Times New Roman" w:hAnsi="Times New Roman" w:cs="Times New Roman"/>
+          <w:b/>
+          <w:bCs/>
+          <w:sz w:val="32"/>
+          <w:szCs w:val="32"/>
+          <w:lang w:val="ru-RU"/>
+        </w:rPr>
+        <w:t>ом Волхва</w:t>
+      </w:r>
+    </w:p>
+    <w:p>
+      <w:pPr>
+        <w:spacing w:before="240"/>
+        <w:rPr>
+          <w:rFonts w:ascii="Times New Roman" w:hAnsi="Times New Roman" w:cs="Times New Roman"/>
+          <w:sz w:val="28"/>
+          <w:szCs w:val="28"/>
+          <w:lang w:val="ru-RU"/>
+        </w:rPr>
+      </w:pPr>
+      <w:r>
+        <w:rPr>
+          <w:rFonts w:ascii="Times New Roman" w:hAnsi="Times New Roman" w:cs="Times New Roman"/>
+          <w:sz w:val="28"/>
+          <w:szCs w:val="28"/>
+        </w:rPr>
+        <w:t>Путь к дому Волхва ведет через узкую тропинку, окруженную темными деревьями. Здесь чувствуется еще большее давление, чем в самой деревне. Лес словно живет своей жизнью: ветви шуршат, камни скрипят, а воздух становился все более тяжелым.</w:t>
+      </w:r>
+    </w:p>
+    <w:p>
+      <w:pPr>
+        <w:spacing w:after="240"/>
+        <w:rPr>
+          <w:rFonts w:ascii="Times New Roman" w:hAnsi="Times New Roman" w:cs="Times New Roman"/>
+          <w:sz w:val="28"/>
+          <w:szCs w:val="28"/>
+          <w:lang w:val="ru-RU"/>
+        </w:rPr>
+      </w:pPr>
+      <w:r>
+        <w:rPr>
+          <w:rFonts w:ascii="Times New Roman" w:hAnsi="Times New Roman" w:cs="Times New Roman"/>
+          <w:b/>
+          <w:sz w:val="28"/>
+          <w:szCs w:val="28"/>
+        </w:rPr>
+        <w:br/>
+      </w:r>
+      <w:r>
+        <w:rPr>
+          <w:rFonts w:ascii="Times New Roman" w:hAnsi="Times New Roman" w:cs="Times New Roman"/>
+          <w:sz w:val="28"/>
+          <w:szCs w:val="28"/>
+          <w:lang w:val="ru-RU"/>
+        </w:rPr>
+        <w:t xml:space="preserve">По пути к дому Волхва </w:t>
+      </w:r>
+      <w:r>
+        <w:rPr>
+          <w:rFonts w:ascii="Times New Roman" w:hAnsi="Times New Roman" w:cs="Times New Roman"/>
+          <w:sz w:val="28"/>
+          <w:szCs w:val="28"/>
+        </w:rPr>
+        <w:t>Святослав замечает странны</w:t>
+      </w:r>
+      <w:r>
+        <w:rPr>
+          <w:rFonts w:ascii="Times New Roman" w:hAnsi="Times New Roman" w:cs="Times New Roman"/>
+          <w:sz w:val="28"/>
+          <w:szCs w:val="28"/>
+          <w:lang w:val="ru-RU"/>
+        </w:rPr>
+        <w:t>й</w:t>
+      </w:r>
+      <w:r>
+        <w:rPr>
+          <w:rFonts w:ascii="Times New Roman" w:hAnsi="Times New Roman" w:cs="Times New Roman"/>
+          <w:sz w:val="28"/>
+          <w:szCs w:val="28"/>
+        </w:rPr>
+        <w:t xml:space="preserve"> знак, </w:t>
+      </w:r>
+      <w:r>
+        <w:rPr>
+          <w:rFonts w:ascii="Times New Roman" w:hAnsi="Times New Roman" w:cs="Times New Roman"/>
+          <w:sz w:val="28"/>
+          <w:szCs w:val="28"/>
+        </w:rPr>
+        <w:t>вырезанный</w:t>
+      </w:r>
+      <w:r>
+        <w:rPr>
+          <w:rFonts w:ascii="Times New Roman" w:hAnsi="Times New Roman" w:cs="Times New Roman"/>
+          <w:sz w:val="28"/>
+          <w:szCs w:val="28"/>
+          <w:lang w:val="ru-RU"/>
+        </w:rPr>
+        <w:t xml:space="preserve"> </w:t>
+      </w:r>
+      <w:r>
+        <w:rPr>
+          <w:rFonts w:ascii="Times New Roman" w:hAnsi="Times New Roman" w:cs="Times New Roman"/>
+          <w:sz w:val="28"/>
+          <w:szCs w:val="28"/>
+        </w:rPr>
+        <w:t>на ствол</w:t>
+      </w:r>
+      <w:r>
+        <w:rPr>
+          <w:rFonts w:ascii="Times New Roman" w:hAnsi="Times New Roman" w:cs="Times New Roman"/>
+          <w:sz w:val="28"/>
+          <w:szCs w:val="28"/>
+          <w:lang w:val="ru-RU"/>
+        </w:rPr>
+        <w:t>е</w:t>
+      </w:r>
+      <w:r>
+        <w:rPr>
+          <w:rFonts w:ascii="Times New Roman" w:hAnsi="Times New Roman" w:cs="Times New Roman"/>
+          <w:sz w:val="28"/>
+          <w:szCs w:val="28"/>
+        </w:rPr>
+        <w:t xml:space="preserve"> дерев</w:t>
+      </w:r>
+      <w:r>
+        <w:rPr>
+          <w:rFonts w:ascii="Times New Roman" w:hAnsi="Times New Roman" w:cs="Times New Roman"/>
+          <w:sz w:val="28"/>
+          <w:szCs w:val="28"/>
+          <w:lang w:val="ru-RU"/>
+        </w:rPr>
+        <w:t>а</w:t>
+      </w:r>
+      <w:r>
+        <w:rPr>
+          <w:rFonts w:ascii="Times New Roman" w:hAnsi="Times New Roman" w:cs="Times New Roman"/>
+          <w:sz w:val="28"/>
+          <w:szCs w:val="28"/>
+        </w:rPr>
+        <w:t>. Это</w:t>
+      </w:r>
+      <w:r>
+        <w:rPr>
+          <w:rFonts w:ascii="Times New Roman" w:hAnsi="Times New Roman" w:cs="Times New Roman"/>
+          <w:sz w:val="28"/>
+          <w:szCs w:val="28"/>
+          <w:lang w:val="ru-RU"/>
+        </w:rPr>
+        <w:t>т</w:t>
+      </w:r>
+      <w:r>
+        <w:rPr>
+          <w:rFonts w:ascii="Times New Roman" w:hAnsi="Times New Roman" w:cs="Times New Roman"/>
+          <w:sz w:val="28"/>
+          <w:szCs w:val="28"/>
+        </w:rPr>
+        <w:t xml:space="preserve"> символ, он никогда не видел. </w:t>
+      </w:r>
+      <w:r>
+        <w:rPr>
+          <w:rFonts w:ascii="Times New Roman" w:hAnsi="Times New Roman" w:cs="Times New Roman"/>
+          <w:sz w:val="28"/>
+          <w:szCs w:val="28"/>
+          <w:lang w:val="ru-RU"/>
+        </w:rPr>
+        <w:t>Он</w:t>
+      </w:r>
+      <w:r>
+        <w:rPr>
+          <w:rFonts w:ascii="Times New Roman" w:hAnsi="Times New Roman" w:cs="Times New Roman"/>
+          <w:sz w:val="28"/>
+          <w:szCs w:val="28"/>
+        </w:rPr>
+        <w:t xml:space="preserve"> напомина</w:t>
+      </w:r>
+      <w:r>
+        <w:rPr>
+          <w:rFonts w:ascii="Times New Roman" w:hAnsi="Times New Roman" w:cs="Times New Roman"/>
+          <w:sz w:val="28"/>
+          <w:szCs w:val="28"/>
+          <w:lang w:val="ru-RU"/>
+        </w:rPr>
+        <w:t>е</w:t>
+      </w:r>
+      <w:r>
+        <w:rPr>
+          <w:rFonts w:ascii="Times New Roman" w:hAnsi="Times New Roman" w:cs="Times New Roman"/>
+          <w:sz w:val="28"/>
+          <w:szCs w:val="28"/>
+        </w:rPr>
+        <w:t>т руны</w:t>
+      </w:r>
+      <w:r>
+        <w:rPr>
+          <w:rFonts w:ascii="Times New Roman" w:hAnsi="Times New Roman" w:cs="Times New Roman"/>
+          <w:sz w:val="28"/>
+          <w:szCs w:val="28"/>
+          <w:lang w:val="ru-RU"/>
+        </w:rPr>
+        <w:t>.</w:t>
+      </w:r>
+    </w:p>
+    <w:p>
+      <w:pPr>
+        <w:spacing w:before="240" w:after="240"/>
+        <w:rPr>
+          <w:rFonts w:ascii="Times New Roman" w:hAnsi="Times New Roman" w:cs="Times New Roman"/>
+          <w:sz w:val="28"/>
+          <w:szCs w:val="28"/>
+        </w:rPr>
+      </w:pPr>
+      <w:r>
+        <w:rPr>
+          <w:rFonts w:ascii="Times New Roman" w:hAnsi="Times New Roman" w:cs="Times New Roman"/>
+          <w:sz w:val="28"/>
+          <w:szCs w:val="28"/>
+          <w:lang w:val="ru-RU"/>
+        </w:rPr>
+        <w:t xml:space="preserve">Игрок может </w:t>
+      </w:r>
+      <w:r>
+        <w:rPr>
+          <w:rFonts w:ascii="Times New Roman" w:hAnsi="Times New Roman" w:cs="Times New Roman"/>
+          <w:sz w:val="28"/>
+          <w:szCs w:val="28"/>
+        </w:rPr>
+        <w:t>внимательно рас</w:t>
+      </w:r>
+      <w:r>
+        <w:rPr>
+          <w:rFonts w:ascii="Times New Roman" w:hAnsi="Times New Roman" w:cs="Times New Roman"/>
+          <w:sz w:val="28"/>
+          <w:szCs w:val="28"/>
+          <w:lang w:val="ru-RU"/>
+        </w:rPr>
+        <w:t>смотреть</w:t>
+      </w:r>
+      <w:r>
+        <w:rPr>
+          <w:rFonts w:ascii="Times New Roman" w:hAnsi="Times New Roman" w:cs="Times New Roman"/>
+          <w:sz w:val="28"/>
+          <w:szCs w:val="28"/>
+        </w:rPr>
+        <w:t xml:space="preserve"> знак. </w:t>
+      </w:r>
+    </w:p>
+    <w:p>
+      <w:pPr>
+        <w:spacing w:before="240" w:after="240"/>
+        <w:rPr>
+          <w:rFonts w:ascii="Times New Roman" w:hAnsi="Times New Roman" w:cs="Times New Roman"/>
+          <w:sz w:val="28"/>
+          <w:szCs w:val="28"/>
+          <w:lang w:val="ru-RU"/>
+        </w:rPr>
+      </w:pPr>
+      <w:r>
+        <w:rPr>
+          <w:rFonts w:ascii="Times New Roman" w:hAnsi="Times New Roman" w:cs="Times New Roman"/>
+          <w:sz w:val="28"/>
+          <w:szCs w:val="28"/>
+          <w:lang w:val="ru-RU"/>
+        </w:rPr>
+        <w:t xml:space="preserve">Если игрок решит осмотреть знак Святослав скажет: </w:t>
+      </w:r>
+    </w:p>
+    <w:p>
+      <w:pPr>
+        <w:spacing w:before="240" w:after="240"/>
+        <w:rPr>
+          <w:rFonts w:ascii="Times New Roman" w:hAnsi="Times New Roman" w:cs="Times New Roman"/>
+          <w:iCs/>
+          <w:sz w:val="28"/>
+          <w:szCs w:val="28"/>
+        </w:rPr>
+      </w:pPr>
+      <w:r>
+        <w:rPr>
+          <w:rFonts w:ascii="Times New Roman" w:hAnsi="Times New Roman" w:cs="Times New Roman"/>
+          <w:b/>
+          <w:bCs/>
+          <w:iCs/>
+          <w:sz w:val="28"/>
+          <w:szCs w:val="28"/>
+          <w:lang w:val="ru-RU"/>
+        </w:rPr>
+        <w:t>Святослав:</w:t>
+      </w:r>
+      <w:r>
+        <w:rPr>
+          <w:rFonts w:ascii="Times New Roman" w:hAnsi="Times New Roman" w:cs="Times New Roman"/>
+          <w:b/>
+          <w:bCs/>
+          <w:iCs/>
+          <w:sz w:val="28"/>
+          <w:szCs w:val="28"/>
+          <w:lang w:val="ru-RU"/>
+        </w:rPr>
+        <w:t xml:space="preserve"> </w:t>
+      </w:r>
+      <w:r>
+        <w:rPr>
+          <w:rFonts w:ascii="Times New Roman" w:hAnsi="Times New Roman" w:cs="Times New Roman"/>
+          <w:iCs/>
+          <w:sz w:val="28"/>
+          <w:szCs w:val="28"/>
+        </w:rPr>
+        <w:t>"</w:t>
+      </w:r>
+      <w:r>
+        <w:rPr>
+          <w:rFonts w:ascii="Times New Roman" w:hAnsi="Times New Roman" w:cs="Times New Roman"/>
+          <w:iCs/>
+          <w:sz w:val="28"/>
+          <w:szCs w:val="28"/>
+          <w:lang w:val="ru-RU"/>
+        </w:rPr>
+        <w:t>Он такой необычный, интересно что он значит.</w:t>
+      </w:r>
+      <w:r>
+        <w:rPr>
+          <w:rFonts w:ascii="Times New Roman" w:hAnsi="Times New Roman" w:cs="Times New Roman"/>
+          <w:iCs/>
+          <w:sz w:val="28"/>
+          <w:szCs w:val="28"/>
+        </w:rPr>
+        <w:t>"</w:t>
+      </w:r>
+    </w:p>
+    <w:p>
+      <w:pPr>
+        <w:spacing w:before="240" w:after="240"/>
+        <w:rPr>
+          <w:rFonts w:ascii="Times New Roman" w:hAnsi="Times New Roman" w:cs="Times New Roman"/>
+          <w:iCs/>
+          <w:sz w:val="28"/>
+          <w:szCs w:val="28"/>
+          <w:lang w:val="ru-RU"/>
+        </w:rPr>
+      </w:pPr>
+      <w:r>
+        <w:rPr>
+          <w:rFonts w:ascii="Times New Roman" w:hAnsi="Times New Roman" w:cs="Times New Roman"/>
+          <w:iCs/>
+          <w:sz w:val="28"/>
+          <w:szCs w:val="28"/>
+          <w:lang w:val="ru-RU"/>
+        </w:rPr>
+        <w:t>Выйдя из осмотра дерева начинает звучать с разных сторон непонятный голос.</w:t>
+      </w:r>
+    </w:p>
+    <w:p>
+      <w:pPr>
+        <w:spacing w:before="240" w:after="240"/>
+        <w:rPr>
+          <w:rFonts w:ascii="Times New Roman" w:hAnsi="Times New Roman" w:cs="Times New Roman"/>
+          <w:i/>
+          <w:sz w:val="28"/>
+          <w:szCs w:val="28"/>
+        </w:rPr>
+      </w:pPr>
+      <w:r>
+        <w:rPr>
+          <w:rFonts w:ascii="Times New Roman" w:hAnsi="Times New Roman" w:cs="Times New Roman"/>
+          <w:b/>
+          <w:bCs/>
+          <w:iCs/>
+          <w:sz w:val="28"/>
+          <w:szCs w:val="28"/>
+          <w:lang w:val="ru-RU"/>
+        </w:rPr>
+        <w:t>Святослав:</w:t>
+      </w:r>
+      <w:r>
+        <w:rPr>
+          <w:rFonts w:ascii="Times New Roman" w:hAnsi="Times New Roman" w:cs="Times New Roman"/>
+          <w:iCs/>
+          <w:sz w:val="28"/>
+          <w:szCs w:val="28"/>
+          <w:lang w:val="ru-RU"/>
+        </w:rPr>
+        <w:t xml:space="preserve"> </w:t>
+      </w:r>
+      <w:r>
+        <w:rPr>
+          <w:rFonts w:ascii="Times New Roman" w:hAnsi="Times New Roman" w:cs="Times New Roman"/>
+          <w:iCs/>
+          <w:sz w:val="28"/>
+          <w:szCs w:val="28"/>
+        </w:rPr>
+        <w:t>"</w:t>
+      </w:r>
+      <w:r>
+        <w:rPr>
+          <w:rFonts w:ascii="Times New Roman" w:hAnsi="Times New Roman" w:cs="Times New Roman"/>
+          <w:iCs/>
+          <w:sz w:val="28"/>
+          <w:szCs w:val="28"/>
+          <w:lang w:val="ru-RU"/>
+        </w:rPr>
+        <w:t>Что происходит</w:t>
+      </w:r>
+      <w:r>
+        <w:rPr>
+          <w:rFonts w:ascii="Times New Roman" w:hAnsi="Times New Roman" w:cs="Times New Roman"/>
+          <w:iCs/>
+          <w:sz w:val="28"/>
+          <w:szCs w:val="28"/>
+        </w:rPr>
+        <w:t>"</w:t>
+      </w:r>
+    </w:p>
+    <w:p>
+      <w:pPr>
+        <w:spacing w:before="240" w:after="240"/>
+        <w:rPr>
+          <w:rFonts w:ascii="Times New Roman" w:hAnsi="Times New Roman" w:cs="Times New Roman"/>
+          <w:iCs/>
+          <w:sz w:val="28"/>
+          <w:szCs w:val="28"/>
+          <w:lang w:val="ru-RU"/>
+        </w:rPr>
+      </w:pPr>
+      <w:r>
+        <w:rPr>
+          <w:rFonts w:ascii="Times New Roman" w:hAnsi="Times New Roman" w:cs="Times New Roman"/>
+          <w:iCs/>
+          <w:sz w:val="28"/>
+          <w:szCs w:val="28"/>
+          <w:lang w:val="ru-RU"/>
+        </w:rPr>
+        <w:t>Святослав начинает постоянно оборачиваться.</w:t>
+      </w:r>
+    </w:p>
+    <w:p>
+      <w:pPr>
+        <w:spacing w:before="240" w:after="240"/>
+        <w:rPr>
+          <w:rFonts w:ascii="Times New Roman" w:hAnsi="Times New Roman" w:cs="Times New Roman"/>
+          <w:iCs/>
+          <w:sz w:val="28"/>
+          <w:szCs w:val="28"/>
+          <w:lang w:val="ru-RU"/>
+        </w:rPr>
+      </w:pPr>
+      <w:r>
+        <w:rPr>
+          <w:rFonts w:ascii="Times New Roman" w:hAnsi="Times New Roman" w:cs="Times New Roman"/>
+          <w:b/>
+          <w:sz w:val="28"/>
+          <w:szCs w:val="28"/>
+        </w:rPr>
+        <w:t>Голос</w:t>
+      </w:r>
+      <w:r>
+        <w:rPr>
+          <w:rFonts w:ascii="Times New Roman" w:hAnsi="Times New Roman" w:cs="Times New Roman"/>
+          <w:sz w:val="28"/>
+          <w:szCs w:val="28"/>
+        </w:rPr>
+        <w:t xml:space="preserve"> </w:t>
+      </w:r>
+      <w:r>
+        <w:rPr>
+          <w:rFonts w:ascii="Times New Roman" w:hAnsi="Times New Roman" w:cs="Times New Roman"/>
+          <w:b/>
+          <w:bCs/>
+          <w:sz w:val="28"/>
+          <w:szCs w:val="28"/>
+        </w:rPr>
+        <w:t>(шепотом):</w:t>
+      </w:r>
+      <w:r>
+        <w:rPr>
+          <w:rFonts w:ascii="Times New Roman" w:hAnsi="Times New Roman" w:cs="Times New Roman"/>
+          <w:sz w:val="28"/>
+          <w:szCs w:val="28"/>
+          <w:lang w:val="ru-RU"/>
+        </w:rPr>
+        <w:t xml:space="preserve"> </w:t>
+      </w:r>
+      <w:r>
+        <w:rPr>
+          <w:rFonts w:ascii="Times New Roman" w:hAnsi="Times New Roman" w:cs="Times New Roman"/>
+          <w:iCs/>
+          <w:sz w:val="28"/>
+          <w:szCs w:val="28"/>
+        </w:rPr>
+        <w:t>"Не ходи дальше... он ждет..."</w:t>
+      </w:r>
+    </w:p>
+    <w:p>
+      <w:pPr>
+        <w:spacing w:before="240" w:after="240"/>
+        <w:rPr>
+          <w:rFonts w:ascii="Times New Roman" w:hAnsi="Times New Roman" w:cs="Times New Roman"/>
+          <w:sz w:val="28"/>
+          <w:szCs w:val="28"/>
+          <w:lang w:val="ru-RU"/>
+        </w:rPr>
+      </w:pPr>
+      <w:r>
+        <w:rPr>
+          <w:rFonts w:ascii="Times New Roman" w:hAnsi="Times New Roman" w:cs="Times New Roman"/>
+          <w:sz w:val="28"/>
+          <w:szCs w:val="28"/>
+          <w:lang w:val="ru-RU"/>
+        </w:rPr>
+        <w:t>Святослав падает на землю ничего не понимая.</w:t>
+      </w:r>
+    </w:p>
+    <w:p>
+      <w:pPr>
+        <w:spacing w:before="240" w:after="240"/>
+        <w:rPr>
+          <w:rFonts w:ascii="Times New Roman" w:hAnsi="Times New Roman" w:cs="Times New Roman"/>
+          <w:iCs/>
+          <w:sz w:val="28"/>
+          <w:szCs w:val="28"/>
+        </w:rPr>
+      </w:pPr>
+      <w:r>
+        <w:rPr>
+          <w:rFonts w:ascii="Times New Roman" w:hAnsi="Times New Roman" w:cs="Times New Roman"/>
+          <w:b/>
+          <w:bCs/>
+          <w:iCs/>
+          <w:sz w:val="28"/>
+          <w:szCs w:val="28"/>
+          <w:lang w:val="ru-RU"/>
+        </w:rPr>
+        <w:t>Святослав:</w:t>
+      </w:r>
+      <w:r>
+        <w:rPr>
+          <w:rFonts w:ascii="Times New Roman" w:hAnsi="Times New Roman" w:cs="Times New Roman"/>
+          <w:iCs/>
+          <w:sz w:val="28"/>
+          <w:szCs w:val="28"/>
+          <w:lang w:val="ru-RU"/>
+        </w:rPr>
+        <w:t xml:space="preserve"> </w:t>
+      </w:r>
+      <w:r>
+        <w:rPr>
+          <w:rFonts w:ascii="Times New Roman" w:hAnsi="Times New Roman" w:cs="Times New Roman"/>
+          <w:iCs/>
+          <w:sz w:val="28"/>
+          <w:szCs w:val="28"/>
+        </w:rPr>
+        <w:t>"</w:t>
+      </w:r>
+      <w:r>
+        <w:rPr>
+          <w:rFonts w:ascii="Times New Roman" w:hAnsi="Times New Roman" w:cs="Times New Roman"/>
+          <w:iCs/>
+          <w:sz w:val="28"/>
+          <w:szCs w:val="28"/>
+          <w:lang w:val="ru-RU"/>
+        </w:rPr>
+        <w:t>Кто это! Что вам нужно от меня!</w:t>
+      </w:r>
+      <w:r>
+        <w:rPr>
+          <w:rFonts w:ascii="Times New Roman" w:hAnsi="Times New Roman" w:cs="Times New Roman"/>
+          <w:iCs/>
+          <w:sz w:val="28"/>
+          <w:szCs w:val="28"/>
+        </w:rPr>
+        <w:t>"</w:t>
+      </w:r>
+    </w:p>
+    <w:p>
+      <w:pPr>
+        <w:spacing w:before="240" w:after="240"/>
+        <w:rPr>
+          <w:rFonts w:ascii="Times New Roman" w:hAnsi="Times New Roman" w:cs="Times New Roman"/>
+          <w:iCs/>
+          <w:sz w:val="28"/>
+          <w:szCs w:val="28"/>
+          <w:lang w:val="ru-RU"/>
+        </w:rPr>
+      </w:pPr>
+      <w:r>
+        <w:rPr>
+          <w:rFonts w:ascii="Times New Roman" w:hAnsi="Times New Roman" w:cs="Times New Roman"/>
+          <w:iCs/>
+          <w:sz w:val="28"/>
+          <w:szCs w:val="28"/>
+          <w:lang w:val="ru-RU"/>
+        </w:rPr>
+        <w:t>Тряся головой, он приходит в себя, встаёт и говорит:</w:t>
+      </w:r>
+    </w:p>
+    <w:p>
+      <w:pPr>
+        <w:spacing w:before="240" w:after="240"/>
+        <w:rPr>
+          <w:rFonts w:ascii="Times New Roman" w:hAnsi="Times New Roman" w:cs="Times New Roman"/>
+          <w:iCs/>
+          <w:sz w:val="28"/>
+          <w:szCs w:val="28"/>
+        </w:rPr>
+      </w:pPr>
+      <w:r>
+        <w:rPr>
+          <w:rFonts w:ascii="Times New Roman" w:hAnsi="Times New Roman" w:cs="Times New Roman"/>
+          <w:b/>
+          <w:bCs/>
+          <w:iCs/>
+          <w:sz w:val="28"/>
+          <w:szCs w:val="28"/>
+          <w:lang w:val="ru-RU"/>
+        </w:rPr>
+        <w:t>Святослав</w:t>
+      </w:r>
+      <w:r>
+        <w:rPr>
+          <w:rFonts w:ascii="Times New Roman" w:hAnsi="Times New Roman" w:cs="Times New Roman"/>
+          <w:b/>
+          <w:bCs/>
+          <w:iCs/>
+          <w:sz w:val="28"/>
+          <w:szCs w:val="28"/>
+          <w:lang w:val="ru-RU"/>
+        </w:rPr>
+        <w:t xml:space="preserve"> (мысли)</w:t>
+      </w:r>
+      <w:r>
+        <w:rPr>
+          <w:rFonts w:ascii="Times New Roman" w:hAnsi="Times New Roman" w:cs="Times New Roman"/>
+          <w:b/>
+          <w:bCs/>
+          <w:iCs/>
+          <w:sz w:val="28"/>
+          <w:szCs w:val="28"/>
+          <w:lang w:val="ru-RU"/>
+        </w:rPr>
+        <w:t>:</w:t>
+      </w:r>
+      <w:r>
+        <w:rPr>
+          <w:rFonts w:ascii="Times New Roman" w:hAnsi="Times New Roman" w:cs="Times New Roman"/>
+          <w:iCs/>
+          <w:sz w:val="28"/>
+          <w:szCs w:val="28"/>
+          <w:lang w:val="ru-RU"/>
+        </w:rPr>
+        <w:t xml:space="preserve"> </w:t>
+      </w:r>
+      <w:r>
+        <w:rPr>
+          <w:rFonts w:ascii="Times New Roman" w:hAnsi="Times New Roman" w:cs="Times New Roman"/>
+          <w:iCs/>
+          <w:sz w:val="28"/>
+          <w:szCs w:val="28"/>
+        </w:rPr>
+        <w:t>"</w:t>
+      </w:r>
+      <w:r>
+        <w:rPr>
+          <w:rFonts w:ascii="Times New Roman" w:hAnsi="Times New Roman" w:cs="Times New Roman"/>
+          <w:iCs/>
+          <w:sz w:val="28"/>
+          <w:szCs w:val="28"/>
+          <w:lang w:val="ru-RU"/>
+        </w:rPr>
+        <w:t>Надо собраться… надо идти дальше!</w:t>
+      </w:r>
+      <w:r>
+        <w:rPr>
+          <w:rFonts w:ascii="Times New Roman" w:hAnsi="Times New Roman" w:cs="Times New Roman"/>
+          <w:iCs/>
+          <w:sz w:val="28"/>
+          <w:szCs w:val="28"/>
+        </w:rPr>
+        <w:t>"</w:t>
+      </w:r>
+    </w:p>
+    <w:p>
+      <w:pPr>
+        <w:spacing w:before="240" w:after="240"/>
+        <w:rPr>
+          <w:rFonts w:ascii="Times New Roman" w:hAnsi="Times New Roman" w:cs="Times New Roman"/>
+          <w:b/>
+          <w:sz w:val="32"/>
+          <w:szCs w:val="32"/>
+        </w:rPr>
+      </w:pPr>
+      <w:r>
+        <w:rPr>
+          <w:rFonts w:ascii="Times New Roman" w:hAnsi="Times New Roman" w:cs="Times New Roman"/>
+          <w:b/>
+          <w:sz w:val="32"/>
+          <w:szCs w:val="32"/>
+        </w:rPr>
+        <w:lastRenderedPageBreak/>
+        <w:t xml:space="preserve">Сцена </w:t>
+      </w:r>
+      <w:r>
+        <w:rPr>
+          <w:rFonts w:ascii="Times New Roman" w:hAnsi="Times New Roman" w:cs="Times New Roman"/>
+          <w:b/>
+          <w:sz w:val="32"/>
+          <w:szCs w:val="32"/>
+          <w:lang w:val="ru-RU"/>
+        </w:rPr>
+        <w:t>1</w:t>
+      </w:r>
+      <w:proofErr w:type="gramStart"/>
+      <w:r>
+        <w:rPr>
+          <w:rFonts w:ascii="Times New Roman" w:hAnsi="Times New Roman" w:cs="Times New Roman"/>
+          <w:b/>
+          <w:sz w:val="32"/>
+          <w:szCs w:val="32"/>
+        </w:rPr>
+        <w:t>: У</w:t>
+      </w:r>
+      <w:proofErr w:type="gramEnd"/>
+      <w:r>
+        <w:rPr>
+          <w:rFonts w:ascii="Times New Roman" w:hAnsi="Times New Roman" w:cs="Times New Roman"/>
+          <w:b/>
+          <w:sz w:val="32"/>
+          <w:szCs w:val="32"/>
+        </w:rPr>
+        <w:t xml:space="preserve"> дома Волхва</w:t>
+      </w:r>
+      <w:r>
+        <w:rPr>
+          <w:rFonts w:ascii="Times New Roman" w:hAnsi="Times New Roman" w:cs="Times New Roman"/>
+          <w:b/>
+          <w:sz w:val="28"/>
+          <w:szCs w:val="28"/>
+        </w:rPr>
+        <w:br/>
+      </w:r>
+      <w:r>
+        <w:rPr>
+          <w:rFonts w:ascii="Times New Roman" w:hAnsi="Times New Roman" w:cs="Times New Roman"/>
+          <w:sz w:val="28"/>
+          <w:szCs w:val="28"/>
+        </w:rPr>
+        <w:t>Святослав выходит на поляну, где стоит хижина Волхва. Дом старый, с покосившейся крышей, окружен высокой изгородью. Лавровый куст вокруг дома источает странный запах, как если бы он был частью самого леса. На пороге стоит высокий мужчина с долгими седыми волосами, его взгляд пристальный и почти немигающий.</w:t>
+      </w:r>
+    </w:p>
+    <w:p>
+      <w:pPr>
+        <w:spacing w:before="240" w:after="240"/>
+        <w:rPr>
+          <w:rFonts w:ascii="Times New Roman" w:hAnsi="Times New Roman" w:cs="Times New Roman"/>
+          <w:b/>
+          <w:sz w:val="32"/>
+          <w:szCs w:val="32"/>
+        </w:rPr>
+      </w:pPr>
+      <w:r>
+        <w:rPr>
+          <w:rFonts w:ascii="Times New Roman" w:hAnsi="Times New Roman" w:cs="Times New Roman"/>
+          <w:b/>
+          <w:sz w:val="28"/>
+          <w:szCs w:val="28"/>
+        </w:rPr>
+        <w:t>Волхв</w:t>
+      </w:r>
+      <w:r>
+        <w:rPr>
+          <w:rFonts w:ascii="Times New Roman" w:hAnsi="Times New Roman" w:cs="Times New Roman"/>
+          <w:b/>
+          <w:sz w:val="28"/>
+          <w:szCs w:val="28"/>
+          <w:lang w:val="ru-RU"/>
+        </w:rPr>
+        <w:t>:</w:t>
+      </w:r>
+      <w:r>
+        <w:rPr>
+          <w:rFonts w:ascii="Times New Roman" w:hAnsi="Times New Roman" w:cs="Times New Roman"/>
+          <w:sz w:val="28"/>
+          <w:szCs w:val="28"/>
+          <w:lang w:val="ru-RU"/>
+        </w:rPr>
+        <w:t xml:space="preserve"> </w:t>
+      </w:r>
+      <w:r>
+        <w:rPr>
+          <w:rFonts w:ascii="Times New Roman" w:hAnsi="Times New Roman" w:cs="Times New Roman"/>
+          <w:iCs/>
+          <w:sz w:val="28"/>
+          <w:szCs w:val="28"/>
+        </w:rPr>
+        <w:t>"Ты пришел за ответами, но знай — путь не так прост, как кажется. Лес не простит того, кто не уважает его силу. Я буду твоим проводником, но ты должен пройти испытание."</w:t>
+      </w:r>
+    </w:p>
+    <w:p>
+      <w:pPr>
+        <w:spacing w:before="240" w:after="240"/>
+        <w:rPr>
+          <w:rFonts w:ascii="Times New Roman" w:hAnsi="Times New Roman" w:cs="Times New Roman"/>
+          <w:iCs/>
+          <w:sz w:val="28"/>
+          <w:szCs w:val="28"/>
+        </w:rPr>
+      </w:pPr>
+      <w:r>
+        <w:rPr>
+          <w:rFonts w:ascii="Times New Roman" w:hAnsi="Times New Roman" w:cs="Times New Roman"/>
+          <w:iCs/>
+          <w:sz w:val="28"/>
+          <w:szCs w:val="28"/>
+        </w:rPr>
+        <w:t xml:space="preserve">Волхв </w:t>
+      </w:r>
+      <w:r>
+        <w:rPr>
+          <w:rFonts w:ascii="Times New Roman" w:hAnsi="Times New Roman" w:cs="Times New Roman"/>
+          <w:iCs/>
+          <w:sz w:val="28"/>
+          <w:szCs w:val="28"/>
+          <w:lang w:val="ru-RU"/>
+        </w:rPr>
+        <w:t>заходит</w:t>
+      </w:r>
+      <w:r>
+        <w:rPr>
+          <w:rFonts w:ascii="Times New Roman" w:hAnsi="Times New Roman" w:cs="Times New Roman"/>
+          <w:iCs/>
+          <w:sz w:val="28"/>
+          <w:szCs w:val="28"/>
+        </w:rPr>
+        <w:t xml:space="preserve"> в хижину и жестом приглашает его войти.</w:t>
+      </w:r>
+    </w:p>
+    <w:p>
+      <w:pPr>
+        <w:spacing w:before="240" w:after="240"/>
+        <w:rPr>
+          <w:rFonts w:ascii="Times New Roman" w:hAnsi="Times New Roman" w:cs="Times New Roman"/>
+          <w:iCs/>
+          <w:sz w:val="28"/>
+          <w:szCs w:val="28"/>
+        </w:rPr>
+      </w:pPr>
+      <w:r>
+        <w:rPr>
+          <w:rFonts w:ascii="Times New Roman" w:hAnsi="Times New Roman" w:cs="Times New Roman"/>
+          <w:b/>
+          <w:sz w:val="28"/>
+          <w:szCs w:val="28"/>
+        </w:rPr>
+        <w:t>Волхв</w:t>
+      </w:r>
+      <w:r>
+        <w:rPr>
+          <w:rFonts w:ascii="Times New Roman" w:hAnsi="Times New Roman" w:cs="Times New Roman"/>
+          <w:b/>
+          <w:sz w:val="28"/>
+          <w:szCs w:val="28"/>
+          <w:lang w:val="ru-RU"/>
+        </w:rPr>
+        <w:t>:</w:t>
+      </w:r>
+      <w:r>
+        <w:rPr>
+          <w:rFonts w:ascii="Times New Roman" w:hAnsi="Times New Roman" w:cs="Times New Roman"/>
+          <w:sz w:val="28"/>
+          <w:szCs w:val="28"/>
+          <w:lang w:val="ru-RU"/>
+        </w:rPr>
+        <w:t xml:space="preserve"> </w:t>
+      </w:r>
+      <w:r>
+        <w:rPr>
+          <w:rFonts w:ascii="Times New Roman" w:hAnsi="Times New Roman" w:cs="Times New Roman"/>
+          <w:iCs/>
+          <w:sz w:val="28"/>
+          <w:szCs w:val="28"/>
+        </w:rPr>
+        <w:t>"</w:t>
+      </w:r>
+      <w:r>
+        <w:rPr>
+          <w:rFonts w:ascii="Times New Roman" w:hAnsi="Times New Roman" w:cs="Times New Roman"/>
+          <w:iCs/>
+          <w:sz w:val="28"/>
+          <w:szCs w:val="28"/>
+          <w:lang w:val="ru-RU"/>
+        </w:rPr>
+        <w:t>Пойдем за мной.</w:t>
+      </w:r>
+      <w:r>
+        <w:rPr>
+          <w:rFonts w:ascii="Times New Roman" w:hAnsi="Times New Roman" w:cs="Times New Roman"/>
+          <w:iCs/>
+          <w:sz w:val="28"/>
+          <w:szCs w:val="28"/>
+        </w:rPr>
+        <w:t>"</w:t>
+      </w:r>
+    </w:p>
+    <w:p>
+      <w:pPr>
+        <w:spacing w:before="240" w:after="240"/>
+        <w:rPr>
+          <w:rFonts w:ascii="Times New Roman" w:hAnsi="Times New Roman" w:cs="Times New Roman"/>
+          <w:sz w:val="28"/>
+          <w:szCs w:val="28"/>
+          <w:lang w:val="ru-RU"/>
+        </w:rPr>
+      </w:pPr>
+      <w:r>
+        <w:rPr>
+          <w:rFonts w:ascii="Times New Roman" w:hAnsi="Times New Roman" w:cs="Times New Roman"/>
+          <w:b/>
+          <w:sz w:val="32"/>
+          <w:szCs w:val="32"/>
+        </w:rPr>
+        <w:t xml:space="preserve">Сцена </w:t>
+      </w:r>
+      <w:r>
+        <w:rPr>
+          <w:rFonts w:ascii="Times New Roman" w:hAnsi="Times New Roman" w:cs="Times New Roman"/>
+          <w:b/>
+          <w:sz w:val="32"/>
+          <w:szCs w:val="32"/>
+          <w:lang w:val="ru-RU"/>
+        </w:rPr>
+        <w:t>2</w:t>
+      </w:r>
+      <w:r>
+        <w:rPr>
+          <w:rFonts w:ascii="Times New Roman" w:hAnsi="Times New Roman" w:cs="Times New Roman"/>
+          <w:b/>
+          <w:sz w:val="32"/>
+          <w:szCs w:val="32"/>
+        </w:rPr>
+        <w:t xml:space="preserve">: </w:t>
+      </w:r>
+      <w:r>
+        <w:rPr>
+          <w:rFonts w:ascii="Times New Roman" w:hAnsi="Times New Roman" w:cs="Times New Roman"/>
+          <w:b/>
+          <w:sz w:val="32"/>
+          <w:szCs w:val="32"/>
+          <w:lang w:val="ru-RU"/>
+        </w:rPr>
+        <w:t>Разговор с Волхвом</w:t>
+      </w:r>
+      <w:r>
+        <w:rPr>
+          <w:rFonts w:ascii="Times New Roman" w:hAnsi="Times New Roman" w:cs="Times New Roman"/>
+          <w:b/>
+          <w:sz w:val="28"/>
+          <w:szCs w:val="28"/>
+        </w:rPr>
+        <w:br/>
+      </w:r>
+      <w:r>
+        <w:rPr>
+          <w:rFonts w:ascii="Times New Roman" w:hAnsi="Times New Roman" w:cs="Times New Roman"/>
+          <w:sz w:val="28"/>
+          <w:szCs w:val="28"/>
+        </w:rPr>
+        <w:t xml:space="preserve">Внутри хижины </w:t>
+      </w:r>
+      <w:r>
+        <w:rPr>
+          <w:rFonts w:ascii="Times New Roman" w:hAnsi="Times New Roman" w:cs="Times New Roman"/>
+          <w:sz w:val="28"/>
+          <w:szCs w:val="28"/>
+          <w:lang w:val="ru-RU"/>
+        </w:rPr>
+        <w:t>везде висят травы, стоят колбы с разными настойками. На полках много книг. Света мало, т</w:t>
+      </w:r>
+      <w:r>
+        <w:rPr>
+          <w:rFonts w:ascii="Times New Roman" w:hAnsi="Times New Roman" w:cs="Times New Roman"/>
+          <w:sz w:val="28"/>
+          <w:szCs w:val="28"/>
+        </w:rPr>
+        <w:t>о</w:t>
+      </w:r>
+      <w:r>
+        <w:rPr>
+          <w:rFonts w:ascii="Times New Roman" w:hAnsi="Times New Roman" w:cs="Times New Roman"/>
+          <w:sz w:val="28"/>
+          <w:szCs w:val="28"/>
+          <w:lang w:val="ru-RU"/>
+        </w:rPr>
+        <w:t xml:space="preserve">лько свечи излучают слабое свечение. </w:t>
+      </w:r>
+    </w:p>
+    <w:p>
+      <w:pPr>
+        <w:spacing w:before="240" w:after="240"/>
+        <w:rPr>
+          <w:rFonts w:ascii="Times New Roman" w:hAnsi="Times New Roman" w:cs="Times New Roman"/>
+          <w:sz w:val="28"/>
+          <w:szCs w:val="28"/>
+          <w:lang w:val="ru-RU"/>
+        </w:rPr>
+      </w:pPr>
+      <w:r>
+        <w:rPr>
+          <w:rFonts w:ascii="Times New Roman" w:hAnsi="Times New Roman" w:cs="Times New Roman"/>
+          <w:sz w:val="28"/>
+          <w:szCs w:val="28"/>
+        </w:rPr>
+        <w:t>Волхв</w:t>
+      </w:r>
+      <w:r>
+        <w:rPr>
+          <w:rFonts w:ascii="Times New Roman" w:hAnsi="Times New Roman" w:cs="Times New Roman"/>
+          <w:sz w:val="28"/>
+          <w:szCs w:val="28"/>
+          <w:lang w:val="ru-RU"/>
+        </w:rPr>
+        <w:t xml:space="preserve"> садится за стол и внимательно смотря на Святослава говорит:</w:t>
+      </w:r>
       <w:bookmarkStart w:id="0" w:name="_GoBack"/>
       <w:bookmarkEnd w:id="0"/>
-      <w:r>
-        <w:rPr>
-          <w:rFonts w:ascii="Times New Roman" w:hAnsi="Times New Roman" w:cs="Times New Roman"/>
-          <w:b/>
-          <w:bCs/>
-          <w:sz w:val="32"/>
-          <w:szCs w:val="32"/>
-          <w:lang w:val="ru-RU"/>
-        </w:rPr>
-        <w:t>Путь 1:</w:t>
-      </w:r>
-      <w:r>
-        <w:rPr>
-          <w:rFonts w:ascii="Times New Roman" w:hAnsi="Times New Roman" w:cs="Times New Roman"/>
-          <w:b/>
-          <w:bCs/>
-          <w:sz w:val="32"/>
-          <w:szCs w:val="32"/>
-          <w:lang w:val="ru-RU"/>
-        </w:rPr>
-        <w:t xml:space="preserve"> </w:t>
-      </w:r>
-      <w:r>
-        <w:rPr>
-          <w:rFonts w:ascii="Times New Roman" w:hAnsi="Times New Roman" w:cs="Times New Roman"/>
-          <w:b/>
-          <w:bCs/>
-          <w:sz w:val="32"/>
-          <w:szCs w:val="32"/>
-          <w:lang w:val="ru-RU"/>
-        </w:rPr>
-        <w:t>К д</w:t>
-      </w:r>
-      <w:r>
-        <w:rPr>
-          <w:rFonts w:ascii="Times New Roman" w:hAnsi="Times New Roman" w:cs="Times New Roman"/>
-          <w:b/>
-          <w:bCs/>
-          <w:sz w:val="32"/>
-          <w:szCs w:val="32"/>
-          <w:lang w:val="ru-RU"/>
-        </w:rPr>
-        <w:t>ом</w:t>
-      </w:r>
-      <w:r>
-        <w:rPr>
-          <w:rFonts w:ascii="Times New Roman" w:hAnsi="Times New Roman" w:cs="Times New Roman"/>
-          <w:b/>
-          <w:bCs/>
-          <w:sz w:val="32"/>
-          <w:szCs w:val="32"/>
-          <w:lang w:val="ru-RU"/>
-        </w:rPr>
-        <w:t>у</w:t>
-      </w:r>
-      <w:r>
-        <w:rPr>
-          <w:rFonts w:ascii="Times New Roman" w:hAnsi="Times New Roman" w:cs="Times New Roman"/>
-          <w:b/>
-          <w:bCs/>
-          <w:sz w:val="32"/>
-          <w:szCs w:val="32"/>
-          <w:lang w:val="ru-RU"/>
-        </w:rPr>
-        <w:t xml:space="preserve"> Волхва</w:t>
-      </w:r>
-    </w:p>
-    <w:p>
-      <w:pPr>
-        <w:spacing w:before="240"/>
-        <w:rPr>
-          <w:rFonts w:ascii="Times New Roman" w:hAnsi="Times New Roman" w:cs="Times New Roman"/>
-          <w:sz w:val="28"/>
-          <w:szCs w:val="28"/>
-          <w:lang w:val="ru-RU"/>
-        </w:rPr>
-      </w:pPr>
-      <w:r>
-        <w:rPr>
-          <w:rFonts w:ascii="Times New Roman" w:hAnsi="Times New Roman" w:cs="Times New Roman"/>
-          <w:sz w:val="28"/>
-          <w:szCs w:val="28"/>
-        </w:rPr>
-        <w:t>Путь к дому Волхва ведет через узкую тропинку, окруженную темными деревьями. Здесь чувствуется еще большее давление, чем в самой деревне. Лес словно живет своей жизнью: ветви шуршат, камни скрипят, а воздух становился все более тяжелым.</w:t>
-      </w:r>
-    </w:p>
-    <w:p>
-      <w:pPr>
-        <w:spacing w:after="240"/>
-        <w:rPr>
-          <w:rFonts w:ascii="Times New Roman" w:hAnsi="Times New Roman" w:cs="Times New Roman"/>
-          <w:sz w:val="28"/>
-          <w:szCs w:val="28"/>
-          <w:lang w:val="ru-RU"/>
-        </w:rPr>
-      </w:pPr>
-      <w:r>
-        <w:rPr>
-          <w:rFonts w:ascii="Times New Roman" w:hAnsi="Times New Roman" w:cs="Times New Roman"/>
-          <w:b/>
-          <w:sz w:val="28"/>
-          <w:szCs w:val="28"/>
-        </w:rPr>
-        <w:br/>
-      </w:r>
-      <w:r>
-        <w:rPr>
-          <w:rFonts w:ascii="Times New Roman" w:hAnsi="Times New Roman" w:cs="Times New Roman"/>
-          <w:sz w:val="28"/>
-          <w:szCs w:val="28"/>
-          <w:lang w:val="ru-RU"/>
-        </w:rPr>
-        <w:t xml:space="preserve">По пути к дому Волхва </w:t>
-      </w:r>
-      <w:r>
-        <w:rPr>
-          <w:rFonts w:ascii="Times New Roman" w:hAnsi="Times New Roman" w:cs="Times New Roman"/>
-          <w:sz w:val="28"/>
-          <w:szCs w:val="28"/>
-        </w:rPr>
-        <w:t>Святослав замечает странны</w:t>
-      </w:r>
-      <w:r>
-        <w:rPr>
-          <w:rFonts w:ascii="Times New Roman" w:hAnsi="Times New Roman" w:cs="Times New Roman"/>
-          <w:sz w:val="28"/>
-          <w:szCs w:val="28"/>
-          <w:lang w:val="ru-RU"/>
-        </w:rPr>
-        <w:t>й</w:t>
-      </w:r>
-      <w:r>
-        <w:rPr>
-          <w:rFonts w:ascii="Times New Roman" w:hAnsi="Times New Roman" w:cs="Times New Roman"/>
-          <w:sz w:val="28"/>
-          <w:szCs w:val="28"/>
-        </w:rPr>
-        <w:t xml:space="preserve"> знак, </w:t>
-      </w:r>
-      <w:r>
-        <w:rPr>
-          <w:rFonts w:ascii="Times New Roman" w:hAnsi="Times New Roman" w:cs="Times New Roman"/>
-          <w:sz w:val="28"/>
-          <w:szCs w:val="28"/>
-        </w:rPr>
-        <w:t>вырезанный</w:t>
-      </w:r>
-      <w:r>
-        <w:rPr>
-          <w:rFonts w:ascii="Times New Roman" w:hAnsi="Times New Roman" w:cs="Times New Roman"/>
-          <w:sz w:val="28"/>
-          <w:szCs w:val="28"/>
-          <w:lang w:val="ru-RU"/>
-        </w:rPr>
-        <w:t xml:space="preserve"> </w:t>
-      </w:r>
-      <w:r>
-        <w:rPr>
-          <w:rFonts w:ascii="Times New Roman" w:hAnsi="Times New Roman" w:cs="Times New Roman"/>
-          <w:sz w:val="28"/>
-          <w:szCs w:val="28"/>
-        </w:rPr>
-        <w:t>на ствол</w:t>
-      </w:r>
-      <w:r>
-        <w:rPr>
-          <w:rFonts w:ascii="Times New Roman" w:hAnsi="Times New Roman" w:cs="Times New Roman"/>
-          <w:sz w:val="28"/>
-          <w:szCs w:val="28"/>
-          <w:lang w:val="ru-RU"/>
-        </w:rPr>
-        <w:t>е</w:t>
-      </w:r>
-      <w:r>
-        <w:rPr>
-          <w:rFonts w:ascii="Times New Roman" w:hAnsi="Times New Roman" w:cs="Times New Roman"/>
-          <w:sz w:val="28"/>
-          <w:szCs w:val="28"/>
-        </w:rPr>
-        <w:t xml:space="preserve"> дерев</w:t>
-      </w:r>
-      <w:r>
-        <w:rPr>
-          <w:rFonts w:ascii="Times New Roman" w:hAnsi="Times New Roman" w:cs="Times New Roman"/>
-          <w:sz w:val="28"/>
-          <w:szCs w:val="28"/>
-          <w:lang w:val="ru-RU"/>
-        </w:rPr>
-        <w:t>а</w:t>
-      </w:r>
-      <w:r>
-        <w:rPr>
-          <w:rFonts w:ascii="Times New Roman" w:hAnsi="Times New Roman" w:cs="Times New Roman"/>
-          <w:sz w:val="28"/>
-          <w:szCs w:val="28"/>
-        </w:rPr>
-        <w:t>. Это</w:t>
-      </w:r>
-      <w:r>
-        <w:rPr>
-          <w:rFonts w:ascii="Times New Roman" w:hAnsi="Times New Roman" w:cs="Times New Roman"/>
-          <w:sz w:val="28"/>
-          <w:szCs w:val="28"/>
-          <w:lang w:val="ru-RU"/>
-        </w:rPr>
-        <w:t>т</w:t>
-      </w:r>
-      <w:r>
-        <w:rPr>
-          <w:rFonts w:ascii="Times New Roman" w:hAnsi="Times New Roman" w:cs="Times New Roman"/>
-          <w:sz w:val="28"/>
-          <w:szCs w:val="28"/>
-        </w:rPr>
-        <w:t xml:space="preserve"> символ, он никогда не видел. </w:t>
-      </w:r>
-      <w:r>
-        <w:rPr>
-          <w:rFonts w:ascii="Times New Roman" w:hAnsi="Times New Roman" w:cs="Times New Roman"/>
-          <w:sz w:val="28"/>
-          <w:szCs w:val="28"/>
-          <w:lang w:val="ru-RU"/>
-        </w:rPr>
-        <w:t>Он</w:t>
-      </w:r>
-      <w:r>
-        <w:rPr>
-          <w:rFonts w:ascii="Times New Roman" w:hAnsi="Times New Roman" w:cs="Times New Roman"/>
-          <w:sz w:val="28"/>
-          <w:szCs w:val="28"/>
-        </w:rPr>
-        <w:t xml:space="preserve"> напомина</w:t>
-      </w:r>
-      <w:r>
-        <w:rPr>
-          <w:rFonts w:ascii="Times New Roman" w:hAnsi="Times New Roman" w:cs="Times New Roman"/>
-          <w:sz w:val="28"/>
-          <w:szCs w:val="28"/>
-          <w:lang w:val="ru-RU"/>
-        </w:rPr>
-        <w:t>е</w:t>
-      </w:r>
-      <w:r>
-        <w:rPr>
-          <w:rFonts w:ascii="Times New Roman" w:hAnsi="Times New Roman" w:cs="Times New Roman"/>
-          <w:sz w:val="28"/>
-          <w:szCs w:val="28"/>
-        </w:rPr>
-        <w:t>т руны</w:t>
-      </w:r>
-      <w:r>
-        <w:rPr>
-          <w:rFonts w:ascii="Times New Roman" w:hAnsi="Times New Roman" w:cs="Times New Roman"/>
-          <w:sz w:val="28"/>
-          <w:szCs w:val="28"/>
-          <w:lang w:val="ru-RU"/>
-        </w:rPr>
-        <w:t>.</w:t>
-      </w:r>
-    </w:p>
-    <w:p>
-      <w:pPr>
-        <w:spacing w:before="240" w:after="240"/>
-        <w:rPr>
-          <w:rFonts w:ascii="Times New Roman" w:hAnsi="Times New Roman" w:cs="Times New Roman"/>
-          <w:sz w:val="28"/>
-          <w:szCs w:val="28"/>
-        </w:rPr>
-      </w:pPr>
-      <w:r>
-        <w:rPr>
-          <w:rFonts w:ascii="Times New Roman" w:hAnsi="Times New Roman" w:cs="Times New Roman"/>
-          <w:sz w:val="28"/>
-          <w:szCs w:val="28"/>
-          <w:lang w:val="ru-RU"/>
-        </w:rPr>
-        <w:t xml:space="preserve">Игрок может </w:t>
-      </w:r>
-      <w:r>
-        <w:rPr>
-          <w:rFonts w:ascii="Times New Roman" w:hAnsi="Times New Roman" w:cs="Times New Roman"/>
-          <w:sz w:val="28"/>
-          <w:szCs w:val="28"/>
-        </w:rPr>
-        <w:t>внимательно рас</w:t>
-      </w:r>
-      <w:r>
-        <w:rPr>
-          <w:rFonts w:ascii="Times New Roman" w:hAnsi="Times New Roman" w:cs="Times New Roman"/>
-          <w:sz w:val="28"/>
-          <w:szCs w:val="28"/>
-          <w:lang w:val="ru-RU"/>
-        </w:rPr>
-        <w:t>смотреть</w:t>
-      </w:r>
-      <w:r>
-        <w:rPr>
-          <w:rFonts w:ascii="Times New Roman" w:hAnsi="Times New Roman" w:cs="Times New Roman"/>
-          <w:sz w:val="28"/>
-          <w:szCs w:val="28"/>
-        </w:rPr>
-        <w:t xml:space="preserve"> знак. </w:t>
-      </w:r>
-    </w:p>
-    <w:p>
-      <w:pPr>
-        <w:spacing w:before="240" w:after="240"/>
-        <w:rPr>
-          <w:rFonts w:ascii="Times New Roman" w:hAnsi="Times New Roman" w:cs="Times New Roman"/>
-          <w:sz w:val="28"/>
-          <w:szCs w:val="28"/>
-          <w:lang w:val="ru-RU"/>
-        </w:rPr>
-      </w:pPr>
-      <w:r>
-        <w:rPr>
-          <w:rFonts w:ascii="Times New Roman" w:hAnsi="Times New Roman" w:cs="Times New Roman"/>
-          <w:sz w:val="28"/>
-          <w:szCs w:val="28"/>
-          <w:lang w:val="ru-RU"/>
-        </w:rPr>
-        <w:t xml:space="preserve">Если игрок решит осмотреть знак Святослав скажет: </w:t>
-      </w:r>
-    </w:p>
-    <w:p>
-      <w:pPr>
-        <w:spacing w:before="240" w:after="240"/>
-        <w:rPr>
-          <w:rFonts w:ascii="Times New Roman" w:hAnsi="Times New Roman" w:cs="Times New Roman"/>
-          <w:iCs/>
-          <w:sz w:val="28"/>
-          <w:szCs w:val="28"/>
-        </w:rPr>
-      </w:pPr>
-      <w:r>
-        <w:rPr>
-          <w:rFonts w:ascii="Times New Roman" w:hAnsi="Times New Roman" w:cs="Times New Roman"/>
-          <w:b/>
-          <w:bCs/>
-          <w:iCs/>
-          <w:sz w:val="28"/>
-          <w:szCs w:val="28"/>
-          <w:lang w:val="ru-RU"/>
-        </w:rPr>
-        <w:t>Святослав:</w:t>
-      </w:r>
-      <w:r>
-        <w:rPr>
-          <w:rFonts w:ascii="Times New Roman" w:hAnsi="Times New Roman" w:cs="Times New Roman"/>
-          <w:b/>
-          <w:bCs/>
-          <w:iCs/>
-          <w:sz w:val="28"/>
-          <w:szCs w:val="28"/>
-          <w:lang w:val="ru-RU"/>
-        </w:rPr>
-        <w:t xml:space="preserve"> </w:t>
-      </w:r>
-      <w:r>
-        <w:rPr>
-          <w:rFonts w:ascii="Times New Roman" w:hAnsi="Times New Roman" w:cs="Times New Roman"/>
-          <w:iCs/>
-          <w:sz w:val="28"/>
-          <w:szCs w:val="28"/>
-        </w:rPr>
-        <w:t>"</w:t>
-      </w:r>
-      <w:r>
-        <w:rPr>
-          <w:rFonts w:ascii="Times New Roman" w:hAnsi="Times New Roman" w:cs="Times New Roman"/>
-          <w:iCs/>
-          <w:sz w:val="28"/>
-          <w:szCs w:val="28"/>
-          <w:lang w:val="ru-RU"/>
-        </w:rPr>
-        <w:t>Он такой необычный, интересно что он значит.</w:t>
-      </w:r>
-      <w:r>
-        <w:rPr>
-          <w:rFonts w:ascii="Times New Roman" w:hAnsi="Times New Roman" w:cs="Times New Roman"/>
-          <w:iCs/>
-          <w:sz w:val="28"/>
-          <w:szCs w:val="28"/>
-        </w:rPr>
-        <w:t>"</w:t>
-      </w:r>
-    </w:p>
-    <w:p>
-      <w:pPr>
-        <w:spacing w:before="240" w:after="240"/>
-        <w:rPr>
-          <w:rFonts w:ascii="Times New Roman" w:hAnsi="Times New Roman" w:cs="Times New Roman"/>
-          <w:iCs/>
-          <w:sz w:val="28"/>
-          <w:szCs w:val="28"/>
-          <w:lang w:val="ru-RU"/>
-        </w:rPr>
-      </w:pPr>
-      <w:r>
-        <w:rPr>
-          <w:rFonts w:ascii="Times New Roman" w:hAnsi="Times New Roman" w:cs="Times New Roman"/>
-          <w:iCs/>
-          <w:sz w:val="28"/>
-          <w:szCs w:val="28"/>
-          <w:lang w:val="ru-RU"/>
-        </w:rPr>
-        <w:t>Выйдя из осмотра дерева начинает звучать с разных сторон непонятный голос.</w:t>
-      </w:r>
-    </w:p>
-    <w:p>
-      <w:pPr>
-        <w:spacing w:before="240" w:after="240"/>
-        <w:rPr>
-          <w:rFonts w:ascii="Times New Roman" w:hAnsi="Times New Roman" w:cs="Times New Roman"/>
-          <w:i/>
-          <w:sz w:val="28"/>
-          <w:szCs w:val="28"/>
-        </w:rPr>
-      </w:pPr>
-      <w:r>
-        <w:rPr>
-          <w:rFonts w:ascii="Times New Roman" w:hAnsi="Times New Roman" w:cs="Times New Roman"/>
-          <w:b/>
-          <w:bCs/>
-          <w:iCs/>
-          <w:sz w:val="28"/>
-          <w:szCs w:val="28"/>
-          <w:lang w:val="ru-RU"/>
-        </w:rPr>
-        <w:t>Святослав:</w:t>
-      </w:r>
-      <w:r>
-        <w:rPr>
-          <w:rFonts w:ascii="Times New Roman" w:hAnsi="Times New Roman" w:cs="Times New Roman"/>
-          <w:iCs/>
-          <w:sz w:val="28"/>
-          <w:szCs w:val="28"/>
-          <w:lang w:val="ru-RU"/>
-        </w:rPr>
-        <w:t xml:space="preserve"> </w:t>
-      </w:r>
-      <w:r>
-        <w:rPr>
-          <w:rFonts w:ascii="Times New Roman" w:hAnsi="Times New Roman" w:cs="Times New Roman"/>
-          <w:iCs/>
-          <w:sz w:val="28"/>
-          <w:szCs w:val="28"/>
-        </w:rPr>
-        <w:t>"</w:t>
-      </w:r>
-      <w:r>
-        <w:rPr>
-          <w:rFonts w:ascii="Times New Roman" w:hAnsi="Times New Roman" w:cs="Times New Roman"/>
-          <w:iCs/>
-          <w:sz w:val="28"/>
-          <w:szCs w:val="28"/>
-          <w:lang w:val="ru-RU"/>
-        </w:rPr>
-        <w:t>Что происходит</w:t>
-      </w:r>
-      <w:r>
-        <w:rPr>
-          <w:rFonts w:ascii="Times New Roman" w:hAnsi="Times New Roman" w:cs="Times New Roman"/>
-          <w:iCs/>
-          <w:sz w:val="28"/>
-          <w:szCs w:val="28"/>
-        </w:rPr>
-        <w:t>"</w:t>
-      </w:r>
-    </w:p>
-    <w:p>
-      <w:pPr>
-        <w:spacing w:before="240" w:after="240"/>
-        <w:rPr>
-          <w:rFonts w:ascii="Times New Roman" w:hAnsi="Times New Roman" w:cs="Times New Roman"/>
-          <w:iCs/>
-          <w:sz w:val="28"/>
-          <w:szCs w:val="28"/>
-          <w:lang w:val="ru-RU"/>
-        </w:rPr>
-      </w:pPr>
-      <w:r>
-        <w:rPr>
-          <w:rFonts w:ascii="Times New Roman" w:hAnsi="Times New Roman" w:cs="Times New Roman"/>
-          <w:iCs/>
-          <w:sz w:val="28"/>
-          <w:szCs w:val="28"/>
-          <w:lang w:val="ru-RU"/>
-        </w:rPr>
-        <w:t>Святослав начинает постоянно оборачиваться.</w:t>
-      </w:r>
-    </w:p>
-    <w:p>
-      <w:pPr>
-        <w:spacing w:before="240" w:after="240"/>
-        <w:rPr>
-          <w:rFonts w:ascii="Times New Roman" w:hAnsi="Times New Roman" w:cs="Times New Roman"/>
-          <w:iCs/>
-          <w:sz w:val="28"/>
-          <w:szCs w:val="28"/>
-          <w:lang w:val="ru-RU"/>
-        </w:rPr>
-      </w:pPr>
-      <w:r>
-        <w:rPr>
-          <w:rFonts w:ascii="Times New Roman" w:hAnsi="Times New Roman" w:cs="Times New Roman"/>
-          <w:b/>
-          <w:sz w:val="28"/>
-          <w:szCs w:val="28"/>
-        </w:rPr>
-        <w:t>Голос</w:t>
-      </w:r>
-      <w:r>
-        <w:rPr>
-          <w:rFonts w:ascii="Times New Roman" w:hAnsi="Times New Roman" w:cs="Times New Roman"/>
-          <w:sz w:val="28"/>
-          <w:szCs w:val="28"/>
-        </w:rPr>
-        <w:t xml:space="preserve"> </w:t>
-      </w:r>
-      <w:r>
-        <w:rPr>
-          <w:rFonts w:ascii="Times New Roman" w:hAnsi="Times New Roman" w:cs="Times New Roman"/>
-          <w:b/>
-          <w:bCs/>
-          <w:sz w:val="28"/>
-          <w:szCs w:val="28"/>
-        </w:rPr>
-        <w:t>(шепотом):</w:t>
-      </w:r>
-      <w:r>
-        <w:rPr>
-          <w:rFonts w:ascii="Times New Roman" w:hAnsi="Times New Roman" w:cs="Times New Roman"/>
-          <w:sz w:val="28"/>
-          <w:szCs w:val="28"/>
-          <w:lang w:val="ru-RU"/>
-        </w:rPr>
-        <w:t xml:space="preserve"> </w:t>
-      </w:r>
-      <w:r>
-        <w:rPr>
-          <w:rFonts w:ascii="Times New Roman" w:hAnsi="Times New Roman" w:cs="Times New Roman"/>
-          <w:iCs/>
-          <w:sz w:val="28"/>
-          <w:szCs w:val="28"/>
-        </w:rPr>
-        <w:t>"Не ходи дальше... он ждет..."</w:t>
-      </w:r>
-    </w:p>
-    <w:p>
-      <w:pPr>
-        <w:spacing w:before="240" w:after="240"/>
-        <w:rPr>
-          <w:rFonts w:ascii="Times New Roman" w:hAnsi="Times New Roman" w:cs="Times New Roman"/>
-          <w:sz w:val="28"/>
-          <w:szCs w:val="28"/>
-          <w:lang w:val="ru-RU"/>
-        </w:rPr>
-      </w:pPr>
-      <w:r>
-        <w:rPr>
-          <w:rFonts w:ascii="Times New Roman" w:hAnsi="Times New Roman" w:cs="Times New Roman"/>
-          <w:sz w:val="28"/>
-          <w:szCs w:val="28"/>
-          <w:lang w:val="ru-RU"/>
-        </w:rPr>
-        <w:t>Святослав падает на землю ничего не понимая.</w:t>
-      </w:r>
-    </w:p>
-    <w:p>
-      <w:pPr>
-        <w:spacing w:before="240" w:after="240"/>
-        <w:rPr>
-          <w:rFonts w:ascii="Times New Roman" w:hAnsi="Times New Roman" w:cs="Times New Roman"/>
-          <w:iCs/>
-          <w:sz w:val="28"/>
-          <w:szCs w:val="28"/>
-        </w:rPr>
-      </w:pPr>
-      <w:r>
-        <w:rPr>
-          <w:rFonts w:ascii="Times New Roman" w:hAnsi="Times New Roman" w:cs="Times New Roman"/>
-          <w:b/>
-          <w:bCs/>
-          <w:iCs/>
-          <w:sz w:val="28"/>
-          <w:szCs w:val="28"/>
-          <w:lang w:val="ru-RU"/>
-        </w:rPr>
-        <w:t>Святослав:</w:t>
-      </w:r>
-      <w:r>
-        <w:rPr>
-          <w:rFonts w:ascii="Times New Roman" w:hAnsi="Times New Roman" w:cs="Times New Roman"/>
-          <w:iCs/>
-          <w:sz w:val="28"/>
-          <w:szCs w:val="28"/>
-          <w:lang w:val="ru-RU"/>
-        </w:rPr>
-        <w:t xml:space="preserve"> </w:t>
-      </w:r>
-      <w:r>
-        <w:rPr>
-          <w:rFonts w:ascii="Times New Roman" w:hAnsi="Times New Roman" w:cs="Times New Roman"/>
-          <w:iCs/>
-          <w:sz w:val="28"/>
-          <w:szCs w:val="28"/>
-        </w:rPr>
-        <w:t>"</w:t>
-      </w:r>
-      <w:r>
-        <w:rPr>
-          <w:rFonts w:ascii="Times New Roman" w:hAnsi="Times New Roman" w:cs="Times New Roman"/>
-          <w:iCs/>
-          <w:sz w:val="28"/>
-          <w:szCs w:val="28"/>
-          <w:lang w:val="ru-RU"/>
-        </w:rPr>
-        <w:t>Кто это! Что вам нужно от меня!</w:t>
-      </w:r>
-      <w:r>
-        <w:rPr>
-          <w:rFonts w:ascii="Times New Roman" w:hAnsi="Times New Roman" w:cs="Times New Roman"/>
-          <w:iCs/>
-          <w:sz w:val="28"/>
-          <w:szCs w:val="28"/>
-        </w:rPr>
-        <w:t>"</w:t>
-      </w:r>
-    </w:p>
-    <w:p>
-      <w:pPr>
-        <w:spacing w:before="240" w:after="240"/>
-        <w:rPr>
-          <w:rFonts w:ascii="Times New Roman" w:hAnsi="Times New Roman" w:cs="Times New Roman"/>
-          <w:iCs/>
-          <w:sz w:val="28"/>
-          <w:szCs w:val="28"/>
-          <w:lang w:val="ru-RU"/>
-        </w:rPr>
-      </w:pPr>
-      <w:r>
-        <w:rPr>
-          <w:rFonts w:ascii="Times New Roman" w:hAnsi="Times New Roman" w:cs="Times New Roman"/>
-          <w:iCs/>
-          <w:sz w:val="28"/>
-          <w:szCs w:val="28"/>
-          <w:lang w:val="ru-RU"/>
-        </w:rPr>
-        <w:t>Тряся головой, он приходит в себя, встаёт и говорит:</w:t>
-      </w:r>
-    </w:p>
-    <w:p>
-      <w:pPr>
-        <w:spacing w:before="240" w:after="240"/>
-        <w:rPr>
-          <w:rFonts w:ascii="Times New Roman" w:hAnsi="Times New Roman" w:cs="Times New Roman"/>
-          <w:iCs/>
-          <w:sz w:val="28"/>
-          <w:szCs w:val="28"/>
-        </w:rPr>
-      </w:pPr>
-      <w:r>
-        <w:rPr>
-          <w:rFonts w:ascii="Times New Roman" w:hAnsi="Times New Roman" w:cs="Times New Roman"/>
-          <w:b/>
-          <w:bCs/>
-          <w:iCs/>
-          <w:sz w:val="28"/>
-          <w:szCs w:val="28"/>
-          <w:lang w:val="ru-RU"/>
-        </w:rPr>
-        <w:t>Святослав</w:t>
-      </w:r>
-      <w:r>
-        <w:rPr>
-          <w:rFonts w:ascii="Times New Roman" w:hAnsi="Times New Roman" w:cs="Times New Roman"/>
-          <w:b/>
-          <w:bCs/>
-          <w:iCs/>
-          <w:sz w:val="28"/>
-          <w:szCs w:val="28"/>
-          <w:lang w:val="ru-RU"/>
-        </w:rPr>
-        <w:t xml:space="preserve"> (мысли)</w:t>
-      </w:r>
-      <w:r>
-        <w:rPr>
-          <w:rFonts w:ascii="Times New Roman" w:hAnsi="Times New Roman" w:cs="Times New Roman"/>
-          <w:b/>
-          <w:bCs/>
-          <w:iCs/>
-          <w:sz w:val="28"/>
-          <w:szCs w:val="28"/>
-          <w:lang w:val="ru-RU"/>
-        </w:rPr>
-        <w:t>:</w:t>
-      </w:r>
-      <w:r>
-        <w:rPr>
-          <w:rFonts w:ascii="Times New Roman" w:hAnsi="Times New Roman" w:cs="Times New Roman"/>
-          <w:iCs/>
-          <w:sz w:val="28"/>
-          <w:szCs w:val="28"/>
-          <w:lang w:val="ru-RU"/>
-        </w:rPr>
-        <w:t xml:space="preserve"> </w:t>
-      </w:r>
-      <w:r>
-        <w:rPr>
-          <w:rFonts w:ascii="Times New Roman" w:hAnsi="Times New Roman" w:cs="Times New Roman"/>
-          <w:iCs/>
-          <w:sz w:val="28"/>
-          <w:szCs w:val="28"/>
-        </w:rPr>
-        <w:t>"</w:t>
-      </w:r>
-      <w:r>
-        <w:rPr>
-          <w:rFonts w:ascii="Times New Roman" w:hAnsi="Times New Roman" w:cs="Times New Roman"/>
-          <w:iCs/>
-          <w:sz w:val="28"/>
-          <w:szCs w:val="28"/>
-          <w:lang w:val="ru-RU"/>
-        </w:rPr>
-        <w:t>Надо собраться… надо идти дальше!</w:t>
-      </w:r>
-      <w:r>
-        <w:rPr>
-          <w:rFonts w:ascii="Times New Roman" w:hAnsi="Times New Roman" w:cs="Times New Roman"/>
-          <w:iCs/>
-          <w:sz w:val="28"/>
-          <w:szCs w:val="28"/>
-        </w:rPr>
-        <w:t>"</w:t>
-      </w:r>
-    </w:p>
-    <w:p>
-      <w:pPr>
-        <w:spacing w:before="240" w:after="240"/>
-        <w:rPr>
-          <w:rFonts w:ascii="Times New Roman" w:hAnsi="Times New Roman" w:cs="Times New Roman"/>
-          <w:b/>
-          <w:sz w:val="32"/>
-          <w:szCs w:val="32"/>
-        </w:rPr>
-      </w:pPr>
-      <w:r>
-        <w:rPr>
-          <w:rFonts w:ascii="Times New Roman" w:hAnsi="Times New Roman" w:cs="Times New Roman"/>
-          <w:b/>
-          <w:sz w:val="32"/>
-          <w:szCs w:val="32"/>
-        </w:rPr>
-        <w:lastRenderedPageBreak/>
-        <w:t xml:space="preserve">Сцена </w:t>
-      </w:r>
-      <w:r>
-        <w:rPr>
-          <w:rFonts w:ascii="Times New Roman" w:hAnsi="Times New Roman" w:cs="Times New Roman"/>
-          <w:b/>
-          <w:sz w:val="32"/>
-          <w:szCs w:val="32"/>
-          <w:lang w:val="ru-RU"/>
-        </w:rPr>
-        <w:t>1</w:t>
-      </w:r>
-      <w:r>
-        <w:rPr>
-          <w:rFonts w:ascii="Times New Roman" w:hAnsi="Times New Roman" w:cs="Times New Roman"/>
-          <w:b/>
-          <w:sz w:val="32"/>
-          <w:szCs w:val="32"/>
-        </w:rPr>
-        <w:t>: У дома Волхва</w:t>
-      </w:r>
-      <w:r>
-        <w:rPr>
-          <w:rFonts w:ascii="Times New Roman" w:hAnsi="Times New Roman" w:cs="Times New Roman"/>
-          <w:b/>
-          <w:sz w:val="28"/>
-          <w:szCs w:val="28"/>
-        </w:rPr>
-        <w:br/>
-      </w:r>
-      <w:r>
-        <w:rPr>
-          <w:rFonts w:ascii="Times New Roman" w:hAnsi="Times New Roman" w:cs="Times New Roman"/>
-          <w:sz w:val="28"/>
-          <w:szCs w:val="28"/>
-        </w:rPr>
-        <w:t>Святослав выходит на поляну, где стоит хижина Волхва. Дом старый, с покосившейся крышей, окружен высокой изгородью. Лавровый куст вокруг дома источает странный запах, как если бы он был частью самого леса. На пороге стоит высокий мужчина с долгими седыми волосами, его взгляд пристальный и почти немигающий.</w:t>
-      </w:r>
-    </w:p>
-    <w:p>
-      <w:pPr>
-        <w:spacing w:before="240" w:after="240"/>
-        <w:rPr>
-          <w:rFonts w:ascii="Times New Roman" w:hAnsi="Times New Roman" w:cs="Times New Roman"/>
-          <w:b/>
-          <w:sz w:val="32"/>
-          <w:szCs w:val="32"/>
-        </w:rPr>
-      </w:pPr>
-      <w:r>
-        <w:rPr>
-          <w:rFonts w:ascii="Times New Roman" w:hAnsi="Times New Roman" w:cs="Times New Roman"/>
-          <w:b/>
-          <w:sz w:val="28"/>
-          <w:szCs w:val="28"/>
-        </w:rPr>
-        <w:t>Волхв</w:t>
-      </w:r>
-      <w:r>
-        <w:rPr>
-          <w:rFonts w:ascii="Times New Roman" w:hAnsi="Times New Roman" w:cs="Times New Roman"/>
-          <w:b/>
-          <w:sz w:val="28"/>
-          <w:szCs w:val="28"/>
-          <w:lang w:val="ru-RU"/>
-        </w:rPr>
-        <w:t>:</w:t>
-      </w:r>
-      <w:r>
-        <w:rPr>
-          <w:rFonts w:ascii="Times New Roman" w:hAnsi="Times New Roman" w:cs="Times New Roman"/>
-          <w:sz w:val="28"/>
-          <w:szCs w:val="28"/>
-          <w:lang w:val="ru-RU"/>
-        </w:rPr>
-        <w:t xml:space="preserve"> </w:t>
-      </w:r>
-      <w:r>
-        <w:rPr>
-          <w:rFonts w:ascii="Times New Roman" w:hAnsi="Times New Roman" w:cs="Times New Roman"/>
-          <w:iCs/>
-          <w:sz w:val="28"/>
-          <w:szCs w:val="28"/>
-        </w:rPr>
-        <w:t>"Ты пришел за ответами, но знай — путь не так прост, как кажется. Лес не простит того, кто не уважает его силу. Я буду твоим проводником, но ты должен пройти испытание."</w:t>
-      </w:r>
-    </w:p>
-    <w:p>
-      <w:pPr>
-        <w:spacing w:before="240" w:after="240"/>
-        <w:rPr>
-          <w:rFonts w:ascii="Times New Roman" w:hAnsi="Times New Roman" w:cs="Times New Roman"/>
-          <w:iCs/>
-          <w:sz w:val="28"/>
-          <w:szCs w:val="28"/>
-        </w:rPr>
-      </w:pPr>
-      <w:r>
-        <w:rPr>
-          <w:rFonts w:ascii="Times New Roman" w:hAnsi="Times New Roman" w:cs="Times New Roman"/>
-          <w:iCs/>
-          <w:sz w:val="28"/>
-          <w:szCs w:val="28"/>
-        </w:rPr>
-        <w:t xml:space="preserve">Волхв </w:t>
-      </w:r>
-      <w:r>
-        <w:rPr>
-          <w:rFonts w:ascii="Times New Roman" w:hAnsi="Times New Roman" w:cs="Times New Roman"/>
-          <w:iCs/>
-          <w:sz w:val="28"/>
-          <w:szCs w:val="28"/>
-          <w:lang w:val="ru-RU"/>
-        </w:rPr>
-        <w:t>заходит</w:t>
-      </w:r>
-      <w:r>
-        <w:rPr>
-          <w:rFonts w:ascii="Times New Roman" w:hAnsi="Times New Roman" w:cs="Times New Roman"/>
-          <w:iCs/>
-          <w:sz w:val="28"/>
-          <w:szCs w:val="28"/>
-        </w:rPr>
-        <w:t xml:space="preserve"> в хижину и жестом приглашает его войти.</w:t>
-      </w:r>
-    </w:p>
-    <w:p>
-      <w:pPr>
-        <w:spacing w:before="240" w:after="240"/>
-        <w:rPr>
-          <w:rFonts w:ascii="Times New Roman" w:hAnsi="Times New Roman" w:cs="Times New Roman"/>
-          <w:iCs/>
-          <w:sz w:val="28"/>
-          <w:szCs w:val="28"/>
-        </w:rPr>
-      </w:pPr>
-      <w:r>
-        <w:rPr>
-          <w:rFonts w:ascii="Times New Roman" w:hAnsi="Times New Roman" w:cs="Times New Roman"/>
-          <w:b/>
-          <w:sz w:val="28"/>
-          <w:szCs w:val="28"/>
-        </w:rPr>
-        <w:t>Волхв</w:t>
-      </w:r>
-      <w:r>
-        <w:rPr>
-          <w:rFonts w:ascii="Times New Roman" w:hAnsi="Times New Roman" w:cs="Times New Roman"/>
-          <w:b/>
-          <w:sz w:val="28"/>
-          <w:szCs w:val="28"/>
-          <w:lang w:val="ru-RU"/>
-        </w:rPr>
-        <w:t>:</w:t>
-      </w:r>
-      <w:r>
-        <w:rPr>
-          <w:rFonts w:ascii="Times New Roman" w:hAnsi="Times New Roman" w:cs="Times New Roman"/>
-          <w:sz w:val="28"/>
-          <w:szCs w:val="28"/>
-          <w:lang w:val="ru-RU"/>
-        </w:rPr>
-        <w:t xml:space="preserve"> </w:t>
-      </w:r>
-      <w:r>
-        <w:rPr>
-          <w:rFonts w:ascii="Times New Roman" w:hAnsi="Times New Roman" w:cs="Times New Roman"/>
-          <w:iCs/>
-          <w:sz w:val="28"/>
-          <w:szCs w:val="28"/>
-        </w:rPr>
-        <w:t>"</w:t>
-      </w:r>
-      <w:r>
-        <w:rPr>
-          <w:rFonts w:ascii="Times New Roman" w:hAnsi="Times New Roman" w:cs="Times New Roman"/>
-          <w:iCs/>
-          <w:sz w:val="28"/>
-          <w:szCs w:val="28"/>
-          <w:lang w:val="ru-RU"/>
-        </w:rPr>
-        <w:t>Пойдем за мной.</w:t>
-      </w:r>
-      <w:r>
-        <w:rPr>
-          <w:rFonts w:ascii="Times New Roman" w:hAnsi="Times New Roman" w:cs="Times New Roman"/>
-          <w:iCs/>
-          <w:sz w:val="28"/>
-          <w:szCs w:val="28"/>
-        </w:rPr>
-        <w:t>"</w:t>
-      </w:r>
-    </w:p>
-    <w:p>
-      <w:pPr>
-        <w:spacing w:before="240" w:after="240"/>
-        <w:rPr>
-          <w:rFonts w:ascii="Times New Roman" w:hAnsi="Times New Roman" w:cs="Times New Roman"/>
-          <w:sz w:val="28"/>
-          <w:szCs w:val="28"/>
-          <w:lang w:val="ru-RU"/>
-        </w:rPr>
-      </w:pPr>
-      <w:r>
-        <w:rPr>
-          <w:rFonts w:ascii="Times New Roman" w:hAnsi="Times New Roman" w:cs="Times New Roman"/>
-          <w:b/>
-          <w:sz w:val="32"/>
-          <w:szCs w:val="32"/>
-        </w:rPr>
-        <w:t xml:space="preserve">Сцена </w:t>
-      </w:r>
-      <w:r>
-        <w:rPr>
-          <w:rFonts w:ascii="Times New Roman" w:hAnsi="Times New Roman" w:cs="Times New Roman"/>
-          <w:b/>
-          <w:sz w:val="32"/>
-          <w:szCs w:val="32"/>
-          <w:lang w:val="ru-RU"/>
-        </w:rPr>
-        <w:t>2</w:t>
-      </w:r>
-      <w:r>
-        <w:rPr>
-          <w:rFonts w:ascii="Times New Roman" w:hAnsi="Times New Roman" w:cs="Times New Roman"/>
-          <w:b/>
-          <w:sz w:val="32"/>
-          <w:szCs w:val="32"/>
-        </w:rPr>
-        <w:t xml:space="preserve">: </w:t>
-      </w:r>
-      <w:r>
-        <w:rPr>
-          <w:rFonts w:ascii="Times New Roman" w:hAnsi="Times New Roman" w:cs="Times New Roman"/>
-          <w:b/>
-          <w:sz w:val="32"/>
-          <w:szCs w:val="32"/>
-          <w:lang w:val="ru-RU"/>
-        </w:rPr>
-        <w:t>Разговор с Волхвом</w:t>
-      </w:r>
-      <w:r>
-        <w:rPr>
-          <w:rFonts w:ascii="Times New Roman" w:hAnsi="Times New Roman" w:cs="Times New Roman"/>
-          <w:b/>
-          <w:sz w:val="28"/>
-          <w:szCs w:val="28"/>
-        </w:rPr>
-        <w:br/>
-      </w:r>
-      <w:r>
-        <w:rPr>
-          <w:rFonts w:ascii="Times New Roman" w:hAnsi="Times New Roman" w:cs="Times New Roman"/>
-          <w:sz w:val="28"/>
-          <w:szCs w:val="28"/>
-        </w:rPr>
-        <w:t xml:space="preserve">Внутри хижины </w:t>
-      </w:r>
-      <w:r>
-        <w:rPr>
-          <w:rFonts w:ascii="Times New Roman" w:hAnsi="Times New Roman" w:cs="Times New Roman"/>
-          <w:sz w:val="28"/>
-          <w:szCs w:val="28"/>
-          <w:lang w:val="ru-RU"/>
-        </w:rPr>
-        <w:t>везде висят травы, стоят колбы с разными настойками. На полках много книг. Света мало, т</w:t>
-      </w:r>
-      <w:r>
-        <w:rPr>
-          <w:rFonts w:ascii="Times New Roman" w:hAnsi="Times New Roman" w:cs="Times New Roman"/>
-          <w:sz w:val="28"/>
-          <w:szCs w:val="28"/>
-        </w:rPr>
-        <w:t>о</w:t>
-      </w:r>
-      <w:r>
-        <w:rPr>
-          <w:rFonts w:ascii="Times New Roman" w:hAnsi="Times New Roman" w:cs="Times New Roman"/>
-          <w:sz w:val="28"/>
-          <w:szCs w:val="28"/>
-          <w:lang w:val="ru-RU"/>
-        </w:rPr>
-        <w:t xml:space="preserve">лько свечи излучают слабое свечение. </w:t>
-      </w:r>
-    </w:p>
-    <w:p>
-      <w:pPr>
-        <w:spacing w:before="240" w:after="240"/>
-        <w:rPr>
-          <w:rFonts w:ascii="Times New Roman" w:hAnsi="Times New Roman" w:cs="Times New Roman"/>
-          <w:sz w:val="28"/>
-          <w:szCs w:val="28"/>
-        </w:rPr>
-      </w:pPr>
-      <w:r>
-        <w:rPr>
-          <w:rFonts w:ascii="Times New Roman" w:hAnsi="Times New Roman" w:cs="Times New Roman"/>
-          <w:sz w:val="28"/>
-          <w:szCs w:val="28"/>
-        </w:rPr>
-        <w:t xml:space="preserve">Волхв берет </w:t>
-      </w:r>
-      <w:r>
-        <w:rPr>
-          <w:rFonts w:ascii="Times New Roman" w:hAnsi="Times New Roman" w:cs="Times New Roman"/>
-          <w:sz w:val="28"/>
-          <w:szCs w:val="28"/>
-          <w:lang w:val="ru-RU"/>
-        </w:rPr>
-        <w:t xml:space="preserve">старую </w:t>
-      </w:r>
-      <w:r>
-        <w:rPr>
-          <w:rFonts w:ascii="Times New Roman" w:hAnsi="Times New Roman" w:cs="Times New Roman"/>
-          <w:sz w:val="28"/>
-          <w:szCs w:val="28"/>
-        </w:rPr>
-        <w:t>книгу,</w:t>
-      </w:r>
-      <w:r>
-        <w:rPr>
-          <w:rFonts w:ascii="Times New Roman" w:hAnsi="Times New Roman" w:cs="Times New Roman"/>
-          <w:sz w:val="28"/>
-          <w:szCs w:val="28"/>
-          <w:lang w:val="ru-RU"/>
-        </w:rPr>
-        <w:t xml:space="preserve"> которая лежит на столе </w:t>
-      </w:r>
-      <w:r>
-        <w:rPr>
-          <w:rFonts w:ascii="Times New Roman" w:hAnsi="Times New Roman" w:cs="Times New Roman"/>
-          <w:sz w:val="28"/>
-          <w:szCs w:val="28"/>
-        </w:rPr>
-        <w:t>и открывает страницу, на которой изображены древние символы.</w:t>
-      </w:r>
     </w:p>
     <w:p>
       <w:pPr>
@@ -5959,6 +5988,7 @@
           <w:szCs w:val="28"/>
           <w:lang w:val="ru-RU"/>
         </w:rPr>
+        <w:lastRenderedPageBreak/>
         <w:t>Святослав</w:t>
       </w:r>
       <w:r>
@@ -6185,7 +6215,120 @@
           <w:szCs w:val="28"/>
           <w:lang w:val="ru-RU"/>
         </w:rPr>
-        <w:t>Григория. (В это время может запустить загрузку)</w:t>
+        <w:t>Григория. (В это время мо</w:t>
+      </w:r>
+      <w:r>
+        <w:rPr>
+          <w:rFonts w:ascii="Times New Roman" w:hAnsi="Times New Roman" w:cs="Times New Roman"/>
+          <w:sz w:val="28"/>
+          <w:szCs w:val="28"/>
+          <w:lang w:val="ru-RU"/>
+        </w:rPr>
+        <w:t>жно</w:t>
+      </w:r>
+      <w:r>
+        <w:rPr>
+          <w:rFonts w:ascii="Times New Roman" w:hAnsi="Times New Roman" w:cs="Times New Roman"/>
+          <w:sz w:val="28"/>
+          <w:szCs w:val="28"/>
+          <w:lang w:val="ru-RU"/>
+        </w:rPr>
+        <w:t xml:space="preserve"> запустить загрузку)</w:t>
+      </w:r>
+    </w:p>
+    <w:p>
+      <w:pPr>
+        <w:rPr>
+          <w:rFonts w:ascii="Times New Roman" w:hAnsi="Times New Roman" w:cs="Times New Roman"/>
+          <w:sz w:val="28"/>
+          <w:szCs w:val="28"/>
+          <w:lang w:val="ru-RU"/>
+        </w:rPr>
+      </w:pPr>
+    </w:p>
+    <w:p>
+      <w:pPr>
+        <w:rPr>
+          <w:rFonts w:ascii="Times New Roman" w:hAnsi="Times New Roman" w:cs="Times New Roman"/>
+          <w:sz w:val="28"/>
+          <w:szCs w:val="28"/>
+          <w:lang w:val="ru-RU"/>
+        </w:rPr>
+      </w:pPr>
+      <w:r>
+        <w:rPr>
+          <w:rFonts w:ascii="Times New Roman" w:hAnsi="Times New Roman" w:cs="Times New Roman"/>
+          <w:sz w:val="28"/>
+          <w:szCs w:val="28"/>
+          <w:lang w:val="ru-RU"/>
+        </w:rPr>
+        <w:t xml:space="preserve">Если игрок </w:t>
+      </w:r>
+      <w:r>
+        <w:rPr>
+          <w:rFonts w:ascii="Times New Roman" w:hAnsi="Times New Roman" w:cs="Times New Roman"/>
+          <w:sz w:val="28"/>
+          <w:szCs w:val="28"/>
+          <w:lang w:val="ru-RU"/>
+        </w:rPr>
+        <w:t>попытается пойти Святослав скажет:</w:t>
+      </w:r>
+    </w:p>
+    <w:p>
+      <w:pPr>
+        <w:rPr>
+          <w:rFonts w:ascii="Times New Roman" w:hAnsi="Times New Roman" w:cs="Times New Roman"/>
+          <w:sz w:val="28"/>
+          <w:szCs w:val="28"/>
+          <w:lang w:val="ru-RU"/>
+        </w:rPr>
+      </w:pPr>
+      <w:r>
+        <w:rPr>
+          <w:rFonts w:ascii="Times New Roman" w:hAnsi="Times New Roman" w:cs="Times New Roman"/>
+          <w:b/>
+          <w:bCs/>
+          <w:sz w:val="28"/>
+          <w:szCs w:val="28"/>
+          <w:lang w:val="ru-RU"/>
+        </w:rPr>
+        <w:t>Святослав:</w:t>
+      </w:r>
+      <w:r>
+        <w:rPr>
+          <w:rFonts w:ascii="Times New Roman" w:hAnsi="Times New Roman" w:cs="Times New Roman"/>
+          <w:sz w:val="28"/>
+          <w:szCs w:val="28"/>
+          <w:lang w:val="ru-RU"/>
+        </w:rPr>
+        <w:t xml:space="preserve"> </w:t>
+      </w:r>
+      <w:r>
+        <w:rPr>
+          <w:rFonts w:ascii="Times New Roman" w:hAnsi="Times New Roman" w:cs="Times New Roman"/>
+          <w:iCs/>
+          <w:sz w:val="28"/>
+          <w:szCs w:val="28"/>
+        </w:rPr>
+        <w:t>"</w:t>
+      </w:r>
+      <w:r>
+        <w:rPr>
+          <w:rFonts w:ascii="Times New Roman" w:hAnsi="Times New Roman" w:cs="Times New Roman"/>
+          <w:sz w:val="28"/>
+          <w:szCs w:val="28"/>
+          <w:lang w:val="ru-RU"/>
+        </w:rPr>
+        <w:t>Мне нужно проверить дом Григория.</w:t>
+      </w:r>
+      <w:r>
+        <w:rPr>
+          <w:rFonts w:ascii="Times New Roman" w:hAnsi="Times New Roman" w:cs="Times New Roman"/>
+          <w:iCs/>
+          <w:sz w:val="28"/>
+          <w:szCs w:val="28"/>
+        </w:rPr>
+        <w:t>"</w:t>
       </w:r>
     </w:p>
     <w:p>
@@ -6776,7 +6919,7 @@
         <mc:AlternateContent>
           <mc:Choice Requires="wps">
             <w:drawing>
-              <wp:anchor distT="0" distB="0" distL="114300" distR="114300" simplePos="0" relativeHeight="251662335" behindDoc="1" locked="0" layoutInCell="1" allowOverlap="1" wp14:anchorId="3BD64A7D" wp14:editId="071AA602">
+              <wp:anchor distT="0" distB="0" distL="114300" distR="114300" simplePos="0" relativeHeight="251662335" behindDoc="1" locked="0" layoutInCell="1" allowOverlap="1" wp14:anchorId="3BD64A7D" wp14:editId="5C80EF34">
                 <wp:simplePos x="0" y="0"/>
                 <wp:positionH relativeFrom="margin">
                   <wp:posOffset>-110490</wp:posOffset>
@@ -6854,7 +6997,7 @@
           </mc:Choice>
           <mc:Fallback>
             <w:pict>
-              <v:rect w14:anchorId="20761393" id="Прямоугольник 7" o:spid="_x0000_s1026" style="position:absolute;margin-left:-8.7pt;margin-top:-8.7pt;width:467.4pt;height:368.1pt;z-index:-251654145;visibility:visible;mso-wrap-style:square;mso-height-percent:0;mso-wrap-distance-left:9pt;mso-wrap-distance-top:0;mso-wrap-distance-right:9pt;mso-wrap-distance-bottom:0;mso-position-horizontal:absolute;mso-position-horizontal-relative:margin;mso-position-vertical:absolute;mso-position-vertical-relative:text;mso-height-percent:0;mso-height-relative:margin;v-text-anchor:middle" o:gfxdata="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" fillcolor="#d6e3bc [1302]" strokecolor="#c2d69b [1942]">
+              <v:rect w14:anchorId="0E1BD9BC" id="Прямоугольник 7" o:spid="_x0000_s1026" style="position:absolute;margin-left:-8.7pt;margin-top:-8.7pt;width:467.4pt;height:368.1pt;z-index:-251654145;visibility:visible;mso-wrap-style:square;mso-height-percent:0;mso-wrap-distance-left:9pt;mso-wrap-distance-top:0;mso-wrap-distance-right:9pt;mso-wrap-distance-bottom:0;mso-position-horizontal:absolute;mso-position-horizontal-relative:margin;mso-position-vertical:absolute;mso-position-vertical-relative:text;mso-height-percent:0;mso-height-relative:margin;v-text-anchor:middle" o:gfxdata="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" fillcolor="#d6e3bc [1302]" strokecolor="#c2d69b [1942]">
                 <v:shadow on="t" color="black" opacity="22937f" origin=",.5" offset="0,.63889mm"/>
                 <w10:wrap anchorx="margin"/>
               </v:rect>
@@ -7238,7 +7381,7 @@
         <mc:AlternateContent>
           <mc:Choice Requires="wps">
             <w:drawing>
-              <wp:anchor distT="0" distB="0" distL="114300" distR="114300" simplePos="0" relativeHeight="251665408" behindDoc="1" locked="0" layoutInCell="1" allowOverlap="1" wp14:anchorId="3555FD7E" wp14:editId="382EBB29">
+              <wp:anchor distT="0" distB="0" distL="114300" distR="114300" simplePos="0" relativeHeight="251665408" behindDoc="1" locked="0" layoutInCell="1" allowOverlap="1" wp14:anchorId="3555FD7E" wp14:editId="53077FA4">
                 <wp:simplePos x="0" y="0"/>
                 <wp:positionH relativeFrom="margin">
                   <wp:align>center</wp:align>
@@ -7316,7 +7459,7 @@
           </mc:Choice>
           <mc:Fallback>
             <w:pict>
-              <v:rect w14:anchorId="23E5F672" id="Прямоугольник 8" o:spid="_x0000_s1026" style="position:absolute;margin-left:0;margin-top:-8.8pt;width:467.4pt;height:342.9pt;z-index:-251651072;visibility:visible;mso-wrap-style:square;mso-height-percent:0;mso-wrap-distance-left:9pt;mso-wrap-distance-top:0;mso-wrap-distance-right:9pt;mso-wrap-distance-bottom:0;mso-position-horizontal:center;mso-position-horizontal-relative:margin;mso-position-vertical:absolute;mso-position-vertical-relative:text;mso-height-percent:0;mso-height-relative:margin;v-text-anchor:middle" o:gfxdata="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" fillcolor="#d6e3bc [1302]" strokecolor="#c2d69b [1942]">
+              <v:rect w14:anchorId="684F27B8" id="Прямоугольник 8" o:spid="_x0000_s1026" style="position:absolute;margin-left:0;margin-top:-8.8pt;width:467.4pt;height:342.9pt;z-index:-251651072;visibility:visible;mso-wrap-style:square;mso-height-percent:0;mso-wrap-distance-left:9pt;mso-wrap-distance-top:0;mso-wrap-distance-right:9pt;mso-wrap-distance-bottom:0;mso-position-horizontal:center;mso-position-horizontal-relative:margin;mso-position-vertical:absolute;mso-position-vertical-relative:text;mso-height-percent:0;mso-height-relative:margin;v-text-anchor:middle" o:gfxdata="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" fillcolor="#d6e3bc [1302]" strokecolor="#c2d69b [1942]">
                 <v:shadow on="t" color="black" opacity="22937f" origin=",.5" offset="0,.63889mm"/>
                 <w10:wrap anchorx="margin"/>
               </v:rect>
@@ -7663,7 +7806,7 @@
         <mc:AlternateContent>
           <mc:Choice Requires="wps">
             <w:drawing>
-              <wp:anchor distT="0" distB="0" distL="114300" distR="114300" simplePos="0" relativeHeight="251667456" behindDoc="1" locked="0" layoutInCell="1" allowOverlap="1" wp14:anchorId="320DAE36" wp14:editId="6A46786C">
+              <wp:anchor distT="0" distB="0" distL="114300" distR="114300" simplePos="0" relativeHeight="251667456" behindDoc="1" locked="0" layoutInCell="1" allowOverlap="1" wp14:anchorId="320DAE36" wp14:editId="334FE4EC">
                 <wp:simplePos x="0" y="0"/>
                 <wp:positionH relativeFrom="margin">
                   <wp:align>center</wp:align>
@@ -7741,7 +7884,7 @@
           </mc:Choice>
           <mc:Fallback>
             <w:pict>
-              <v:rect w14:anchorId="4C91B6D3" id="Прямоугольник 9" o:spid="_x0000_s1026" style="position:absolute;margin-left:0;margin-top:33.95pt;width:467.4pt;height:350.1pt;z-index:-251649024;visibility:visible;mso-wrap-style:square;mso-height-percent:0;mso-wrap-distance-left:9pt;mso-wrap-distance-top:0;mso-wrap-distance-right:9pt;mso-wrap-distance-bottom:0;mso-position-horizontal:center;mso-position-horizontal-relative:margin;mso-position-vertical:absolute;mso-position-vertical-relative:text;mso-height-percent:0;mso-height-relative:margin;v-text-anchor:middle" o:gfxdata="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" fillcolor="#d6e3bc [1302]" strokecolor="#c2d69b [1942]">
+              <v:rect w14:anchorId="6ABD47FD" id="Прямоугольник 9" o:spid="_x0000_s1026" style="position:absolute;margin-left:0;margin-top:33.95pt;width:467.4pt;height:350.1pt;z-index:-251649024;visibility:visible;mso-wrap-style:square;mso-height-percent:0;mso-wrap-distance-left:9pt;mso-wrap-distance-top:0;mso-wrap-distance-right:9pt;mso-wrap-distance-bottom:0;mso-position-horizontal:center;mso-position-horizontal-relative:margin;mso-position-vertical:absolute;mso-position-vertical-relative:text;mso-height-percent:0;mso-height-relative:margin;v-text-anchor:middle" o:gfxdata="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" fillcolor="#d6e3bc [1302]" strokecolor="#c2d69b [1942]">
                 <v:shadow on="t" color="black" opacity="22937f" origin=",.5" offset="0,.63889mm"/>
                 <w10:wrap anchorx="margin"/>
               </v:rect>
@@ -7791,7 +7934,29 @@
           <w:szCs w:val="28"/>
           <w:lang w:val="ru-RU"/>
         </w:rPr>
-        <w:t>Цель: Исцелить раны или болезни.</w:t>
+        <w:t>Цель</w:t>
+      </w:r>
+      <w:proofErr w:type="gramStart"/>
+      <w:r>
+        <w:rPr>
+          <w:rFonts w:ascii="Times New Roman" w:hAnsi="Times New Roman" w:cs="Times New Roman"/>
+          <w:iCs/>
+          <w:sz w:val="28"/>
+          <w:szCs w:val="28"/>
+          <w:lang w:val="ru-RU"/>
+        </w:rPr>
+        <w:t>: Исцелить</w:t>
+      </w:r>
+      <w:proofErr w:type="gramEnd"/>
+      <w:r>
+        <w:rPr>
+          <w:rFonts w:ascii="Times New Roman" w:hAnsi="Times New Roman" w:cs="Times New Roman"/>
+          <w:iCs/>
+          <w:sz w:val="28"/>
+          <w:szCs w:val="28"/>
+          <w:lang w:val="ru-RU"/>
+        </w:rPr>
+        <w:t xml:space="preserve"> раны или болезни.</w:t>
       </w:r>
     </w:p>
     <w:p>
@@ -8082,7 +8247,7 @@
         <mc:AlternateContent>
           <mc:Choice Requires="wps">
             <w:drawing>
-              <wp:anchor distT="0" distB="0" distL="114300" distR="114300" simplePos="0" relativeHeight="251669504" behindDoc="1" locked="0" layoutInCell="1" allowOverlap="1" wp14:anchorId="0A42AEC2" wp14:editId="6257B28A">
+              <wp:anchor distT="0" distB="0" distL="114300" distR="114300" simplePos="0" relativeHeight="251669504" behindDoc="1" locked="0" layoutInCell="1" allowOverlap="1" wp14:anchorId="0A42AEC2" wp14:editId="78C0FCF5">
                 <wp:simplePos x="0" y="0"/>
                 <wp:positionH relativeFrom="margin">
                   <wp:align>center</wp:align>
@@ -8160,7 +8325,7 @@
           </mc:Choice>
           <mc:Fallback>
             <w:pict>
-              <v:rect w14:anchorId="1ECECDC6" id="Прямоугольник 10" o:spid="_x0000_s1026" style="position:absolute;margin-left:0;margin-top:-13.8pt;width:467.4pt;height:381.3pt;z-index:-251646976;visibility:visible;mso-wrap-style:square;mso-height-percent:0;mso-wrap-distance-left:9pt;mso-wrap-distance-top:0;mso-wrap-distance-right:9pt;mso-wrap-distance-bottom:0;mso-position-horizontal:center;mso-position-horizontal-relative:margin;mso-position-vertical:absolute;mso-position-vertical-relative:text;mso-height-percent:0;mso-height-relative:margin;v-text-anchor:middle" o:gfxdata="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" fillcolor="#d6e3bc [1302]" strokecolor="#c2d69b [1942]">
+              <v:rect w14:anchorId="407ED7F8" id="Прямоугольник 10" o:spid="_x0000_s1026" style="position:absolute;margin-left:0;margin-top:-13.8pt;width:467.4pt;height:381.3pt;z-index:-251646976;visibility:visible;mso-wrap-style:square;mso-height-percent:0;mso-wrap-distance-left:9pt;mso-wrap-distance-top:0;mso-wrap-distance-right:9pt;mso-wrap-distance-bottom:0;mso-position-horizontal:center;mso-position-horizontal-relative:margin;mso-position-vertical:absolute;mso-position-vertical-relative:text;mso-height-percent:0;mso-height-relative:margin;v-text-anchor:middle" o:gfxdata="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" fillcolor="#d6e3bc [1302]" strokecolor="#c2d69b [1942]">
                 <v:shadow on="t" color="black" opacity="22937f" origin=",.5" offset="0,.63889mm"/>
                 <w10:wrap anchorx="margin"/>
               </v:rect>
@@ -8541,7 +8706,7 @@
         <mc:AlternateContent>
           <mc:Choice Requires="wps">
             <w:drawing>
-              <wp:anchor distT="0" distB="0" distL="114300" distR="114300" simplePos="0" relativeHeight="251671552" behindDoc="1" locked="0" layoutInCell="1" allowOverlap="1" wp14:anchorId="1FF1A394" wp14:editId="2C51E685">
+              <wp:anchor distT="0" distB="0" distL="114300" distR="114300" simplePos="0" relativeHeight="251671552" behindDoc="1" locked="0" layoutInCell="1" allowOverlap="1" wp14:anchorId="1FF1A394" wp14:editId="6B2783FA">
                 <wp:simplePos x="0" y="0"/>
                 <wp:positionH relativeFrom="margin">
                   <wp:posOffset>-125730</wp:posOffset>
@@ -12459,6 +12624,1704 @@
         </w:rPr>
       </w:pPr>
     </w:p>
+    <w:p>
+      <w:pPr>
+        <w:pageBreakBefore/>
+        <w:rPr>
+          <w:rFonts w:ascii="Times New Roman" w:hAnsi="Times New Roman" w:cs="Times New Roman"/>
+          <w:sz w:val="28"/>
+          <w:szCs w:val="28"/>
+          <w:lang w:val="ru-RU"/>
+        </w:rPr>
+      </w:pPr>
+      <w:r>
+        <w:rPr>
+          <w:rFonts w:ascii="Times New Roman" w:hAnsi="Times New Roman" w:cs="Times New Roman"/>
+          <w:b/>
+          <w:noProof/>
+          <w:sz w:val="28"/>
+          <w:szCs w:val="28"/>
+        </w:rPr>
+        <w:lastRenderedPageBreak/>
+        <mc:AlternateContent>
+          <mc:Choice Requires="wps">
+            <w:drawing>
+              <wp:anchor distT="0" distB="0" distL="114300" distR="114300" simplePos="0" relativeHeight="251673600" behindDoc="1" locked="0" layoutInCell="1" allowOverlap="1" wp14:anchorId="623356AD" wp14:editId="58755008">
+                <wp:simplePos x="0" y="0"/>
+                <wp:positionH relativeFrom="margin">
+                  <wp:align>center</wp:align>
+                </wp:positionH>
+                <wp:positionV relativeFrom="paragraph">
+                  <wp:posOffset>-154940</wp:posOffset>
+                </wp:positionV>
+                <wp:extent cx="5913120" cy="537210"/>
+                <wp:effectExtent l="76200" t="57150" r="87630" b="129540"/>
+                <wp:wrapNone/>
+                <wp:docPr id="3" name="Прямоугольник: скругленные углы 3"/>
+                <wp:cNvGraphicFramePr/>
+                <a:graphic xmlns:a="http://schemas.openxmlformats.org/drawingml/2006/main">
+                  <a:graphicData uri="http://schemas.microsoft.com/office/word/2010/wordprocessingShape">
+                    <wps:wsp>
+                      <wps:cNvSpPr/>
+                      <wps:spPr>
+                        <a:xfrm>
+                          <a:off x="0" y="0"/>
+                          <a:ext cx="5913120" cy="537210"/>
+                        </a:xfrm>
+                        <a:prstGeom prst="roundRect">
+                          <a:avLst/>
+                        </a:prstGeom>
+                        <a:solidFill>
+                          <a:schemeClr val="bg2">
+                            <a:lumMod val="75000"/>
+                          </a:schemeClr>
+                        </a:solidFill>
+                        <a:ln>
+                          <a:solidFill>
+                            <a:schemeClr val="accent3">
+                              <a:lumMod val="50000"/>
+                            </a:schemeClr>
+                          </a:solidFill>
+                        </a:ln>
+                        <a:scene3d>
+                          <a:camera prst="orthographicFront"/>
+                          <a:lightRig rig="threePt" dir="t"/>
+                        </a:scene3d>
+                        <a:sp3d>
+                          <a:bevelT w="114300" prst="artDeco"/>
+                        </a:sp3d>
+                      </wps:spPr>
+                      <wps:style>
+                        <a:lnRef idx="1">
+                          <a:schemeClr val="dk1"/>
+                        </a:lnRef>
+                        <a:fillRef idx="3">
+                          <a:schemeClr val="dk1"/>
+                        </a:fillRef>
+                        <a:effectRef idx="2">
+                          <a:schemeClr val="dk1"/>
+                        </a:effectRef>
+                        <a:fontRef idx="minor">
+                          <a:schemeClr val="lt1"/>
+                        </a:fontRef>
+                      </wps:style>
+                      <wps:bodyPr rot="0" spcFirstLastPara="0" vertOverflow="overflow" horzOverflow="overflow" vert="horz" wrap="square" lIns="91440" tIns="45720" rIns="91440" bIns="45720" numCol="1" spcCol="0" rtlCol="0" fromWordArt="0" anchor="ctr" anchorCtr="0" forceAA="0" compatLnSpc="1">
+                        <a:prstTxWarp prst="textNoShape">
+                          <a:avLst/>
+                        </a:prstTxWarp>
+                        <a:noAutofit/>
+                      </wps:bodyPr>
+                    </wps:wsp>
+                  </a:graphicData>
+                </a:graphic>
+                <wp14:sizeRelV relativeFrom="margin">
+                  <wp14:pctHeight>0</wp14:pctHeight>
+                </wp14:sizeRelV>
+              </wp:anchor>
+            </w:drawing>
+          </mc:Choice>
+          <mc:Fallback>
+            <w:pict>
+              <v:roundrect w14:anchorId="14D35650" id="Прямоугольник: скругленные углы 3" o:spid="_x0000_s1026" style="position:absolute;margin-left:0;margin-top:-12.2pt;width:465.6pt;height:42.3pt;z-index:-251642880;visibility:visible;mso-wrap-style:square;mso-height-percent:0;mso-wrap-distance-left:9pt;mso-wrap-distance-top:0;mso-wrap-distance-right:9pt;mso-wrap-distance-bottom:0;mso-position-horizontal:center;mso-position-horizontal-relative:margin;mso-position-vertical:absolute;mso-position-vertical-relative:text;mso-height-percent:0;mso-height-relative:margin;v-text-anchor:middle" arcsize="10923f" o:gfxdata="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" fillcolor="#c4bc96 [2414]" strokecolor="#4e6128 [1606]">
+                <v:shadow on="t" color="black" opacity="22937f" origin=",.5" offset="0,.63889mm"/>
+                <w10:wrap anchorx="margin"/>
+              </v:roundrect>
+            </w:pict>
+          </mc:Fallback>
+        </mc:AlternateContent>
+      </w:r>
+      <w:r>
+        <w:rPr>
+          <w:rFonts w:ascii="Times New Roman" w:hAnsi="Times New Roman" w:cs="Times New Roman"/>
+          <w:sz w:val="28"/>
+          <w:szCs w:val="28"/>
+          <w:lang w:val="ru-RU"/>
+        </w:rPr>
+        <w:t>Варианты исхода событий по трём путям, зависящие от выбора игрока:</w:t>
+      </w:r>
+    </w:p>
+    <w:p>
+      <w:pPr>
+        <w:rPr>
+          <w:rFonts w:ascii="Times New Roman" w:hAnsi="Times New Roman" w:cs="Times New Roman"/>
+          <w:sz w:val="28"/>
+          <w:szCs w:val="28"/>
+          <w:lang w:val="ru-RU"/>
+        </w:rPr>
+      </w:pPr>
+    </w:p>
+    <w:p>
+      <w:pPr>
+        <w:spacing w:line="360" w:lineRule="auto"/>
+        <w:rPr>
+          <w:rFonts w:ascii="Times New Roman" w:hAnsi="Times New Roman" w:cs="Times New Roman"/>
+          <w:b/>
+          <w:bCs/>
+          <w:sz w:val="28"/>
+          <w:szCs w:val="28"/>
+        </w:rPr>
+      </w:pPr>
+      <w:r>
+        <w:rPr>
+          <w:rFonts w:ascii="Times New Roman" w:hAnsi="Times New Roman" w:cs="Times New Roman"/>
+          <w:b/>
+          <w:bCs/>
+          <w:sz w:val="28"/>
+          <w:szCs w:val="28"/>
+        </w:rPr>
+        <w:t>Вариант 1: Дом Волхва</w:t>
+      </w:r>
+      <w:r>
+        <w:rPr>
+          <w:rFonts w:ascii="Times New Roman" w:hAnsi="Times New Roman" w:cs="Times New Roman"/>
+          <w:b/>
+          <w:bCs/>
+          <w:sz w:val="28"/>
+          <w:szCs w:val="28"/>
+          <w:lang w:val="ru-RU"/>
+        </w:rPr>
+        <w:t>/Дом Григория</w:t>
+      </w:r>
+      <w:r>
+        <w:rPr>
+          <w:rFonts w:ascii="Times New Roman" w:hAnsi="Times New Roman" w:cs="Times New Roman"/>
+          <w:b/>
+          <w:bCs/>
+          <w:sz w:val="28"/>
+          <w:szCs w:val="28"/>
+        </w:rPr>
+        <w:t>→ Колодец → Мельница</w:t>
+      </w:r>
+    </w:p>
+    <w:p>
+      <w:pPr>
+        <w:spacing w:line="360" w:lineRule="auto"/>
+        <w:jc w:val="center"/>
+        <w:rPr>
+          <w:rFonts w:ascii="Times New Roman" w:hAnsi="Times New Roman" w:cs="Times New Roman"/>
+          <w:b/>
+          <w:bCs/>
+          <w:sz w:val="28"/>
+          <w:szCs w:val="28"/>
+        </w:rPr>
+      </w:pPr>
+      <w:r>
+        <w:rPr>
+          <w:rFonts w:ascii="Times New Roman" w:hAnsi="Times New Roman" w:cs="Times New Roman"/>
+          <w:b/>
+          <w:bCs/>
+          <w:sz w:val="28"/>
+          <w:szCs w:val="28"/>
+        </w:rPr>
+        <w:t xml:space="preserve">После </w:t>
+      </w:r>
+      <w:r>
+        <w:rPr>
+          <w:rFonts w:ascii="Times New Roman" w:hAnsi="Times New Roman" w:cs="Times New Roman"/>
+          <w:b/>
+          <w:bCs/>
+          <w:sz w:val="28"/>
+          <w:szCs w:val="28"/>
+          <w:lang w:val="ru-RU"/>
+        </w:rPr>
+        <w:t>дома Григория</w:t>
+      </w:r>
+    </w:p>
+    <w:p>
+      <w:pPr>
+        <w:spacing w:line="360" w:lineRule="auto"/>
+        <w:rPr>
+          <w:rFonts w:ascii="Times New Roman" w:hAnsi="Times New Roman" w:cs="Times New Roman"/>
+          <w:sz w:val="28"/>
+          <w:szCs w:val="28"/>
+          <w:lang w:val="ru-RU"/>
+        </w:rPr>
+      </w:pPr>
+      <w:r>
+        <w:rPr>
+          <w:rFonts w:ascii="Times New Roman" w:hAnsi="Times New Roman" w:cs="Times New Roman"/>
+          <w:sz w:val="28"/>
+          <w:szCs w:val="28"/>
+          <w:lang w:val="ru-RU"/>
+        </w:rPr>
+        <w:t>В локации «Развилка» Святослав скажет:</w:t>
+      </w:r>
+    </w:p>
+    <w:p>
+      <w:pPr>
+        <w:rPr>
+          <w:rFonts w:ascii="Times New Roman" w:hAnsi="Times New Roman" w:cs="Times New Roman"/>
+          <w:sz w:val="28"/>
+          <w:szCs w:val="28"/>
+        </w:rPr>
+      </w:pPr>
+      <w:r>
+        <w:rPr>
+          <w:rFonts w:ascii="Times New Roman" w:hAnsi="Times New Roman" w:cs="Times New Roman"/>
+          <w:b/>
+          <w:bCs/>
+          <w:sz w:val="28"/>
+          <w:szCs w:val="28"/>
+        </w:rPr>
+        <w:t>Святослав</w:t>
+      </w:r>
+      <w:r>
+        <w:rPr>
+          <w:rFonts w:ascii="Times New Roman" w:hAnsi="Times New Roman" w:cs="Times New Roman"/>
+          <w:sz w:val="28"/>
+          <w:szCs w:val="28"/>
+        </w:rPr>
+        <w:t>: " Я слышал, что из колодца доносятся странные звуки. Начну с него."</w:t>
+      </w:r>
+    </w:p>
+    <w:p>
+      <w:pPr>
+        <w:rPr>
+          <w:rFonts w:ascii="Times New Roman" w:hAnsi="Times New Roman" w:cs="Times New Roman"/>
+          <w:sz w:val="28"/>
+          <w:szCs w:val="28"/>
+          <w:lang w:val="ru-RU"/>
+        </w:rPr>
+      </w:pPr>
+      <w:r>
+        <w:rPr>
+          <w:rFonts w:ascii="Times New Roman" w:hAnsi="Times New Roman" w:cs="Times New Roman"/>
+          <w:sz w:val="28"/>
+          <w:szCs w:val="28"/>
+          <w:lang w:val="ru-RU"/>
+        </w:rPr>
+        <w:t>Если игрок попытается пойти по другим локациям Святослав скажет:</w:t>
+      </w:r>
+    </w:p>
+    <w:p>
+      <w:pPr>
+        <w:rPr>
+          <w:rFonts w:ascii="Times New Roman" w:hAnsi="Times New Roman" w:cs="Times New Roman"/>
+          <w:sz w:val="28"/>
+          <w:szCs w:val="28"/>
+        </w:rPr>
+      </w:pPr>
+      <w:r>
+        <w:rPr>
+          <w:rFonts w:ascii="Times New Roman" w:hAnsi="Times New Roman" w:cs="Times New Roman"/>
+          <w:b/>
+          <w:bCs/>
+          <w:sz w:val="28"/>
+          <w:szCs w:val="28"/>
+        </w:rPr>
+        <w:t>Святослав</w:t>
+      </w:r>
+      <w:r>
+        <w:rPr>
+          <w:rFonts w:ascii="Times New Roman" w:hAnsi="Times New Roman" w:cs="Times New Roman"/>
+          <w:sz w:val="28"/>
+          <w:szCs w:val="28"/>
+        </w:rPr>
+        <w:t>: "</w:t>
+      </w:r>
+      <w:r>
+        <w:rPr>
+          <w:rFonts w:ascii="Times New Roman" w:hAnsi="Times New Roman" w:cs="Times New Roman"/>
+          <w:sz w:val="28"/>
+          <w:szCs w:val="28"/>
+          <w:lang w:val="ru-RU"/>
+        </w:rPr>
+        <w:t>Колодец в другой стороне</w:t>
+      </w:r>
+      <w:r>
+        <w:rPr>
+          <w:rFonts w:ascii="Times New Roman" w:hAnsi="Times New Roman" w:cs="Times New Roman"/>
+          <w:sz w:val="28"/>
+          <w:szCs w:val="28"/>
+        </w:rPr>
+        <w:t>."</w:t>
+      </w:r>
+    </w:p>
+    <w:p>
+      <w:pPr>
+        <w:rPr>
+          <w:rFonts w:ascii="Times New Roman" w:hAnsi="Times New Roman" w:cs="Times New Roman"/>
+          <w:sz w:val="28"/>
+          <w:szCs w:val="28"/>
+          <w:lang w:val="ru-RU"/>
+        </w:rPr>
+      </w:pPr>
+    </w:p>
+    <w:p>
+      <w:pPr>
+        <w:spacing w:line="360" w:lineRule="auto"/>
+        <w:jc w:val="center"/>
+        <w:rPr>
+          <w:rFonts w:ascii="Times New Roman" w:hAnsi="Times New Roman" w:cs="Times New Roman"/>
+          <w:b/>
+          <w:bCs/>
+          <w:sz w:val="28"/>
+          <w:szCs w:val="28"/>
+        </w:rPr>
+      </w:pPr>
+      <w:r>
+        <w:rPr>
+          <w:rFonts w:ascii="Times New Roman" w:hAnsi="Times New Roman" w:cs="Times New Roman"/>
+          <w:b/>
+          <w:bCs/>
+          <w:sz w:val="28"/>
+          <w:szCs w:val="28"/>
+        </w:rPr>
+        <w:t xml:space="preserve">После </w:t>
+      </w:r>
+      <w:r>
+        <w:rPr>
+          <w:rFonts w:ascii="Times New Roman" w:hAnsi="Times New Roman" w:cs="Times New Roman"/>
+          <w:b/>
+          <w:bCs/>
+          <w:sz w:val="28"/>
+          <w:szCs w:val="28"/>
+          <w:lang w:val="ru-RU"/>
+        </w:rPr>
+        <w:t>исследования колодца</w:t>
+      </w:r>
+    </w:p>
+    <w:p>
+      <w:pPr>
+        <w:spacing w:line="360" w:lineRule="auto"/>
+        <w:rPr>
+          <w:rFonts w:ascii="Times New Roman" w:hAnsi="Times New Roman" w:cs="Times New Roman"/>
+          <w:sz w:val="28"/>
+          <w:szCs w:val="28"/>
+          <w:lang w:val="ru-RU"/>
+        </w:rPr>
+      </w:pPr>
+      <w:r>
+        <w:rPr>
+          <w:rFonts w:ascii="Times New Roman" w:hAnsi="Times New Roman" w:cs="Times New Roman"/>
+          <w:sz w:val="28"/>
+          <w:szCs w:val="28"/>
+          <w:lang w:val="ru-RU"/>
+        </w:rPr>
+        <w:t>В локации «Развилка» Святослав скажет:</w:t>
+      </w:r>
+    </w:p>
+    <w:p>
+      <w:pPr>
+        <w:rPr>
+          <w:rFonts w:ascii="Times New Roman" w:hAnsi="Times New Roman" w:cs="Times New Roman"/>
+          <w:sz w:val="28"/>
+          <w:szCs w:val="28"/>
+        </w:rPr>
+      </w:pPr>
+      <w:r>
+        <w:rPr>
+          <w:rFonts w:ascii="Times New Roman" w:hAnsi="Times New Roman" w:cs="Times New Roman"/>
+          <w:b/>
+          <w:bCs/>
+          <w:sz w:val="28"/>
+          <w:szCs w:val="28"/>
+        </w:rPr>
+        <w:t>Святослав</w:t>
+      </w:r>
+      <w:r>
+        <w:rPr>
+          <w:rFonts w:ascii="Times New Roman" w:hAnsi="Times New Roman" w:cs="Times New Roman"/>
+          <w:sz w:val="28"/>
+          <w:szCs w:val="28"/>
+        </w:rPr>
+        <w:t>: "</w:t>
+      </w:r>
+      <w:r>
+        <w:rPr>
+          <w:rFonts w:ascii="Times New Roman" w:hAnsi="Times New Roman" w:cs="Times New Roman"/>
+          <w:sz w:val="28"/>
+          <w:szCs w:val="28"/>
+        </w:rPr>
+        <w:t>Редкий цветок растёт только в старом лесу.</w:t>
+      </w:r>
+      <w:r>
+        <w:rPr>
+          <w:rFonts w:ascii="Times New Roman" w:hAnsi="Times New Roman" w:cs="Times New Roman"/>
+          <w:sz w:val="28"/>
+          <w:szCs w:val="28"/>
+          <w:lang w:val="ru-RU"/>
+        </w:rPr>
+        <w:t xml:space="preserve"> Хорошо рассмотреть лес можно на заброшенной мельнице</w:t>
+      </w:r>
+      <w:r>
+        <w:rPr>
+          <w:rFonts w:ascii="Times New Roman" w:hAnsi="Times New Roman" w:cs="Times New Roman"/>
+          <w:sz w:val="28"/>
+          <w:szCs w:val="28"/>
+        </w:rPr>
+        <w:t>."</w:t>
+      </w:r>
+    </w:p>
+    <w:p>
+      <w:pPr>
+        <w:rPr>
+          <w:rFonts w:ascii="Times New Roman" w:hAnsi="Times New Roman" w:cs="Times New Roman"/>
+          <w:sz w:val="16"/>
+          <w:szCs w:val="16"/>
+        </w:rPr>
+      </w:pPr>
+    </w:p>
+    <w:p>
+      <w:pPr>
+        <w:rPr>
+          <w:rFonts w:ascii="Times New Roman" w:hAnsi="Times New Roman" w:cs="Times New Roman"/>
+          <w:sz w:val="28"/>
+          <w:szCs w:val="28"/>
+          <w:lang w:val="ru-RU"/>
+        </w:rPr>
+      </w:pPr>
+      <w:r>
+        <w:rPr>
+          <w:rFonts w:ascii="Times New Roman" w:hAnsi="Times New Roman" w:cs="Times New Roman"/>
+          <w:sz w:val="28"/>
+          <w:szCs w:val="28"/>
+          <w:lang w:val="ru-RU"/>
+        </w:rPr>
+        <w:t>Если игрок попытается пойти по другим локациям Святослав скажет:</w:t>
+      </w:r>
+    </w:p>
+    <w:p>
+      <w:pPr>
+        <w:rPr>
+          <w:rFonts w:ascii="Times New Roman" w:hAnsi="Times New Roman" w:cs="Times New Roman"/>
+          <w:sz w:val="28"/>
+          <w:szCs w:val="28"/>
+        </w:rPr>
+      </w:pPr>
+      <w:r>
+        <w:rPr>
+          <w:rFonts w:ascii="Times New Roman" w:hAnsi="Times New Roman" w:cs="Times New Roman"/>
+          <w:b/>
+          <w:bCs/>
+          <w:sz w:val="28"/>
+          <w:szCs w:val="28"/>
+        </w:rPr>
+        <w:t>Святослав</w:t>
+      </w:r>
+      <w:r>
+        <w:rPr>
+          <w:rFonts w:ascii="Times New Roman" w:hAnsi="Times New Roman" w:cs="Times New Roman"/>
+          <w:sz w:val="28"/>
+          <w:szCs w:val="28"/>
+        </w:rPr>
+        <w:t>: "</w:t>
+      </w:r>
+      <w:r>
+        <w:rPr>
+          <w:rFonts w:ascii="Times New Roman" w:hAnsi="Times New Roman" w:cs="Times New Roman"/>
+          <w:sz w:val="28"/>
+          <w:szCs w:val="28"/>
+          <w:lang w:val="ru-RU"/>
+        </w:rPr>
+        <w:t>Мельница</w:t>
+      </w:r>
+      <w:r>
+        <w:rPr>
+          <w:rFonts w:ascii="Times New Roman" w:hAnsi="Times New Roman" w:cs="Times New Roman"/>
+          <w:sz w:val="28"/>
+          <w:szCs w:val="28"/>
+          <w:lang w:val="ru-RU"/>
+        </w:rPr>
+        <w:t xml:space="preserve"> в другой стороне</w:t>
+      </w:r>
+      <w:r>
+        <w:rPr>
+          <w:rFonts w:ascii="Times New Roman" w:hAnsi="Times New Roman" w:cs="Times New Roman"/>
+          <w:sz w:val="28"/>
+          <w:szCs w:val="28"/>
+        </w:rPr>
+        <w:t>."</w:t>
+      </w:r>
+    </w:p>
+    <w:p>
+      <w:pPr>
+        <w:rPr>
+          <w:rFonts w:ascii="Times New Roman" w:hAnsi="Times New Roman" w:cs="Times New Roman"/>
+          <w:sz w:val="28"/>
+          <w:szCs w:val="28"/>
+        </w:rPr>
+      </w:pPr>
+    </w:p>
+    <w:p>
+      <w:pPr>
+        <w:jc w:val="center"/>
+        <w:rPr>
+          <w:rFonts w:ascii="Times New Roman" w:hAnsi="Times New Roman" w:cs="Times New Roman"/>
+          <w:b/>
+          <w:bCs/>
+          <w:sz w:val="28"/>
+          <w:szCs w:val="28"/>
+        </w:rPr>
+      </w:pPr>
+      <w:r>
+        <w:rPr>
+          <w:rFonts w:ascii="Times New Roman" w:hAnsi="Times New Roman" w:cs="Times New Roman"/>
+          <w:b/>
+          <w:bCs/>
+          <w:sz w:val="28"/>
+          <w:szCs w:val="28"/>
+        </w:rPr>
+        <w:t>После посещения мельницы</w:t>
+      </w:r>
+    </w:p>
+    <w:p>
+      <w:pPr>
+        <w:spacing w:line="360" w:lineRule="auto"/>
+        <w:rPr>
+          <w:rFonts w:ascii="Times New Roman" w:hAnsi="Times New Roman" w:cs="Times New Roman"/>
+          <w:sz w:val="28"/>
+          <w:szCs w:val="28"/>
+          <w:lang w:val="ru-RU"/>
+        </w:rPr>
+      </w:pPr>
+      <w:r>
+        <w:rPr>
+          <w:rFonts w:ascii="Times New Roman" w:hAnsi="Times New Roman" w:cs="Times New Roman"/>
+          <w:sz w:val="28"/>
+          <w:szCs w:val="28"/>
+          <w:lang w:val="ru-RU"/>
+        </w:rPr>
+        <w:t>В локации «Развилка» Святослав скажет:</w:t>
+      </w:r>
+    </w:p>
+    <w:p>
+      <w:pPr>
+        <w:rPr>
+          <w:rFonts w:ascii="Times New Roman" w:hAnsi="Times New Roman" w:cs="Times New Roman"/>
+          <w:sz w:val="28"/>
+          <w:szCs w:val="28"/>
+        </w:rPr>
+      </w:pPr>
+      <w:r>
+        <w:rPr>
+          <w:rFonts w:ascii="Times New Roman" w:hAnsi="Times New Roman" w:cs="Times New Roman"/>
+          <w:b/>
+          <w:bCs/>
+          <w:sz w:val="28"/>
+          <w:szCs w:val="28"/>
+        </w:rPr>
+        <w:t>Святослав</w:t>
+      </w:r>
+      <w:r>
+        <w:rPr>
+          <w:rFonts w:ascii="Times New Roman" w:hAnsi="Times New Roman" w:cs="Times New Roman"/>
+          <w:sz w:val="28"/>
+          <w:szCs w:val="28"/>
+        </w:rPr>
+        <w:t>: "</w:t>
+      </w:r>
+      <w:r>
+        <w:rPr>
+          <w:rFonts w:ascii="Times New Roman" w:hAnsi="Times New Roman" w:cs="Times New Roman"/>
+          <w:sz w:val="28"/>
+          <w:szCs w:val="28"/>
+          <w:lang w:val="ru-RU"/>
+        </w:rPr>
+        <w:t>Похоже, всё связано</w:t>
+      </w:r>
+      <w:r>
+        <w:rPr>
+          <w:rFonts w:ascii="Times New Roman" w:hAnsi="Times New Roman" w:cs="Times New Roman"/>
+          <w:sz w:val="28"/>
+          <w:szCs w:val="28"/>
+          <w:lang w:val="ru-RU"/>
+        </w:rPr>
+        <w:t>. М</w:t>
+      </w:r>
+      <w:r>
+        <w:rPr>
+          <w:rFonts w:ascii="Times New Roman" w:hAnsi="Times New Roman" w:cs="Times New Roman"/>
+          <w:sz w:val="28"/>
+          <w:szCs w:val="28"/>
+          <w:lang w:val="ru-RU"/>
+        </w:rPr>
+        <w:t xml:space="preserve">олния, рев, цветок из колодца и </w:t>
+      </w:r>
+      <w:r>
+        <w:rPr>
+          <w:rFonts w:ascii="Times New Roman" w:hAnsi="Times New Roman" w:cs="Times New Roman"/>
+          <w:sz w:val="28"/>
+          <w:szCs w:val="28"/>
+          <w:lang w:val="ru-RU"/>
+        </w:rPr>
+        <w:t>книга с ритуалами</w:t>
+      </w:r>
+      <w:r>
+        <w:rPr>
+          <w:rFonts w:ascii="Times New Roman" w:hAnsi="Times New Roman" w:cs="Times New Roman"/>
+          <w:sz w:val="28"/>
+          <w:szCs w:val="28"/>
+          <w:lang w:val="ru-RU"/>
+        </w:rPr>
+        <w:t>. Мне нужно отправиться в лес, чтобы узнать правду</w:t>
+      </w:r>
+      <w:r>
+        <w:rPr>
+          <w:rFonts w:ascii="Times New Roman" w:hAnsi="Times New Roman" w:cs="Times New Roman"/>
+          <w:sz w:val="28"/>
+          <w:szCs w:val="28"/>
+        </w:rPr>
+        <w:t xml:space="preserve"> </w:t>
+      </w:r>
+      <w:r>
+        <w:rPr>
+          <w:rFonts w:ascii="Times New Roman" w:hAnsi="Times New Roman" w:cs="Times New Roman"/>
+          <w:sz w:val="28"/>
+          <w:szCs w:val="28"/>
+        </w:rPr>
+        <w:t>"</w:t>
+      </w:r>
+    </w:p>
+    <w:p>
+      <w:pPr>
+        <w:rPr>
+          <w:rFonts w:ascii="Times New Roman" w:hAnsi="Times New Roman" w:cs="Times New Roman"/>
+          <w:sz w:val="28"/>
+          <w:szCs w:val="28"/>
+        </w:rPr>
+      </w:pPr>
+    </w:p>
+    <w:p>
+      <w:pPr>
+        <w:rPr>
+          <w:rFonts w:ascii="Times New Roman" w:hAnsi="Times New Roman" w:cs="Times New Roman"/>
+          <w:sz w:val="28"/>
+          <w:szCs w:val="28"/>
+        </w:rPr>
+      </w:pPr>
+    </w:p>
+    <w:p>
+      <w:pPr>
+        <w:rPr>
+          <w:rFonts w:ascii="Times New Roman" w:hAnsi="Times New Roman" w:cs="Times New Roman"/>
+          <w:b/>
+          <w:bCs/>
+          <w:sz w:val="28"/>
+          <w:szCs w:val="28"/>
+          <w:lang w:val="ru-RU"/>
+        </w:rPr>
+      </w:pPr>
+      <w:r>
+        <w:rPr>
+          <w:rFonts w:ascii="Times New Roman" w:hAnsi="Times New Roman" w:cs="Times New Roman"/>
+          <w:b/>
+          <w:bCs/>
+          <w:sz w:val="28"/>
+          <w:szCs w:val="28"/>
+        </w:rPr>
+        <w:t xml:space="preserve">Вариант 2: Мельница → Колодец → </w:t>
+      </w:r>
+      <w:r>
+        <w:rPr>
+          <w:rFonts w:ascii="Times New Roman" w:hAnsi="Times New Roman" w:cs="Times New Roman"/>
+          <w:b/>
+          <w:bCs/>
+          <w:sz w:val="28"/>
+          <w:szCs w:val="28"/>
+        </w:rPr>
+        <w:t>Дом Волхва</w:t>
+      </w:r>
+      <w:r>
+        <w:rPr>
+          <w:rFonts w:ascii="Times New Roman" w:hAnsi="Times New Roman" w:cs="Times New Roman"/>
+          <w:b/>
+          <w:bCs/>
+          <w:sz w:val="28"/>
+          <w:szCs w:val="28"/>
+          <w:lang w:val="ru-RU"/>
+        </w:rPr>
+        <w:t>/Дом Григория</w:t>
+      </w:r>
+    </w:p>
+    <w:p>
+      <w:pPr>
+        <w:jc w:val="center"/>
+        <w:rPr>
+          <w:rFonts w:ascii="Times New Roman" w:hAnsi="Times New Roman" w:cs="Times New Roman"/>
+          <w:b/>
+          <w:bCs/>
+          <w:sz w:val="28"/>
+          <w:szCs w:val="28"/>
+        </w:rPr>
+      </w:pPr>
+      <w:r>
+        <w:rPr>
+          <w:rFonts w:ascii="Times New Roman" w:hAnsi="Times New Roman" w:cs="Times New Roman"/>
+          <w:b/>
+          <w:bCs/>
+          <w:sz w:val="28"/>
+          <w:szCs w:val="28"/>
+        </w:rPr>
+        <w:t>После посещения мельницы</w:t>
+      </w:r>
+    </w:p>
+    <w:p>
+      <w:pPr>
+        <w:spacing w:line="360" w:lineRule="auto"/>
+        <w:rPr>
+          <w:rFonts w:ascii="Times New Roman" w:hAnsi="Times New Roman" w:cs="Times New Roman"/>
+          <w:sz w:val="28"/>
+          <w:szCs w:val="28"/>
+          <w:lang w:val="ru-RU"/>
+        </w:rPr>
+      </w:pPr>
+      <w:r>
+        <w:rPr>
+          <w:rFonts w:ascii="Times New Roman" w:hAnsi="Times New Roman" w:cs="Times New Roman"/>
+          <w:sz w:val="28"/>
+          <w:szCs w:val="28"/>
+          <w:lang w:val="ru-RU"/>
+        </w:rPr>
+        <w:t>В локации «Развилка» Святослав скажет:</w:t>
+      </w:r>
+    </w:p>
+    <w:p>
+      <w:pPr>
+        <w:rPr>
+          <w:rFonts w:ascii="Times New Roman" w:hAnsi="Times New Roman" w:cs="Times New Roman"/>
+          <w:sz w:val="28"/>
+          <w:szCs w:val="28"/>
+        </w:rPr>
+      </w:pPr>
+      <w:r>
+        <w:rPr>
+          <w:rFonts w:ascii="Times New Roman" w:hAnsi="Times New Roman" w:cs="Times New Roman"/>
+          <w:b/>
+          <w:bCs/>
+          <w:sz w:val="28"/>
+          <w:szCs w:val="28"/>
+        </w:rPr>
+        <w:t>Святослав</w:t>
+      </w:r>
+      <w:r>
+        <w:rPr>
+          <w:rFonts w:ascii="Times New Roman" w:hAnsi="Times New Roman" w:cs="Times New Roman"/>
+          <w:sz w:val="28"/>
+          <w:szCs w:val="28"/>
+        </w:rPr>
+        <w:t xml:space="preserve">: "Интересно, мог ли этот инцидент как-то повлиять на деревню? </w:t>
+      </w:r>
+      <w:r>
+        <w:rPr>
+          <w:rFonts w:ascii="Times New Roman" w:hAnsi="Times New Roman" w:cs="Times New Roman"/>
+          <w:sz w:val="28"/>
+          <w:szCs w:val="28"/>
+          <w:lang w:val="ru-RU"/>
+        </w:rPr>
+        <w:t>Надо проверить колодец, про него шепчутся люди, может там что-то случилось.</w:t>
+      </w:r>
+      <w:r>
+        <w:rPr>
+          <w:rFonts w:ascii="Times New Roman" w:hAnsi="Times New Roman" w:cs="Times New Roman"/>
+          <w:sz w:val="28"/>
+          <w:szCs w:val="28"/>
+        </w:rPr>
+        <w:t xml:space="preserve"> "</w:t>
+      </w:r>
+    </w:p>
+    <w:p>
+      <w:pPr>
+        <w:rPr>
+          <w:rFonts w:ascii="Times New Roman" w:hAnsi="Times New Roman" w:cs="Times New Roman"/>
+          <w:sz w:val="28"/>
+          <w:szCs w:val="28"/>
+          <w:lang w:val="ru-RU"/>
+        </w:rPr>
+      </w:pPr>
+      <w:r>
+        <w:rPr>
+          <w:rFonts w:ascii="Times New Roman" w:hAnsi="Times New Roman" w:cs="Times New Roman"/>
+          <w:sz w:val="28"/>
+          <w:szCs w:val="28"/>
+          <w:lang w:val="ru-RU"/>
+        </w:rPr>
+        <w:t>Если игрок попытается пойти по другим локациям Святослав скажет:</w:t>
+      </w:r>
+    </w:p>
+    <w:p>
+      <w:pPr>
+        <w:rPr>
+          <w:rFonts w:ascii="Times New Roman" w:hAnsi="Times New Roman" w:cs="Times New Roman"/>
+          <w:sz w:val="28"/>
+          <w:szCs w:val="28"/>
+        </w:rPr>
+      </w:pPr>
+      <w:r>
+        <w:rPr>
+          <w:rFonts w:ascii="Times New Roman" w:hAnsi="Times New Roman" w:cs="Times New Roman"/>
+          <w:b/>
+          <w:bCs/>
+          <w:sz w:val="28"/>
+          <w:szCs w:val="28"/>
+        </w:rPr>
+        <w:t>Святослав</w:t>
+      </w:r>
+      <w:r>
+        <w:rPr>
+          <w:rFonts w:ascii="Times New Roman" w:hAnsi="Times New Roman" w:cs="Times New Roman"/>
+          <w:sz w:val="28"/>
+          <w:szCs w:val="28"/>
+        </w:rPr>
+        <w:t>: "</w:t>
+      </w:r>
+      <w:r>
+        <w:rPr>
+          <w:rFonts w:ascii="Times New Roman" w:hAnsi="Times New Roman" w:cs="Times New Roman"/>
+          <w:sz w:val="28"/>
+          <w:szCs w:val="28"/>
+          <w:lang w:val="ru-RU"/>
+        </w:rPr>
+        <w:t>Колодец в другой стороне</w:t>
+      </w:r>
+      <w:r>
+        <w:rPr>
+          <w:rFonts w:ascii="Times New Roman" w:hAnsi="Times New Roman" w:cs="Times New Roman"/>
+          <w:sz w:val="28"/>
+          <w:szCs w:val="28"/>
+        </w:rPr>
+        <w:t>."</w:t>
+      </w:r>
+    </w:p>
+    <w:p>
+      <w:pPr>
+        <w:rPr>
+          <w:rFonts w:ascii="Times New Roman" w:hAnsi="Times New Roman" w:cs="Times New Roman"/>
+          <w:sz w:val="28"/>
+          <w:szCs w:val="28"/>
+        </w:rPr>
+      </w:pPr>
+    </w:p>
+    <w:p>
+      <w:pPr>
+        <w:spacing w:line="360" w:lineRule="auto"/>
+        <w:jc w:val="center"/>
+        <w:rPr>
+          <w:rFonts w:ascii="Times New Roman" w:hAnsi="Times New Roman" w:cs="Times New Roman"/>
+          <w:b/>
+          <w:bCs/>
+          <w:sz w:val="28"/>
+          <w:szCs w:val="28"/>
+        </w:rPr>
+      </w:pPr>
+      <w:r>
+        <w:rPr>
+          <w:rFonts w:ascii="Times New Roman" w:hAnsi="Times New Roman" w:cs="Times New Roman"/>
+          <w:b/>
+          <w:bCs/>
+          <w:sz w:val="28"/>
+          <w:szCs w:val="28"/>
+        </w:rPr>
+        <w:t xml:space="preserve">После </w:t>
+      </w:r>
+      <w:r>
+        <w:rPr>
+          <w:rFonts w:ascii="Times New Roman" w:hAnsi="Times New Roman" w:cs="Times New Roman"/>
+          <w:b/>
+          <w:bCs/>
+          <w:sz w:val="28"/>
+          <w:szCs w:val="28"/>
+          <w:lang w:val="ru-RU"/>
+        </w:rPr>
+        <w:t>исследования колодца</w:t>
+      </w:r>
+    </w:p>
+    <w:p>
+      <w:pPr>
+        <w:rPr>
+          <w:rFonts w:ascii="Times New Roman" w:hAnsi="Times New Roman" w:cs="Times New Roman"/>
+          <w:sz w:val="28"/>
+          <w:szCs w:val="28"/>
+        </w:rPr>
+      </w:pPr>
+      <w:r>
+        <w:rPr>
+          <w:rFonts w:ascii="Times New Roman" w:hAnsi="Times New Roman" w:cs="Times New Roman"/>
+          <w:b/>
+          <w:bCs/>
+          <w:sz w:val="28"/>
+          <w:szCs w:val="28"/>
+        </w:rPr>
+        <w:lastRenderedPageBreak/>
+        <w:t>Святослав</w:t>
+      </w:r>
+      <w:r>
+        <w:rPr>
+          <w:rFonts w:ascii="Times New Roman" w:hAnsi="Times New Roman" w:cs="Times New Roman"/>
+          <w:sz w:val="28"/>
+          <w:szCs w:val="28"/>
+        </w:rPr>
+        <w:t>:</w:t>
+      </w:r>
+      <w:r>
+        <w:rPr>
+          <w:rFonts w:ascii="Times New Roman" w:hAnsi="Times New Roman" w:cs="Times New Roman"/>
+          <w:sz w:val="28"/>
+          <w:szCs w:val="28"/>
+        </w:rPr>
+        <w:t xml:space="preserve"> "Цветок из колодца растёт только в старом лесу. Это совпадение с рассказом домового слишком очевидное. Теперь мне нужно найти того, кто сможет объяснить, почему всё это происходит. Волхв </w:t>
+      </w:r>
+      <w:r>
+        <w:rPr>
+          <w:rFonts w:ascii="Times New Roman" w:hAnsi="Times New Roman" w:cs="Times New Roman"/>
+          <w:sz w:val="28"/>
+          <w:szCs w:val="28"/>
+          <w:lang w:val="ru-RU"/>
+        </w:rPr>
+        <w:t xml:space="preserve">наверняка </w:t>
+      </w:r>
+      <w:r>
+        <w:rPr>
+          <w:rFonts w:ascii="Times New Roman" w:hAnsi="Times New Roman" w:cs="Times New Roman"/>
+          <w:sz w:val="28"/>
+          <w:szCs w:val="28"/>
+        </w:rPr>
+        <w:t>знает больше, чем говорит."</w:t>
+      </w:r>
+    </w:p>
+    <w:p>
+      <w:pPr>
+        <w:rPr>
+          <w:rFonts w:ascii="Times New Roman" w:hAnsi="Times New Roman" w:cs="Times New Roman"/>
+          <w:sz w:val="28"/>
+          <w:szCs w:val="28"/>
+          <w:lang w:val="ru-RU"/>
+        </w:rPr>
+      </w:pPr>
+      <w:r>
+        <w:rPr>
+          <w:rFonts w:ascii="Times New Roman" w:hAnsi="Times New Roman" w:cs="Times New Roman"/>
+          <w:sz w:val="28"/>
+          <w:szCs w:val="28"/>
+          <w:lang w:val="ru-RU"/>
+        </w:rPr>
+        <w:t>Если игрок попытается пойти по другим локациям Святослав скажет:</w:t>
+      </w:r>
+    </w:p>
+    <w:p>
+      <w:pPr>
+        <w:rPr>
+          <w:rFonts w:ascii="Times New Roman" w:hAnsi="Times New Roman" w:cs="Times New Roman"/>
+          <w:sz w:val="28"/>
+          <w:szCs w:val="28"/>
+        </w:rPr>
+      </w:pPr>
+      <w:r>
+        <w:rPr>
+          <w:rFonts w:ascii="Times New Roman" w:hAnsi="Times New Roman" w:cs="Times New Roman"/>
+          <w:b/>
+          <w:bCs/>
+          <w:sz w:val="28"/>
+          <w:szCs w:val="28"/>
+        </w:rPr>
+        <w:t>Святослав</w:t>
+      </w:r>
+      <w:r>
+        <w:rPr>
+          <w:rFonts w:ascii="Times New Roman" w:hAnsi="Times New Roman" w:cs="Times New Roman"/>
+          <w:sz w:val="28"/>
+          <w:szCs w:val="28"/>
+        </w:rPr>
+        <w:t>: "</w:t>
+      </w:r>
+      <w:r>
+        <w:rPr>
+          <w:rFonts w:ascii="Times New Roman" w:hAnsi="Times New Roman" w:cs="Times New Roman"/>
+          <w:sz w:val="28"/>
+          <w:szCs w:val="28"/>
+          <w:lang w:val="ru-RU"/>
+        </w:rPr>
+        <w:t>Дом Волхва</w:t>
+      </w:r>
+      <w:r>
+        <w:rPr>
+          <w:rFonts w:ascii="Times New Roman" w:hAnsi="Times New Roman" w:cs="Times New Roman"/>
+          <w:sz w:val="28"/>
+          <w:szCs w:val="28"/>
+          <w:lang w:val="ru-RU"/>
+        </w:rPr>
+        <w:t xml:space="preserve"> в другой стороне</w:t>
+      </w:r>
+      <w:r>
+        <w:rPr>
+          <w:rFonts w:ascii="Times New Roman" w:hAnsi="Times New Roman" w:cs="Times New Roman"/>
+          <w:sz w:val="28"/>
+          <w:szCs w:val="28"/>
+        </w:rPr>
+        <w:t>."</w:t>
+      </w:r>
+    </w:p>
+    <w:p>
+      <w:pPr>
+        <w:rPr>
+          <w:rFonts w:ascii="Times New Roman" w:hAnsi="Times New Roman" w:cs="Times New Roman"/>
+          <w:sz w:val="28"/>
+          <w:szCs w:val="28"/>
+        </w:rPr>
+      </w:pPr>
+    </w:p>
+    <w:p>
+      <w:pPr>
+        <w:spacing w:line="360" w:lineRule="auto"/>
+        <w:jc w:val="center"/>
+        <w:rPr>
+          <w:rFonts w:ascii="Times New Roman" w:hAnsi="Times New Roman" w:cs="Times New Roman"/>
+          <w:b/>
+          <w:bCs/>
+          <w:sz w:val="28"/>
+          <w:szCs w:val="28"/>
+        </w:rPr>
+      </w:pPr>
+      <w:r>
+        <w:rPr>
+          <w:rFonts w:ascii="Times New Roman" w:hAnsi="Times New Roman" w:cs="Times New Roman"/>
+          <w:b/>
+          <w:bCs/>
+          <w:sz w:val="28"/>
+          <w:szCs w:val="28"/>
+        </w:rPr>
+        <w:t xml:space="preserve">После </w:t>
+      </w:r>
+      <w:r>
+        <w:rPr>
+          <w:rFonts w:ascii="Times New Roman" w:hAnsi="Times New Roman" w:cs="Times New Roman"/>
+          <w:b/>
+          <w:bCs/>
+          <w:sz w:val="28"/>
+          <w:szCs w:val="28"/>
+          <w:lang w:val="ru-RU"/>
+        </w:rPr>
+        <w:t>дома Григория</w:t>
+      </w:r>
+    </w:p>
+    <w:p>
+      <w:pPr>
+        <w:spacing w:line="360" w:lineRule="auto"/>
+        <w:rPr>
+          <w:rFonts w:ascii="Times New Roman" w:hAnsi="Times New Roman" w:cs="Times New Roman"/>
+          <w:sz w:val="28"/>
+          <w:szCs w:val="28"/>
+          <w:lang w:val="ru-RU"/>
+        </w:rPr>
+      </w:pPr>
+      <w:r>
+        <w:rPr>
+          <w:rFonts w:ascii="Times New Roman" w:hAnsi="Times New Roman" w:cs="Times New Roman"/>
+          <w:sz w:val="28"/>
+          <w:szCs w:val="28"/>
+          <w:lang w:val="ru-RU"/>
+        </w:rPr>
+        <w:t>В локации «Развилка» Святослав скажет:</w:t>
+      </w:r>
+    </w:p>
+    <w:p>
+      <w:pPr>
+        <w:rPr>
+          <w:rFonts w:ascii="Times New Roman" w:hAnsi="Times New Roman" w:cs="Times New Roman"/>
+          <w:sz w:val="28"/>
+          <w:szCs w:val="28"/>
+        </w:rPr>
+      </w:pPr>
+      <w:r>
+        <w:rPr>
+          <w:rFonts w:ascii="Times New Roman" w:hAnsi="Times New Roman" w:cs="Times New Roman"/>
+          <w:b/>
+          <w:bCs/>
+          <w:sz w:val="28"/>
+          <w:szCs w:val="28"/>
+        </w:rPr>
+        <w:t>Святослав</w:t>
+      </w:r>
+      <w:r>
+        <w:rPr>
+          <w:rFonts w:ascii="Times New Roman" w:hAnsi="Times New Roman" w:cs="Times New Roman"/>
+          <w:sz w:val="28"/>
+          <w:szCs w:val="28"/>
+        </w:rPr>
+        <w:t>: "</w:t>
+      </w:r>
+      <w:r>
+        <w:rPr>
+          <w:rFonts w:ascii="Times New Roman" w:hAnsi="Times New Roman" w:cs="Times New Roman"/>
+          <w:sz w:val="28"/>
+          <w:szCs w:val="28"/>
+          <w:lang w:val="ru-RU"/>
+        </w:rPr>
+        <w:t>Похоже, всё связано</w:t>
+      </w:r>
+      <w:r>
+        <w:rPr>
+          <w:rFonts w:ascii="Times New Roman" w:hAnsi="Times New Roman" w:cs="Times New Roman"/>
+          <w:sz w:val="28"/>
+          <w:szCs w:val="28"/>
+          <w:lang w:val="ru-RU"/>
+        </w:rPr>
+        <w:t>. М</w:t>
+      </w:r>
+      <w:r>
+        <w:rPr>
+          <w:rFonts w:ascii="Times New Roman" w:hAnsi="Times New Roman" w:cs="Times New Roman"/>
+          <w:sz w:val="28"/>
+          <w:szCs w:val="28"/>
+          <w:lang w:val="ru-RU"/>
+        </w:rPr>
+        <w:t xml:space="preserve">олния, рев, цветок из колодца и </w:t>
+      </w:r>
+      <w:r>
+        <w:rPr>
+          <w:rFonts w:ascii="Times New Roman" w:hAnsi="Times New Roman" w:cs="Times New Roman"/>
+          <w:sz w:val="28"/>
+          <w:szCs w:val="28"/>
+          <w:lang w:val="ru-RU"/>
+        </w:rPr>
+        <w:t>книга с ритуалами</w:t>
+      </w:r>
+      <w:r>
+        <w:rPr>
+          <w:rFonts w:ascii="Times New Roman" w:hAnsi="Times New Roman" w:cs="Times New Roman"/>
+          <w:sz w:val="28"/>
+          <w:szCs w:val="28"/>
+          <w:lang w:val="ru-RU"/>
+        </w:rPr>
+        <w:t>. Мне нужно отправиться в лес, чтобы узнать правду</w:t>
+      </w:r>
+      <w:r>
+        <w:rPr>
+          <w:rFonts w:ascii="Times New Roman" w:hAnsi="Times New Roman" w:cs="Times New Roman"/>
+          <w:sz w:val="28"/>
+          <w:szCs w:val="28"/>
+        </w:rPr>
+        <w:t xml:space="preserve"> "</w:t>
+      </w:r>
+    </w:p>
+    <w:p>
+      <w:pPr>
+        <w:rPr>
+          <w:rFonts w:ascii="Times New Roman" w:hAnsi="Times New Roman" w:cs="Times New Roman"/>
+          <w:sz w:val="28"/>
+          <w:szCs w:val="28"/>
+        </w:rPr>
+      </w:pPr>
+      <w:r>
+        <w:rPr>
+          <w:rFonts w:ascii="Times New Roman" w:hAnsi="Times New Roman" w:cs="Times New Roman"/>
+          <w:sz w:val="28"/>
+          <w:szCs w:val="28"/>
+        </w:rPr>
+        <w:pict w14:anchorId="506174BE">
+          <v:rect id="_x0000_i1026" style="width:0;height:0" o:hralign="center" o:hrstd="t" o:hrnoshade="t" o:hr="t" fillcolor="#374151" stroked="f"/>
+        </w:pict>
+      </w:r>
+    </w:p>
+    <w:p>
+      <w:pPr>
+        <w:rPr>
+          <w:rFonts w:ascii="Times New Roman" w:hAnsi="Times New Roman" w:cs="Times New Roman"/>
+          <w:b/>
+          <w:bCs/>
+          <w:sz w:val="28"/>
+          <w:szCs w:val="28"/>
+        </w:rPr>
+      </w:pPr>
+      <w:r>
+        <w:rPr>
+          <w:rFonts w:ascii="Times New Roman" w:hAnsi="Times New Roman" w:cs="Times New Roman"/>
+          <w:b/>
+          <w:bCs/>
+          <w:sz w:val="28"/>
+          <w:szCs w:val="28"/>
+        </w:rPr>
+        <w:t>Вариант 3: Колодец → Мельница → Дом Волхва</w:t>
+      </w:r>
+      <w:r>
+        <w:rPr>
+          <w:rFonts w:ascii="Times New Roman" w:hAnsi="Times New Roman" w:cs="Times New Roman"/>
+          <w:b/>
+          <w:bCs/>
+          <w:sz w:val="28"/>
+          <w:szCs w:val="28"/>
+          <w:lang w:val="ru-RU"/>
+        </w:rPr>
+        <w:t>/Дом Григория</w:t>
+      </w:r>
+    </w:p>
+    <w:p>
+      <w:pPr>
+        <w:spacing w:line="360" w:lineRule="auto"/>
+        <w:jc w:val="center"/>
+        <w:rPr>
+          <w:rFonts w:ascii="Times New Roman" w:hAnsi="Times New Roman" w:cs="Times New Roman"/>
+          <w:b/>
+          <w:bCs/>
+          <w:sz w:val="28"/>
+          <w:szCs w:val="28"/>
+        </w:rPr>
+      </w:pPr>
+      <w:r>
+        <w:rPr>
+          <w:rFonts w:ascii="Times New Roman" w:hAnsi="Times New Roman" w:cs="Times New Roman"/>
+          <w:b/>
+          <w:bCs/>
+          <w:sz w:val="28"/>
+          <w:szCs w:val="28"/>
+        </w:rPr>
+        <w:t xml:space="preserve">После </w:t>
+      </w:r>
+      <w:r>
+        <w:rPr>
+          <w:rFonts w:ascii="Times New Roman" w:hAnsi="Times New Roman" w:cs="Times New Roman"/>
+          <w:b/>
+          <w:bCs/>
+          <w:sz w:val="28"/>
+          <w:szCs w:val="28"/>
+          <w:lang w:val="ru-RU"/>
+        </w:rPr>
+        <w:t>исследования колодца</w:t>
+      </w:r>
+    </w:p>
+    <w:p>
+      <w:pPr>
+        <w:rPr>
+          <w:rFonts w:ascii="Times New Roman" w:hAnsi="Times New Roman" w:cs="Times New Roman"/>
+          <w:sz w:val="28"/>
+          <w:szCs w:val="28"/>
+        </w:rPr>
+      </w:pPr>
+      <w:r>
+        <w:rPr>
+          <w:rFonts w:ascii="Times New Roman" w:hAnsi="Times New Roman" w:cs="Times New Roman"/>
+          <w:b/>
+          <w:bCs/>
+          <w:sz w:val="28"/>
+          <w:szCs w:val="28"/>
+        </w:rPr>
+        <w:t>Святослав</w:t>
+      </w:r>
+      <w:r>
+        <w:rPr>
+          <w:rFonts w:ascii="Times New Roman" w:hAnsi="Times New Roman" w:cs="Times New Roman"/>
+          <w:sz w:val="28"/>
+          <w:szCs w:val="28"/>
+        </w:rPr>
+        <w:t>:</w:t>
+      </w:r>
+      <w:r>
+        <w:rPr>
+          <w:rFonts w:ascii="Times New Roman" w:hAnsi="Times New Roman" w:cs="Times New Roman"/>
+          <w:sz w:val="28"/>
+          <w:szCs w:val="28"/>
+        </w:rPr>
+        <w:t xml:space="preserve"> "Этот цветок явно указывает на старый лес. Но почему он оказался здесь? </w:t>
+      </w:r>
+      <w:r>
+        <w:rPr>
+          <w:rFonts w:ascii="Times New Roman" w:hAnsi="Times New Roman" w:cs="Times New Roman"/>
+          <w:sz w:val="28"/>
+          <w:szCs w:val="28"/>
+          <w:lang w:val="ru-RU"/>
+        </w:rPr>
+        <w:t>Хорошо рассмотреть лес можно на заброшенной мельнице</w:t>
+      </w:r>
+      <w:r>
+        <w:rPr>
+          <w:rFonts w:ascii="Times New Roman" w:hAnsi="Times New Roman" w:cs="Times New Roman"/>
+          <w:sz w:val="28"/>
+          <w:szCs w:val="28"/>
+          <w:lang w:val="ru-RU"/>
+        </w:rPr>
+        <w:t>, следует пойти туда.</w:t>
+      </w:r>
+      <w:r>
+        <w:rPr>
+          <w:rFonts w:ascii="Times New Roman" w:hAnsi="Times New Roman" w:cs="Times New Roman"/>
+          <w:sz w:val="28"/>
+          <w:szCs w:val="28"/>
+        </w:rPr>
+        <w:t>"</w:t>
+      </w:r>
+    </w:p>
+    <w:p>
+      <w:pPr>
+        <w:rPr>
+          <w:rFonts w:ascii="Times New Roman" w:hAnsi="Times New Roman" w:cs="Times New Roman"/>
+          <w:sz w:val="28"/>
+          <w:szCs w:val="28"/>
+          <w:lang w:val="ru-RU"/>
+        </w:rPr>
+      </w:pPr>
+      <w:r>
+        <w:rPr>
+          <w:rFonts w:ascii="Times New Roman" w:hAnsi="Times New Roman" w:cs="Times New Roman"/>
+          <w:sz w:val="28"/>
+          <w:szCs w:val="28"/>
+          <w:lang w:val="ru-RU"/>
+        </w:rPr>
+        <w:t>Если игрок попытается пойти по другим локациям Святослав скажет:</w:t>
+      </w:r>
+    </w:p>
+    <w:p>
+      <w:pPr>
+        <w:rPr>
+          <w:rFonts w:ascii="Times New Roman" w:hAnsi="Times New Roman" w:cs="Times New Roman"/>
+          <w:sz w:val="28"/>
+          <w:szCs w:val="28"/>
+        </w:rPr>
+      </w:pPr>
+      <w:r>
+        <w:rPr>
+          <w:rFonts w:ascii="Times New Roman" w:hAnsi="Times New Roman" w:cs="Times New Roman"/>
+          <w:b/>
+          <w:bCs/>
+          <w:sz w:val="28"/>
+          <w:szCs w:val="28"/>
+        </w:rPr>
+        <w:t>Святослав</w:t>
+      </w:r>
+      <w:r>
+        <w:rPr>
+          <w:rFonts w:ascii="Times New Roman" w:hAnsi="Times New Roman" w:cs="Times New Roman"/>
+          <w:sz w:val="28"/>
+          <w:szCs w:val="28"/>
+        </w:rPr>
+        <w:t>: "</w:t>
+      </w:r>
+      <w:r>
+        <w:rPr>
+          <w:rFonts w:ascii="Times New Roman" w:hAnsi="Times New Roman" w:cs="Times New Roman"/>
+          <w:sz w:val="28"/>
+          <w:szCs w:val="28"/>
+          <w:lang w:val="ru-RU"/>
+        </w:rPr>
+        <w:t>Мельница в другой стороне</w:t>
+      </w:r>
+      <w:r>
+        <w:rPr>
+          <w:rFonts w:ascii="Times New Roman" w:hAnsi="Times New Roman" w:cs="Times New Roman"/>
+          <w:sz w:val="28"/>
+          <w:szCs w:val="28"/>
+        </w:rPr>
+        <w:t>."</w:t>
+      </w:r>
+    </w:p>
+    <w:p>
+      <w:pPr>
+        <w:rPr>
+          <w:rFonts w:ascii="Times New Roman" w:hAnsi="Times New Roman" w:cs="Times New Roman"/>
+          <w:sz w:val="28"/>
+          <w:szCs w:val="28"/>
+        </w:rPr>
+      </w:pPr>
+    </w:p>
+    <w:p>
+      <w:pPr>
+        <w:spacing w:line="360" w:lineRule="auto"/>
+        <w:jc w:val="center"/>
+        <w:rPr>
+          <w:rFonts w:ascii="Times New Roman" w:hAnsi="Times New Roman" w:cs="Times New Roman"/>
+          <w:b/>
+          <w:bCs/>
+          <w:sz w:val="28"/>
+          <w:szCs w:val="28"/>
+        </w:rPr>
+      </w:pPr>
+      <w:r>
+        <w:rPr>
+          <w:rFonts w:ascii="Times New Roman" w:hAnsi="Times New Roman" w:cs="Times New Roman"/>
+          <w:b/>
+          <w:bCs/>
+          <w:sz w:val="28"/>
+          <w:szCs w:val="28"/>
+        </w:rPr>
+        <w:t>После посещения мельницы</w:t>
+      </w:r>
+    </w:p>
+    <w:p>
+      <w:pPr>
+        <w:rPr>
+          <w:rFonts w:ascii="Times New Roman" w:hAnsi="Times New Roman" w:cs="Times New Roman"/>
+          <w:sz w:val="28"/>
+          <w:szCs w:val="28"/>
+        </w:rPr>
+      </w:pPr>
+      <w:r>
+        <w:rPr>
+          <w:rFonts w:ascii="Times New Roman" w:hAnsi="Times New Roman" w:cs="Times New Roman"/>
+          <w:b/>
+          <w:bCs/>
+          <w:sz w:val="28"/>
+          <w:szCs w:val="28"/>
+        </w:rPr>
+        <w:t>Святослав</w:t>
+      </w:r>
+      <w:r>
+        <w:rPr>
+          <w:rFonts w:ascii="Times New Roman" w:hAnsi="Times New Roman" w:cs="Times New Roman"/>
+          <w:sz w:val="28"/>
+          <w:szCs w:val="28"/>
+        </w:rPr>
+        <w:t>:</w:t>
+      </w:r>
+      <w:r>
+        <w:rPr>
+          <w:rFonts w:ascii="Times New Roman" w:hAnsi="Times New Roman" w:cs="Times New Roman"/>
+          <w:sz w:val="28"/>
+          <w:szCs w:val="28"/>
+        </w:rPr>
+        <w:t xml:space="preserve"> "Молния и рев</w:t>
+      </w:r>
+      <w:r>
+        <w:rPr>
+          <w:rFonts w:ascii="Times New Roman" w:hAnsi="Times New Roman" w:cs="Times New Roman"/>
+          <w:sz w:val="28"/>
+          <w:szCs w:val="28"/>
+        </w:rPr>
+        <w:t>…</w:t>
+      </w:r>
+      <w:r>
+        <w:rPr>
+          <w:rFonts w:ascii="Times New Roman" w:hAnsi="Times New Roman" w:cs="Times New Roman"/>
+          <w:sz w:val="28"/>
+          <w:szCs w:val="28"/>
+          <w:lang w:val="ru-RU"/>
+        </w:rPr>
+        <w:t xml:space="preserve"> ещё и </w:t>
+      </w:r>
+      <w:proofErr w:type="gramStart"/>
+      <w:r>
+        <w:rPr>
+          <w:rFonts w:ascii="Times New Roman" w:hAnsi="Times New Roman" w:cs="Times New Roman"/>
+          <w:sz w:val="28"/>
+          <w:szCs w:val="28"/>
+          <w:lang w:val="ru-RU"/>
+        </w:rPr>
+        <w:t>цветок</w:t>
+      </w:r>
+      <w:proofErr w:type="gramEnd"/>
+      <w:r>
+        <w:rPr>
+          <w:rFonts w:ascii="Times New Roman" w:hAnsi="Times New Roman" w:cs="Times New Roman"/>
+          <w:sz w:val="28"/>
+          <w:szCs w:val="28"/>
+          <w:lang w:val="ru-RU"/>
+        </w:rPr>
+        <w:t xml:space="preserve"> который</w:t>
+      </w:r>
+      <w:r>
+        <w:rPr>
+          <w:rFonts w:ascii="Times New Roman" w:hAnsi="Times New Roman" w:cs="Times New Roman"/>
+          <w:sz w:val="28"/>
+          <w:szCs w:val="28"/>
+        </w:rPr>
+        <w:t xml:space="preserve"> я нашёл в колодце. Домовой прав — мне нужно больше информации. Волхв знает о древних вещах, он должен помочь мне разобраться."</w:t>
+      </w:r>
+    </w:p>
+    <w:p>
+      <w:pPr>
+        <w:rPr>
+          <w:rFonts w:ascii="Times New Roman" w:hAnsi="Times New Roman" w:cs="Times New Roman"/>
+          <w:sz w:val="28"/>
+          <w:szCs w:val="28"/>
+          <w:lang w:val="ru-RU"/>
+        </w:rPr>
+      </w:pPr>
+      <w:r>
+        <w:rPr>
+          <w:rFonts w:ascii="Times New Roman" w:hAnsi="Times New Roman" w:cs="Times New Roman"/>
+          <w:sz w:val="28"/>
+          <w:szCs w:val="28"/>
+          <w:lang w:val="ru-RU"/>
+        </w:rPr>
+        <w:t>Если игрок попытается пойти по другим локациям Святослав скажет:</w:t>
+      </w:r>
+    </w:p>
+    <w:p>
+      <w:pPr>
+        <w:rPr>
+          <w:rFonts w:ascii="Times New Roman" w:hAnsi="Times New Roman" w:cs="Times New Roman"/>
+          <w:sz w:val="28"/>
+          <w:szCs w:val="28"/>
+        </w:rPr>
+      </w:pPr>
+      <w:r>
+        <w:rPr>
+          <w:rFonts w:ascii="Times New Roman" w:hAnsi="Times New Roman" w:cs="Times New Roman"/>
+          <w:b/>
+          <w:bCs/>
+          <w:sz w:val="28"/>
+          <w:szCs w:val="28"/>
+        </w:rPr>
+        <w:t>Святослав</w:t>
+      </w:r>
+      <w:r>
+        <w:rPr>
+          <w:rFonts w:ascii="Times New Roman" w:hAnsi="Times New Roman" w:cs="Times New Roman"/>
+          <w:sz w:val="28"/>
+          <w:szCs w:val="28"/>
+        </w:rPr>
+        <w:t>: "</w:t>
+      </w:r>
+      <w:r>
+        <w:rPr>
+          <w:rFonts w:ascii="Times New Roman" w:hAnsi="Times New Roman" w:cs="Times New Roman"/>
+          <w:sz w:val="28"/>
+          <w:szCs w:val="28"/>
+          <w:lang w:val="ru-RU"/>
+        </w:rPr>
+        <w:t>Дом Волхва в другой стороне</w:t>
+      </w:r>
+      <w:r>
+        <w:rPr>
+          <w:rFonts w:ascii="Times New Roman" w:hAnsi="Times New Roman" w:cs="Times New Roman"/>
+          <w:sz w:val="28"/>
+          <w:szCs w:val="28"/>
+        </w:rPr>
+        <w:t>."</w:t>
+      </w:r>
+    </w:p>
+    <w:p>
+      <w:pPr>
+        <w:rPr>
+          <w:rFonts w:ascii="Times New Roman" w:hAnsi="Times New Roman" w:cs="Times New Roman"/>
+          <w:sz w:val="28"/>
+          <w:szCs w:val="28"/>
+        </w:rPr>
+      </w:pPr>
+    </w:p>
+    <w:p>
+      <w:pPr>
+        <w:spacing w:line="360" w:lineRule="auto"/>
+        <w:jc w:val="center"/>
+        <w:rPr>
+          <w:rFonts w:ascii="Times New Roman" w:hAnsi="Times New Roman" w:cs="Times New Roman"/>
+          <w:b/>
+          <w:bCs/>
+          <w:sz w:val="28"/>
+          <w:szCs w:val="28"/>
+        </w:rPr>
+      </w:pPr>
+      <w:r>
+        <w:rPr>
+          <w:rFonts w:ascii="Times New Roman" w:hAnsi="Times New Roman" w:cs="Times New Roman"/>
+          <w:b/>
+          <w:bCs/>
+          <w:sz w:val="28"/>
+          <w:szCs w:val="28"/>
+        </w:rPr>
+        <w:t xml:space="preserve">После </w:t>
+      </w:r>
+      <w:r>
+        <w:rPr>
+          <w:rFonts w:ascii="Times New Roman" w:hAnsi="Times New Roman" w:cs="Times New Roman"/>
+          <w:b/>
+          <w:bCs/>
+          <w:sz w:val="28"/>
+          <w:szCs w:val="28"/>
+          <w:lang w:val="ru-RU"/>
+        </w:rPr>
+        <w:t>дома Григория</w:t>
+      </w:r>
+    </w:p>
+    <w:p>
+      <w:pPr>
+        <w:spacing w:line="360" w:lineRule="auto"/>
+        <w:rPr>
+          <w:rFonts w:ascii="Times New Roman" w:hAnsi="Times New Roman" w:cs="Times New Roman"/>
+          <w:sz w:val="28"/>
+          <w:szCs w:val="28"/>
+          <w:lang w:val="ru-RU"/>
+        </w:rPr>
+      </w:pPr>
+      <w:r>
+        <w:rPr>
+          <w:rFonts w:ascii="Times New Roman" w:hAnsi="Times New Roman" w:cs="Times New Roman"/>
+          <w:sz w:val="28"/>
+          <w:szCs w:val="28"/>
+          <w:lang w:val="ru-RU"/>
+        </w:rPr>
+        <w:t>В локации «Развилка» Святослав скажет:</w:t>
+      </w:r>
+    </w:p>
+    <w:p>
+      <w:pPr>
+        <w:rPr>
+          <w:rFonts w:ascii="Times New Roman" w:hAnsi="Times New Roman" w:cs="Times New Roman"/>
+          <w:sz w:val="28"/>
+          <w:szCs w:val="28"/>
+          <w:lang w:val="ru-RU"/>
+        </w:rPr>
+      </w:pPr>
+      <w:r>
+        <w:rPr>
+          <w:rFonts w:ascii="Times New Roman" w:hAnsi="Times New Roman" w:cs="Times New Roman"/>
+          <w:b/>
+          <w:bCs/>
+          <w:sz w:val="28"/>
+          <w:szCs w:val="28"/>
+        </w:rPr>
+        <w:t>Святослав</w:t>
+      </w:r>
+      <w:r>
+        <w:rPr>
+          <w:rFonts w:ascii="Times New Roman" w:hAnsi="Times New Roman" w:cs="Times New Roman"/>
+          <w:sz w:val="28"/>
+          <w:szCs w:val="28"/>
+        </w:rPr>
+        <w:t>: "</w:t>
+      </w:r>
+      <w:r>
+        <w:rPr>
+          <w:rFonts w:ascii="Times New Roman" w:hAnsi="Times New Roman" w:cs="Times New Roman"/>
+          <w:sz w:val="28"/>
+          <w:szCs w:val="28"/>
+          <w:lang w:val="ru-RU"/>
+        </w:rPr>
+        <w:t>Похоже, всё связано</w:t>
+      </w:r>
+      <w:r>
+        <w:rPr>
+          <w:rFonts w:ascii="Times New Roman" w:hAnsi="Times New Roman" w:cs="Times New Roman"/>
+          <w:sz w:val="28"/>
+          <w:szCs w:val="28"/>
+          <w:lang w:val="ru-RU"/>
+        </w:rPr>
+        <w:t>. М</w:t>
+      </w:r>
+      <w:r>
+        <w:rPr>
+          <w:rFonts w:ascii="Times New Roman" w:hAnsi="Times New Roman" w:cs="Times New Roman"/>
+          <w:sz w:val="28"/>
+          <w:szCs w:val="28"/>
+          <w:lang w:val="ru-RU"/>
+        </w:rPr>
+        <w:t xml:space="preserve">олния, рев, цветок из колодца и </w:t>
+      </w:r>
+      <w:r>
+        <w:rPr>
+          <w:rFonts w:ascii="Times New Roman" w:hAnsi="Times New Roman" w:cs="Times New Roman"/>
+          <w:sz w:val="28"/>
+          <w:szCs w:val="28"/>
+          <w:lang w:val="ru-RU"/>
+        </w:rPr>
+        <w:t>книга с ритуалами</w:t>
+      </w:r>
+      <w:r>
+        <w:rPr>
+          <w:rFonts w:ascii="Times New Roman" w:hAnsi="Times New Roman" w:cs="Times New Roman"/>
+          <w:sz w:val="28"/>
+          <w:szCs w:val="28"/>
+          <w:lang w:val="ru-RU"/>
+        </w:rPr>
+        <w:t>. Мне нужно отправиться в лес, чтобы узнать правду</w:t>
+      </w:r>
+      <w:r>
+        <w:rPr>
+          <w:rFonts w:ascii="Times New Roman" w:hAnsi="Times New Roman" w:cs="Times New Roman"/>
+          <w:sz w:val="28"/>
+          <w:szCs w:val="28"/>
+        </w:rPr>
+        <w:t xml:space="preserve"> "</w:t>
+      </w:r>
+    </w:p>
     <w:sectPr>
       <w:pgSz w:w="11909" w:h="16834"/>
       <w:pgMar w:top="1440" w:right="1440" w:bottom="1440" w:left="1440" w:header="720" w:footer="720" w:gutter="0"/>
@@ -12472,6 +14335,155 @@
 <file path=word/numbering.xml><?xml version="1.0" encoding="utf-8"?>
 <w:numbering xmlns:wpc="http://schemas.microsoft.com/office/word/2010/wordprocessingCanvas" xmlns:cx="http://schemas.microsoft.com/office/drawing/2014/chartex" xmlns:cx1="http://schemas.microsoft.com/office/drawing/2015/9/8/chartex" xmlns:cx2="http://schemas.microsoft.com/office/drawing/2015/10/21/chartex" xmlns:cx3="http://schemas.microsoft.com/office/drawing/2016/5/9/chartex" xmlns:cx4="http://schemas.microsoft.com/office/drawing/2016/5/10/chartex" xmlns:cx5="http://schemas.microsoft.com/office/drawing/2016/5/11/chartex" xmlns:cx6="http://schemas.microsoft.com/office/drawing/2016/5/12/chartex" xmlns:cx7="http://schemas.microsoft.com/office/drawing/2016/5/13/chartex" xmlns:cx8="http://schemas.microsoft.com/office/drawing/2016/5/14/chartex" xmlns:mc="http://schemas.openxmlformats.org/markup-compatibility/2006" xmlns:aink="http://schemas.microsoft.com/office/drawing/2016/ink" xmlns:am3d="http://schemas.microsoft.com/office/drawing/2017/model3d" xmlns:o="urn:schemas-microsoft-com:office:office" xmlns:r="http://schemas.openxmlformats.org/officeDocument/2006/relationships" xmlns:m="http://schemas.openxmlformats.org/officeDocument/2006/math" xmlns:v="urn:schemas-microsoft-com:vml" xmlns:wp14="http://schemas.microsoft.com/office/word/2010/wordprocessingDrawing" xmlns:wp="http://schemas.openxmlformats.org/drawingml/2006/wordprocessingDrawing" xmlns:w10="urn:schemas-microsoft-com:office:word" xmlns:w="http://schemas.openxmlformats.org/wordprocessingml/2006/main" xmlns:w14="http://schemas.microsoft.com/office/word/2010/wordml" xmlns:w15="http://schemas.microsoft.com/office/word/2012/wordml" xmlns:w16cex="http://schemas.microsoft.com/office/word/2018/wordml/cex" xmlns:w16cid="http://schemas.microsoft.com/office/word/2016/wordml/cid" xmlns:w16="http://schemas.microsoft.com/office/word/2018/wordml" xmlns:w16se="http://schemas.microsoft.com/office/word/2015/wordml/symex" xmlns:wpg="http://schemas.microsoft.com/office/word/2010/wordprocessingGroup" xmlns:wpi="http://schemas.microsoft.com/office/word/2010/wordprocessingInk" xmlns:wne="http://schemas.microsoft.com/office/word/2006/wordml" xmlns:wps="http://schemas.microsoft.com/office/word/2010/wordprocessingShape" mc:Ignorable="w14 w15 w16se w16cid w16 w16cex wp14">
   <w:abstractNum w:abstractNumId="0" w15:restartNumberingAfterBreak="0">
+    <w:nsid w:val="02BA4D77"/>
+    <w:multiLevelType w:val="multilevel"/>
+    <w:tmpl w:val="2F74BA0C"/>
+    <w:lvl w:ilvl="0">
+      <w:start w:val="1"/>
+      <w:numFmt w:val="bullet"/>
+      <w:lvlText w:val=""/>
+      <w:lvlJc w:val="left"/>
+      <w:pPr>
+        <w:tabs>
+          <w:tab w:val="num" w:pos="720"/>
+        </w:tabs>
+        <w:ind w:left="720" w:hanging="360"/>
+      </w:pPr>
+      <w:rPr>
+        <w:rFonts w:ascii="Symbol" w:hAnsi="Symbol" w:hint="default"/>
+        <w:sz w:val="20"/>
+      </w:rPr>
+    </w:lvl>
+    <w:lvl w:ilvl="1" w:tentative="1">
+      <w:start w:val="1"/>
+      <w:numFmt w:val="bullet"/>
+      <w:lvlText w:val=""/>
+      <w:lvlJc w:val="left"/>
+      <w:pPr>
+        <w:tabs>
+          <w:tab w:val="num" w:pos="1440"/>
+        </w:tabs>
+        <w:ind w:left="1440" w:hanging="360"/>
+      </w:pPr>
+      <w:rPr>
+        <w:rFonts w:ascii="Symbol" w:hAnsi="Symbol" w:hint="default"/>
+        <w:sz w:val="20"/>
+      </w:rPr>
+    </w:lvl>
+    <w:lvl w:ilvl="2" w:tentative="1">
+      <w:start w:val="1"/>
+      <w:numFmt w:val="bullet"/>
+      <w:lvlText w:val=""/>
+      <w:lvlJc w:val="left"/>
+      <w:pPr>
+        <w:tabs>
+          <w:tab w:val="num" w:pos="2160"/>
+        </w:tabs>
+        <w:ind w:left="2160" w:hanging="360"/>
+      </w:pPr>
+      <w:rPr>
+        <w:rFonts w:ascii="Symbol" w:hAnsi="Symbol" w:hint="default"/>
+        <w:sz w:val="20"/>
+      </w:rPr>
+    </w:lvl>
+    <w:lvl w:ilvl="3" w:tentative="1">
+      <w:start w:val="1"/>
+      <w:numFmt w:val="bullet"/>
+      <w:lvlText w:val=""/>
+      <w:lvlJc w:val="left"/>
+      <w:pPr>
+        <w:tabs>
+          <w:tab w:val="num" w:pos="2880"/>
+        </w:tabs>
+        <w:ind w:left="2880" w:hanging="360"/>
+      </w:pPr>
+      <w:rPr>
+        <w:rFonts w:ascii="Symbol" w:hAnsi="Symbol" w:hint="default"/>
+        <w:sz w:val="20"/>
+      </w:rPr>
+    </w:lvl>
+    <w:lvl w:ilvl="4" w:tentative="1">
+      <w:start w:val="1"/>
+      <w:numFmt w:val="bullet"/>
+      <w:lvlText w:val=""/>
+      <w:lvlJc w:val="left"/>
+      <w:pPr>
+        <w:tabs>
+          <w:tab w:val="num" w:pos="3600"/>
+        </w:tabs>
+        <w:ind w:left="3600" w:hanging="360"/>
+      </w:pPr>
+      <w:rPr>
+        <w:rFonts w:ascii="Symbol" w:hAnsi="Symbol" w:hint="default"/>
+        <w:sz w:val="20"/>
+      </w:rPr>
+    </w:lvl>
+    <w:lvl w:ilvl="5" w:tentative="1">
+      <w:start w:val="1"/>
+      <w:numFmt w:val="bullet"/>
+      <w:lvlText w:val=""/>
+      <w:lvlJc w:val="left"/>
+      <w:pPr>
+        <w:tabs>
+          <w:tab w:val="num" w:pos="4320"/>
+        </w:tabs>
+        <w:ind w:left="4320" w:hanging="360"/>
+      </w:pPr>
+      <w:rPr>
+        <w:rFonts w:ascii="Symbol" w:hAnsi="Symbol" w:hint="default"/>
+        <w:sz w:val="20"/>
+      </w:rPr>
+    </w:lvl>
+    <w:lvl w:ilvl="6" w:tentative="1">
+      <w:start w:val="1"/>
+      <w:numFmt w:val="bullet"/>
+      <w:lvlText w:val=""/>
+      <w:lvlJc w:val="left"/>
+      <w:pPr>
+        <w:tabs>
+          <w:tab w:val="num" w:pos="5040"/>
+        </w:tabs>
+        <w:ind w:left="5040" w:hanging="360"/>
+      </w:pPr>
+      <w:rPr>
+        <w:rFonts w:ascii="Symbol" w:hAnsi="Symbol" w:hint="default"/>
+        <w:sz w:val="20"/>
+      </w:rPr>
+    </w:lvl>
+    <w:lvl w:ilvl="7" w:tentative="1">
+      <w:start w:val="1"/>
+      <w:numFmt w:val="bullet"/>
+      <w:lvlText w:val=""/>
+      <w:lvlJc w:val="left"/>
+      <w:pPr>
+        <w:tabs>
+          <w:tab w:val="num" w:pos="5760"/>
+        </w:tabs>
+        <w:ind w:left="5760" w:hanging="360"/>
+      </w:pPr>
+      <w:rPr>
+        <w:rFonts w:ascii="Symbol" w:hAnsi="Symbol" w:hint="default"/>
+        <w:sz w:val="20"/>
+      </w:rPr>
+    </w:lvl>
+    <w:lvl w:ilvl="8" w:tentative="1">
+      <w:start w:val="1"/>
+      <w:numFmt w:val="bullet"/>
+      <w:lvlText w:val=""/>
+      <w:lvlJc w:val="left"/>
+      <w:pPr>
+        <w:tabs>
+          <w:tab w:val="num" w:pos="6480"/>
+        </w:tabs>
+        <w:ind w:left="6480" w:hanging="360"/>
+      </w:pPr>
+      <w:rPr>
+        <w:rFonts w:ascii="Symbol" w:hAnsi="Symbol" w:hint="default"/>
+        <w:sz w:val="20"/>
+      </w:rPr>
+    </w:lvl>
+  </w:abstractNum>
+  <w:abstractNum w:abstractNumId="1" w15:restartNumberingAfterBreak="0">
     <w:nsid w:val="0F4C1BA1"/>
     <w:multiLevelType w:val="multilevel"/>
     <w:tmpl w:val="469AF3E2"/>
@@ -12589,7 +14601,7 @@
       </w:rPr>
     </w:lvl>
   </w:abstractNum>
-  <w:abstractNum w:abstractNumId="1" w15:restartNumberingAfterBreak="0">
+  <w:abstractNum w:abstractNumId="2" w15:restartNumberingAfterBreak="0">
     <w:nsid w:val="160D2AB9"/>
     <w:multiLevelType w:val="multilevel"/>
     <w:tmpl w:val="469AF3E2"/>
@@ -12707,7 +14719,7 @@
       </w:rPr>
     </w:lvl>
   </w:abstractNum>
-  <w:abstractNum w:abstractNumId="2" w15:restartNumberingAfterBreak="0">
+  <w:abstractNum w:abstractNumId="3" w15:restartNumberingAfterBreak="0">
     <w:nsid w:val="1ED20682"/>
     <w:multiLevelType w:val="hybridMultilevel"/>
     <w:tmpl w:val="B524C7EE"/>
@@ -12793,7 +14805,156 @@
       </w:pPr>
     </w:lvl>
   </w:abstractNum>
-  <w:abstractNum w:abstractNumId="3" w15:restartNumberingAfterBreak="0">
+  <w:abstractNum w:abstractNumId="4" w15:restartNumberingAfterBreak="0">
+    <w:nsid w:val="2A3C0BF4"/>
+    <w:multiLevelType w:val="multilevel"/>
+    <w:tmpl w:val="6100C896"/>
+    <w:lvl w:ilvl="0">
+      <w:start w:val="1"/>
+      <w:numFmt w:val="bullet"/>
+      <w:lvlText w:val=""/>
+      <w:lvlJc w:val="left"/>
+      <w:pPr>
+        <w:tabs>
+          <w:tab w:val="num" w:pos="720"/>
+        </w:tabs>
+        <w:ind w:left="720" w:hanging="360"/>
+      </w:pPr>
+      <w:rPr>
+        <w:rFonts w:ascii="Symbol" w:hAnsi="Symbol" w:hint="default"/>
+        <w:sz w:val="20"/>
+      </w:rPr>
+    </w:lvl>
+    <w:lvl w:ilvl="1" w:tentative="1">
+      <w:start w:val="1"/>
+      <w:numFmt w:val="bullet"/>
+      <w:lvlText w:val=""/>
+      <w:lvlJc w:val="left"/>
+      <w:pPr>
+        <w:tabs>
+          <w:tab w:val="num" w:pos="1440"/>
+        </w:tabs>
+        <w:ind w:left="1440" w:hanging="360"/>
+      </w:pPr>
+      <w:rPr>
+        <w:rFonts w:ascii="Symbol" w:hAnsi="Symbol" w:hint="default"/>
+        <w:sz w:val="20"/>
+      </w:rPr>
+    </w:lvl>
+    <w:lvl w:ilvl="2" w:tentative="1">
+      <w:start w:val="1"/>
+      <w:numFmt w:val="bullet"/>
+      <w:lvlText w:val=""/>
+      <w:lvlJc w:val="left"/>
+      <w:pPr>
+        <w:tabs>
+          <w:tab w:val="num" w:pos="2160"/>
+        </w:tabs>
+        <w:ind w:left="2160" w:hanging="360"/>
+      </w:pPr>
+      <w:rPr>
+        <w:rFonts w:ascii="Symbol" w:hAnsi="Symbol" w:hint="default"/>
+        <w:sz w:val="20"/>
+      </w:rPr>
+    </w:lvl>
+    <w:lvl w:ilvl="3" w:tentative="1">
+      <w:start w:val="1"/>
+      <w:numFmt w:val="bullet"/>
+      <w:lvlText w:val=""/>
+      <w:lvlJc w:val="left"/>
+      <w:pPr>
+        <w:tabs>
+          <w:tab w:val="num" w:pos="2880"/>
+        </w:tabs>
+        <w:ind w:left="2880" w:hanging="360"/>
+      </w:pPr>
+      <w:rPr>
+        <w:rFonts w:ascii="Symbol" w:hAnsi="Symbol" w:hint="default"/>
+        <w:sz w:val="20"/>
+      </w:rPr>
+    </w:lvl>
+    <w:lvl w:ilvl="4" w:tentative="1">
+      <w:start w:val="1"/>
+      <w:numFmt w:val="bullet"/>
+      <w:lvlText w:val=""/>
+      <w:lvlJc w:val="left"/>
+      <w:pPr>
+        <w:tabs>
+          <w:tab w:val="num" w:pos="3600"/>
+        </w:tabs>
+        <w:ind w:left="3600" w:hanging="360"/>
+      </w:pPr>
+      <w:rPr>
+        <w:rFonts w:ascii="Symbol" w:hAnsi="Symbol" w:hint="default"/>
+        <w:sz w:val="20"/>
+      </w:rPr>
+    </w:lvl>
+    <w:lvl w:ilvl="5" w:tentative="1">
+      <w:start w:val="1"/>
+      <w:numFmt w:val="bullet"/>
+      <w:lvlText w:val=""/>
+      <w:lvlJc w:val="left"/>
+      <w:pPr>
+        <w:tabs>
+          <w:tab w:val="num" w:pos="4320"/>
+        </w:tabs>
+        <w:ind w:left="4320" w:hanging="360"/>
+      </w:pPr>
+      <w:rPr>
+        <w:rFonts w:ascii="Symbol" w:hAnsi="Symbol" w:hint="default"/>
+        <w:sz w:val="20"/>
+      </w:rPr>
+    </w:lvl>
+    <w:lvl w:ilvl="6" w:tentative="1">
+      <w:start w:val="1"/>
+      <w:numFmt w:val="bullet"/>
+      <w:lvlText w:val=""/>
+      <w:lvlJc w:val="left"/>
+      <w:pPr>
+        <w:tabs>
+          <w:tab w:val="num" w:pos="5040"/>
+        </w:tabs>
+        <w:ind w:left="5040" w:hanging="360"/>
+      </w:pPr>
+      <w:rPr>
+        <w:rFonts w:ascii="Symbol" w:hAnsi="Symbol" w:hint="default"/>
+        <w:sz w:val="20"/>
+      </w:rPr>
+    </w:lvl>
+    <w:lvl w:ilvl="7" w:tentative="1">
+      <w:start w:val="1"/>
+      <w:numFmt w:val="bullet"/>
+      <w:lvlText w:val=""/>
+      <w:lvlJc w:val="left"/>
+      <w:pPr>
+        <w:tabs>
+          <w:tab w:val="num" w:pos="5760"/>
+        </w:tabs>
+        <w:ind w:left="5760" w:hanging="360"/>
+      </w:pPr>
+      <w:rPr>
+        <w:rFonts w:ascii="Symbol" w:hAnsi="Symbol" w:hint="default"/>
+        <w:sz w:val="20"/>
+      </w:rPr>
+    </w:lvl>
+    <w:lvl w:ilvl="8" w:tentative="1">
+      <w:start w:val="1"/>
+      <w:numFmt w:val="bullet"/>
+      <w:lvlText w:val=""/>
+      <w:lvlJc w:val="left"/>
+      <w:pPr>
+        <w:tabs>
+          <w:tab w:val="num" w:pos="6480"/>
+        </w:tabs>
+        <w:ind w:left="6480" w:hanging="360"/>
+      </w:pPr>
+      <w:rPr>
+        <w:rFonts w:ascii="Symbol" w:hAnsi="Symbol" w:hint="default"/>
+        <w:sz w:val="20"/>
+      </w:rPr>
+    </w:lvl>
+  </w:abstractNum>
+  <w:abstractNum w:abstractNumId="5" w15:restartNumberingAfterBreak="0">
     <w:nsid w:val="2B2149CA"/>
     <w:multiLevelType w:val="hybridMultilevel"/>
     <w:tmpl w:val="C10EF0F0"/>
@@ -12883,7 +15044,7 @@
       </w:pPr>
     </w:lvl>
   </w:abstractNum>
-  <w:abstractNum w:abstractNumId="4" w15:restartNumberingAfterBreak="0">
+  <w:abstractNum w:abstractNumId="6" w15:restartNumberingAfterBreak="0">
     <w:nsid w:val="2B837C02"/>
     <w:multiLevelType w:val="multilevel"/>
     <w:tmpl w:val="551EF036"/>
@@ -13001,7 +15162,156 @@
       </w:rPr>
     </w:lvl>
   </w:abstractNum>
-  <w:abstractNum w:abstractNumId="5" w15:restartNumberingAfterBreak="0">
+  <w:abstractNum w:abstractNumId="7" w15:restartNumberingAfterBreak="0">
+    <w:nsid w:val="364B0C2F"/>
+    <w:multiLevelType w:val="multilevel"/>
+    <w:tmpl w:val="56D6DC64"/>
+    <w:lvl w:ilvl="0">
+      <w:start w:val="1"/>
+      <w:numFmt w:val="bullet"/>
+      <w:lvlText w:val=""/>
+      <w:lvlJc w:val="left"/>
+      <w:pPr>
+        <w:tabs>
+          <w:tab w:val="num" w:pos="720"/>
+        </w:tabs>
+        <w:ind w:left="720" w:hanging="360"/>
+      </w:pPr>
+      <w:rPr>
+        <w:rFonts w:ascii="Symbol" w:hAnsi="Symbol" w:hint="default"/>
+        <w:sz w:val="20"/>
+      </w:rPr>
+    </w:lvl>
+    <w:lvl w:ilvl="1" w:tentative="1">
+      <w:start w:val="1"/>
+      <w:numFmt w:val="bullet"/>
+      <w:lvlText w:val=""/>
+      <w:lvlJc w:val="left"/>
+      <w:pPr>
+        <w:tabs>
+          <w:tab w:val="num" w:pos="1440"/>
+        </w:tabs>
+        <w:ind w:left="1440" w:hanging="360"/>
+      </w:pPr>
+      <w:rPr>
+        <w:rFonts w:ascii="Symbol" w:hAnsi="Symbol" w:hint="default"/>
+        <w:sz w:val="20"/>
+      </w:rPr>
+    </w:lvl>
+    <w:lvl w:ilvl="2" w:tentative="1">
+      <w:start w:val="1"/>
+      <w:numFmt w:val="bullet"/>
+      <w:lvlText w:val=""/>
+      <w:lvlJc w:val="left"/>
+      <w:pPr>
+        <w:tabs>
+          <w:tab w:val="num" w:pos="2160"/>
+        </w:tabs>
+        <w:ind w:left="2160" w:hanging="360"/>
+      </w:pPr>
+      <w:rPr>
+        <w:rFonts w:ascii="Symbol" w:hAnsi="Symbol" w:hint="default"/>
+        <w:sz w:val="20"/>
+      </w:rPr>
+    </w:lvl>
+    <w:lvl w:ilvl="3" w:tentative="1">
+      <w:start w:val="1"/>
+      <w:numFmt w:val="bullet"/>
+      <w:lvlText w:val=""/>
+      <w:lvlJc w:val="left"/>
+      <w:pPr>
+        <w:tabs>
+          <w:tab w:val="num" w:pos="2880"/>
+        </w:tabs>
+        <w:ind w:left="2880" w:hanging="360"/>
+      </w:pPr>
+      <w:rPr>
+        <w:rFonts w:ascii="Symbol" w:hAnsi="Symbol" w:hint="default"/>
+        <w:sz w:val="20"/>
+      </w:rPr>
+    </w:lvl>
+    <w:lvl w:ilvl="4" w:tentative="1">
+      <w:start w:val="1"/>
+      <w:numFmt w:val="bullet"/>
+      <w:lvlText w:val=""/>
+      <w:lvlJc w:val="left"/>
+      <w:pPr>
+        <w:tabs>
+          <w:tab w:val="num" w:pos="3600"/>
+        </w:tabs>
+        <w:ind w:left="3600" w:hanging="360"/>
+      </w:pPr>
+      <w:rPr>
+        <w:rFonts w:ascii="Symbol" w:hAnsi="Symbol" w:hint="default"/>
+        <w:sz w:val="20"/>
+      </w:rPr>
+    </w:lvl>
+    <w:lvl w:ilvl="5" w:tentative="1">
+      <w:start w:val="1"/>
+      <w:numFmt w:val="bullet"/>
+      <w:lvlText w:val=""/>
+      <w:lvlJc w:val="left"/>
+      <w:pPr>
+        <w:tabs>
+          <w:tab w:val="num" w:pos="4320"/>
+        </w:tabs>
+        <w:ind w:left="4320" w:hanging="360"/>
+      </w:pPr>
+      <w:rPr>
+        <w:rFonts w:ascii="Symbol" w:hAnsi="Symbol" w:hint="default"/>
+        <w:sz w:val="20"/>
+      </w:rPr>
+    </w:lvl>
+    <w:lvl w:ilvl="6" w:tentative="1">
+      <w:start w:val="1"/>
+      <w:numFmt w:val="bullet"/>
+      <w:lvlText w:val=""/>
+      <w:lvlJc w:val="left"/>
+      <w:pPr>
+        <w:tabs>
+          <w:tab w:val="num" w:pos="5040"/>
+        </w:tabs>
+        <w:ind w:left="5040" w:hanging="360"/>
+      </w:pPr>
+      <w:rPr>
+        <w:rFonts w:ascii="Symbol" w:hAnsi="Symbol" w:hint="default"/>
+        <w:sz w:val="20"/>
+      </w:rPr>
+    </w:lvl>
+    <w:lvl w:ilvl="7" w:tentative="1">
+      <w:start w:val="1"/>
+      <w:numFmt w:val="bullet"/>
+      <w:lvlText w:val=""/>
+      <w:lvlJc w:val="left"/>
+      <w:pPr>
+        <w:tabs>
+          <w:tab w:val="num" w:pos="5760"/>
+        </w:tabs>
+        <w:ind w:left="5760" w:hanging="360"/>
+      </w:pPr>
+      <w:rPr>
+        <w:rFonts w:ascii="Symbol" w:hAnsi="Symbol" w:hint="default"/>
+        <w:sz w:val="20"/>
+      </w:rPr>
+    </w:lvl>
+    <w:lvl w:ilvl="8" w:tentative="1">
+      <w:start w:val="1"/>
+      <w:numFmt w:val="bullet"/>
+      <w:lvlText w:val=""/>
+      <w:lvlJc w:val="left"/>
+      <w:pPr>
+        <w:tabs>
+          <w:tab w:val="num" w:pos="6480"/>
+        </w:tabs>
+        <w:ind w:left="6480" w:hanging="360"/>
+      </w:pPr>
+      <w:rPr>
+        <w:rFonts w:ascii="Symbol" w:hAnsi="Symbol" w:hint="default"/>
+        <w:sz w:val="20"/>
+      </w:rPr>
+    </w:lvl>
+  </w:abstractNum>
+  <w:abstractNum w:abstractNumId="8" w15:restartNumberingAfterBreak="0">
     <w:nsid w:val="38CC1D3B"/>
     <w:multiLevelType w:val="hybridMultilevel"/>
     <w:tmpl w:val="33967BAE"/>
@@ -13090,7 +15400,156 @@
       </w:pPr>
     </w:lvl>
   </w:abstractNum>
-  <w:abstractNum w:abstractNumId="6" w15:restartNumberingAfterBreak="0">
+  <w:abstractNum w:abstractNumId="9" w15:restartNumberingAfterBreak="0">
+    <w:nsid w:val="3F6F43AC"/>
+    <w:multiLevelType w:val="multilevel"/>
+    <w:tmpl w:val="D640EAB4"/>
+    <w:lvl w:ilvl="0">
+      <w:start w:val="1"/>
+      <w:numFmt w:val="bullet"/>
+      <w:lvlText w:val=""/>
+      <w:lvlJc w:val="left"/>
+      <w:pPr>
+        <w:tabs>
+          <w:tab w:val="num" w:pos="720"/>
+        </w:tabs>
+        <w:ind w:left="720" w:hanging="360"/>
+      </w:pPr>
+      <w:rPr>
+        <w:rFonts w:ascii="Symbol" w:hAnsi="Symbol" w:hint="default"/>
+        <w:sz w:val="20"/>
+      </w:rPr>
+    </w:lvl>
+    <w:lvl w:ilvl="1" w:tentative="1">
+      <w:start w:val="1"/>
+      <w:numFmt w:val="bullet"/>
+      <w:lvlText w:val=""/>
+      <w:lvlJc w:val="left"/>
+      <w:pPr>
+        <w:tabs>
+          <w:tab w:val="num" w:pos="1440"/>
+        </w:tabs>
+        <w:ind w:left="1440" w:hanging="360"/>
+      </w:pPr>
+      <w:rPr>
+        <w:rFonts w:ascii="Symbol" w:hAnsi="Symbol" w:hint="default"/>
+        <w:sz w:val="20"/>
+      </w:rPr>
+    </w:lvl>
+    <w:lvl w:ilvl="2" w:tentative="1">
+      <w:start w:val="1"/>
+      <w:numFmt w:val="bullet"/>
+      <w:lvlText w:val=""/>
+      <w:lvlJc w:val="left"/>
+      <w:pPr>
+        <w:tabs>
+          <w:tab w:val="num" w:pos="2160"/>
+        </w:tabs>
+        <w:ind w:left="2160" w:hanging="360"/>
+      </w:pPr>
+      <w:rPr>
+        <w:rFonts w:ascii="Symbol" w:hAnsi="Symbol" w:hint="default"/>
+        <w:sz w:val="20"/>
+      </w:rPr>
+    </w:lvl>
+    <w:lvl w:ilvl="3" w:tentative="1">
+      <w:start w:val="1"/>
+      <w:numFmt w:val="bullet"/>
+      <w:lvlText w:val=""/>
+      <w:lvlJc w:val="left"/>
+      <w:pPr>
+        <w:tabs>
+          <w:tab w:val="num" w:pos="2880"/>
+        </w:tabs>
+        <w:ind w:left="2880" w:hanging="360"/>
+      </w:pPr>
+      <w:rPr>
+        <w:rFonts w:ascii="Symbol" w:hAnsi="Symbol" w:hint="default"/>
+        <w:sz w:val="20"/>
+      </w:rPr>
+    </w:lvl>
+    <w:lvl w:ilvl="4" w:tentative="1">
+      <w:start w:val="1"/>
+      <w:numFmt w:val="bullet"/>
+      <w:lvlText w:val=""/>
+      <w:lvlJc w:val="left"/>
+      <w:pPr>
+        <w:tabs>
+          <w:tab w:val="num" w:pos="3600"/>
+        </w:tabs>
+        <w:ind w:left="3600" w:hanging="360"/>
+      </w:pPr>
+      <w:rPr>
+        <w:rFonts w:ascii="Symbol" w:hAnsi="Symbol" w:hint="default"/>
+        <w:sz w:val="20"/>
+      </w:rPr>
+    </w:lvl>
+    <w:lvl w:ilvl="5" w:tentative="1">
+      <w:start w:val="1"/>
+      <w:numFmt w:val="bullet"/>
+      <w:lvlText w:val=""/>
+      <w:lvlJc w:val="left"/>
+      <w:pPr>
+        <w:tabs>
+          <w:tab w:val="num" w:pos="4320"/>
+        </w:tabs>
+        <w:ind w:left="4320" w:hanging="360"/>
+      </w:pPr>
+      <w:rPr>
+        <w:rFonts w:ascii="Symbol" w:hAnsi="Symbol" w:hint="default"/>
+        <w:sz w:val="20"/>
+      </w:rPr>
+    </w:lvl>
+    <w:lvl w:ilvl="6" w:tentative="1">
+      <w:start w:val="1"/>
+      <w:numFmt w:val="bullet"/>
+      <w:lvlText w:val=""/>
+      <w:lvlJc w:val="left"/>
+      <w:pPr>
+        <w:tabs>
+          <w:tab w:val="num" w:pos="5040"/>
+        </w:tabs>
+        <w:ind w:left="5040" w:hanging="360"/>
+      </w:pPr>
+      <w:rPr>
+        <w:rFonts w:ascii="Symbol" w:hAnsi="Symbol" w:hint="default"/>
+        <w:sz w:val="20"/>
+      </w:rPr>
+    </w:lvl>
+    <w:lvl w:ilvl="7" w:tentative="1">
+      <w:start w:val="1"/>
+      <w:numFmt w:val="bullet"/>
+      <w:lvlText w:val=""/>
+      <w:lvlJc w:val="left"/>
+      <w:pPr>
+        <w:tabs>
+          <w:tab w:val="num" w:pos="5760"/>
+        </w:tabs>
+        <w:ind w:left="5760" w:hanging="360"/>
+      </w:pPr>
+      <w:rPr>
+        <w:rFonts w:ascii="Symbol" w:hAnsi="Symbol" w:hint="default"/>
+        <w:sz w:val="20"/>
+      </w:rPr>
+    </w:lvl>
+    <w:lvl w:ilvl="8" w:tentative="1">
+      <w:start w:val="1"/>
+      <w:numFmt w:val="bullet"/>
+      <w:lvlText w:val=""/>
+      <w:lvlJc w:val="left"/>
+      <w:pPr>
+        <w:tabs>
+          <w:tab w:val="num" w:pos="6480"/>
+        </w:tabs>
+        <w:ind w:left="6480" w:hanging="360"/>
+      </w:pPr>
+      <w:rPr>
+        <w:rFonts w:ascii="Symbol" w:hAnsi="Symbol" w:hint="default"/>
+        <w:sz w:val="20"/>
+      </w:rPr>
+    </w:lvl>
+  </w:abstractNum>
+  <w:abstractNum w:abstractNumId="10" w15:restartNumberingAfterBreak="0">
     <w:nsid w:val="484A01B7"/>
     <w:multiLevelType w:val="hybridMultilevel"/>
     <w:tmpl w:val="E084AE84"/>
@@ -13176,7 +15635,7 @@
       </w:pPr>
     </w:lvl>
   </w:abstractNum>
-  <w:abstractNum w:abstractNumId="7" w15:restartNumberingAfterBreak="0">
+  <w:abstractNum w:abstractNumId="11" w15:restartNumberingAfterBreak="0">
     <w:nsid w:val="4C034F54"/>
     <w:multiLevelType w:val="hybridMultilevel"/>
     <w:tmpl w:val="1A3CF4B2"/>
@@ -13266,7 +15725,156 @@
       </w:pPr>
     </w:lvl>
   </w:abstractNum>
-  <w:abstractNum w:abstractNumId="8" w15:restartNumberingAfterBreak="0">
+  <w:abstractNum w:abstractNumId="12" w15:restartNumberingAfterBreak="0">
+    <w:nsid w:val="4C785AF6"/>
+    <w:multiLevelType w:val="multilevel"/>
+    <w:tmpl w:val="B464FD44"/>
+    <w:lvl w:ilvl="0">
+      <w:start w:val="1"/>
+      <w:numFmt w:val="bullet"/>
+      <w:lvlText w:val=""/>
+      <w:lvlJc w:val="left"/>
+      <w:pPr>
+        <w:tabs>
+          <w:tab w:val="num" w:pos="720"/>
+        </w:tabs>
+        <w:ind w:left="720" w:hanging="360"/>
+      </w:pPr>
+      <w:rPr>
+        <w:rFonts w:ascii="Symbol" w:hAnsi="Symbol" w:hint="default"/>
+        <w:sz w:val="20"/>
+      </w:rPr>
+    </w:lvl>
+    <w:lvl w:ilvl="1" w:tentative="1">
+      <w:start w:val="1"/>
+      <w:numFmt w:val="bullet"/>
+      <w:lvlText w:val=""/>
+      <w:lvlJc w:val="left"/>
+      <w:pPr>
+        <w:tabs>
+          <w:tab w:val="num" w:pos="1440"/>
+        </w:tabs>
+        <w:ind w:left="1440" w:hanging="360"/>
+      </w:pPr>
+      <w:rPr>
+        <w:rFonts w:ascii="Symbol" w:hAnsi="Symbol" w:hint="default"/>
+        <w:sz w:val="20"/>
+      </w:rPr>
+    </w:lvl>
+    <w:lvl w:ilvl="2" w:tentative="1">
+      <w:start w:val="1"/>
+      <w:numFmt w:val="bullet"/>
+      <w:lvlText w:val=""/>
+      <w:lvlJc w:val="left"/>
+      <w:pPr>
+        <w:tabs>
+          <w:tab w:val="num" w:pos="2160"/>
+        </w:tabs>
+        <w:ind w:left="2160" w:hanging="360"/>
+      </w:pPr>
+      <w:rPr>
+        <w:rFonts w:ascii="Symbol" w:hAnsi="Symbol" w:hint="default"/>
+        <w:sz w:val="20"/>
+      </w:rPr>
+    </w:lvl>
+    <w:lvl w:ilvl="3" w:tentative="1">
+      <w:start w:val="1"/>
+      <w:numFmt w:val="bullet"/>
+      <w:lvlText w:val=""/>
+      <w:lvlJc w:val="left"/>
+      <w:pPr>
+        <w:tabs>
+          <w:tab w:val="num" w:pos="2880"/>
+        </w:tabs>
+        <w:ind w:left="2880" w:hanging="360"/>
+      </w:pPr>
+      <w:rPr>
+        <w:rFonts w:ascii="Symbol" w:hAnsi="Symbol" w:hint="default"/>
+        <w:sz w:val="20"/>
+      </w:rPr>
+    </w:lvl>
+    <w:lvl w:ilvl="4" w:tentative="1">
+      <w:start w:val="1"/>
+      <w:numFmt w:val="bullet"/>
+      <w:lvlText w:val=""/>
+      <w:lvlJc w:val="left"/>
+      <w:pPr>
+        <w:tabs>
+          <w:tab w:val="num" w:pos="3600"/>
+        </w:tabs>
+        <w:ind w:left="3600" w:hanging="360"/>
+      </w:pPr>
+      <w:rPr>
+        <w:rFonts w:ascii="Symbol" w:hAnsi="Symbol" w:hint="default"/>
+        <w:sz w:val="20"/>
+      </w:rPr>
+    </w:lvl>
+    <w:lvl w:ilvl="5" w:tentative="1">
+      <w:start w:val="1"/>
+      <w:numFmt w:val="bullet"/>
+      <w:lvlText w:val=""/>
+      <w:lvlJc w:val="left"/>
+      <w:pPr>
+        <w:tabs>
+          <w:tab w:val="num" w:pos="4320"/>
+        </w:tabs>
+        <w:ind w:left="4320" w:hanging="360"/>
+      </w:pPr>
+      <w:rPr>
+        <w:rFonts w:ascii="Symbol" w:hAnsi="Symbol" w:hint="default"/>
+        <w:sz w:val="20"/>
+      </w:rPr>
+    </w:lvl>
+    <w:lvl w:ilvl="6" w:tentative="1">
+      <w:start w:val="1"/>
+      <w:numFmt w:val="bullet"/>
+      <w:lvlText w:val=""/>
+      <w:lvlJc w:val="left"/>
+      <w:pPr>
+        <w:tabs>
+          <w:tab w:val="num" w:pos="5040"/>
+        </w:tabs>
+        <w:ind w:left="5040" w:hanging="360"/>
+      </w:pPr>
+      <w:rPr>
+        <w:rFonts w:ascii="Symbol" w:hAnsi="Symbol" w:hint="default"/>
+        <w:sz w:val="20"/>
+      </w:rPr>
+    </w:lvl>
+    <w:lvl w:ilvl="7" w:tentative="1">
+      <w:start w:val="1"/>
+      <w:numFmt w:val="bullet"/>
+      <w:lvlText w:val=""/>
+      <w:lvlJc w:val="left"/>
+      <w:pPr>
+        <w:tabs>
+          <w:tab w:val="num" w:pos="5760"/>
+        </w:tabs>
+        <w:ind w:left="5760" w:hanging="360"/>
+      </w:pPr>
+      <w:rPr>
+        <w:rFonts w:ascii="Symbol" w:hAnsi="Symbol" w:hint="default"/>
+        <w:sz w:val="20"/>
+      </w:rPr>
+    </w:lvl>
+    <w:lvl w:ilvl="8" w:tentative="1">
+      <w:start w:val="1"/>
+      <w:numFmt w:val="bullet"/>
+      <w:lvlText w:val=""/>
+      <w:lvlJc w:val="left"/>
+      <w:pPr>
+        <w:tabs>
+          <w:tab w:val="num" w:pos="6480"/>
+        </w:tabs>
+        <w:ind w:left="6480" w:hanging="360"/>
+      </w:pPr>
+      <w:rPr>
+        <w:rFonts w:ascii="Symbol" w:hAnsi="Symbol" w:hint="default"/>
+        <w:sz w:val="20"/>
+      </w:rPr>
+    </w:lvl>
+  </w:abstractNum>
+  <w:abstractNum w:abstractNumId="13" w15:restartNumberingAfterBreak="0">
     <w:nsid w:val="4FD57146"/>
     <w:multiLevelType w:val="hybridMultilevel"/>
     <w:tmpl w:val="A536821E"/>
@@ -13352,7 +15960,156 @@
       </w:pPr>
     </w:lvl>
   </w:abstractNum>
-  <w:abstractNum w:abstractNumId="9" w15:restartNumberingAfterBreak="0">
+  <w:abstractNum w:abstractNumId="14" w15:restartNumberingAfterBreak="0">
+    <w:nsid w:val="53077615"/>
+    <w:multiLevelType w:val="multilevel"/>
+    <w:tmpl w:val="9AC4E170"/>
+    <w:lvl w:ilvl="0">
+      <w:start w:val="1"/>
+      <w:numFmt w:val="bullet"/>
+      <w:lvlText w:val=""/>
+      <w:lvlJc w:val="left"/>
+      <w:pPr>
+        <w:tabs>
+          <w:tab w:val="num" w:pos="720"/>
+        </w:tabs>
+        <w:ind w:left="720" w:hanging="360"/>
+      </w:pPr>
+      <w:rPr>
+        <w:rFonts w:ascii="Symbol" w:hAnsi="Symbol" w:hint="default"/>
+        <w:sz w:val="20"/>
+      </w:rPr>
+    </w:lvl>
+    <w:lvl w:ilvl="1" w:tentative="1">
+      <w:start w:val="1"/>
+      <w:numFmt w:val="bullet"/>
+      <w:lvlText w:val=""/>
+      <w:lvlJc w:val="left"/>
+      <w:pPr>
+        <w:tabs>
+          <w:tab w:val="num" w:pos="1440"/>
+        </w:tabs>
+        <w:ind w:left="1440" w:hanging="360"/>
+      </w:pPr>
+      <w:rPr>
+        <w:rFonts w:ascii="Symbol" w:hAnsi="Symbol" w:hint="default"/>
+        <w:sz w:val="20"/>
+      </w:rPr>
+    </w:lvl>
+    <w:lvl w:ilvl="2" w:tentative="1">
+      <w:start w:val="1"/>
+      <w:numFmt w:val="bullet"/>
+      <w:lvlText w:val=""/>
+      <w:lvlJc w:val="left"/>
+      <w:pPr>
+        <w:tabs>
+          <w:tab w:val="num" w:pos="2160"/>
+        </w:tabs>
+        <w:ind w:left="2160" w:hanging="360"/>
+      </w:pPr>
+      <w:rPr>
+        <w:rFonts w:ascii="Symbol" w:hAnsi="Symbol" w:hint="default"/>
+        <w:sz w:val="20"/>
+      </w:rPr>
+    </w:lvl>
+    <w:lvl w:ilvl="3" w:tentative="1">
+      <w:start w:val="1"/>
+      <w:numFmt w:val="bullet"/>
+      <w:lvlText w:val=""/>
+      <w:lvlJc w:val="left"/>
+      <w:pPr>
+        <w:tabs>
+          <w:tab w:val="num" w:pos="2880"/>
+        </w:tabs>
+        <w:ind w:left="2880" w:hanging="360"/>
+      </w:pPr>
+      <w:rPr>
+        <w:rFonts w:ascii="Symbol" w:hAnsi="Symbol" w:hint="default"/>
+        <w:sz w:val="20"/>
+      </w:rPr>
+    </w:lvl>
+    <w:lvl w:ilvl="4" w:tentative="1">
+      <w:start w:val="1"/>
+      <w:numFmt w:val="bullet"/>
+      <w:lvlText w:val=""/>
+      <w:lvlJc w:val="left"/>
+      <w:pPr>
+        <w:tabs>
+          <w:tab w:val="num" w:pos="3600"/>
+        </w:tabs>
+        <w:ind w:left="3600" w:hanging="360"/>
+      </w:pPr>
+      <w:rPr>
+        <w:rFonts w:ascii="Symbol" w:hAnsi="Symbol" w:hint="default"/>
+        <w:sz w:val="20"/>
+      </w:rPr>
+    </w:lvl>
+    <w:lvl w:ilvl="5" w:tentative="1">
+      <w:start w:val="1"/>
+      <w:numFmt w:val="bullet"/>
+      <w:lvlText w:val=""/>
+      <w:lvlJc w:val="left"/>
+      <w:pPr>
+        <w:tabs>
+          <w:tab w:val="num" w:pos="4320"/>
+        </w:tabs>
+        <w:ind w:left="4320" w:hanging="360"/>
+      </w:pPr>
+      <w:rPr>
+        <w:rFonts w:ascii="Symbol" w:hAnsi="Symbol" w:hint="default"/>
+        <w:sz w:val="20"/>
+      </w:rPr>
+    </w:lvl>
+    <w:lvl w:ilvl="6" w:tentative="1">
+      <w:start w:val="1"/>
+      <w:numFmt w:val="bullet"/>
+      <w:lvlText w:val=""/>
+      <w:lvlJc w:val="left"/>
+      <w:pPr>
+        <w:tabs>
+          <w:tab w:val="num" w:pos="5040"/>
+        </w:tabs>
+        <w:ind w:left="5040" w:hanging="360"/>
+      </w:pPr>
+      <w:rPr>
+        <w:rFonts w:ascii="Symbol" w:hAnsi="Symbol" w:hint="default"/>
+        <w:sz w:val="20"/>
+      </w:rPr>
+    </w:lvl>
+    <w:lvl w:ilvl="7" w:tentative="1">
+      <w:start w:val="1"/>
+      <w:numFmt w:val="bullet"/>
+      <w:lvlText w:val=""/>
+      <w:lvlJc w:val="left"/>
+      <w:pPr>
+        <w:tabs>
+          <w:tab w:val="num" w:pos="5760"/>
+        </w:tabs>
+        <w:ind w:left="5760" w:hanging="360"/>
+      </w:pPr>
+      <w:rPr>
+        <w:rFonts w:ascii="Symbol" w:hAnsi="Symbol" w:hint="default"/>
+        <w:sz w:val="20"/>
+      </w:rPr>
+    </w:lvl>
+    <w:lvl w:ilvl="8" w:tentative="1">
+      <w:start w:val="1"/>
+      <w:numFmt w:val="bullet"/>
+      <w:lvlText w:val=""/>
+      <w:lvlJc w:val="left"/>
+      <w:pPr>
+        <w:tabs>
+          <w:tab w:val="num" w:pos="6480"/>
+        </w:tabs>
+        <w:ind w:left="6480" w:hanging="360"/>
+      </w:pPr>
+      <w:rPr>
+        <w:rFonts w:ascii="Symbol" w:hAnsi="Symbol" w:hint="default"/>
+        <w:sz w:val="20"/>
+      </w:rPr>
+    </w:lvl>
+  </w:abstractNum>
+  <w:abstractNum w:abstractNumId="15" w15:restartNumberingAfterBreak="0">
     <w:nsid w:val="54A75ACC"/>
     <w:multiLevelType w:val="hybridMultilevel"/>
     <w:tmpl w:val="7D942F74"/>
@@ -13441,7 +16198,454 @@
       </w:pPr>
     </w:lvl>
   </w:abstractNum>
-  <w:abstractNum w:abstractNumId="10" w15:restartNumberingAfterBreak="0">
+  <w:abstractNum w:abstractNumId="16" w15:restartNumberingAfterBreak="0">
+    <w:nsid w:val="591962DE"/>
+    <w:multiLevelType w:val="multilevel"/>
+    <w:tmpl w:val="3F562846"/>
+    <w:lvl w:ilvl="0">
+      <w:start w:val="1"/>
+      <w:numFmt w:val="bullet"/>
+      <w:lvlText w:val=""/>
+      <w:lvlJc w:val="left"/>
+      <w:pPr>
+        <w:tabs>
+          <w:tab w:val="num" w:pos="720"/>
+        </w:tabs>
+        <w:ind w:left="720" w:hanging="360"/>
+      </w:pPr>
+      <w:rPr>
+        <w:rFonts w:ascii="Symbol" w:hAnsi="Symbol" w:hint="default"/>
+        <w:sz w:val="20"/>
+      </w:rPr>
+    </w:lvl>
+    <w:lvl w:ilvl="1" w:tentative="1">
+      <w:start w:val="1"/>
+      <w:numFmt w:val="bullet"/>
+      <w:lvlText w:val=""/>
+      <w:lvlJc w:val="left"/>
+      <w:pPr>
+        <w:tabs>
+          <w:tab w:val="num" w:pos="1440"/>
+        </w:tabs>
+        <w:ind w:left="1440" w:hanging="360"/>
+      </w:pPr>
+      <w:rPr>
+        <w:rFonts w:ascii="Symbol" w:hAnsi="Symbol" w:hint="default"/>
+        <w:sz w:val="20"/>
+      </w:rPr>
+    </w:lvl>
+    <w:lvl w:ilvl="2" w:tentative="1">
+      <w:start w:val="1"/>
+      <w:numFmt w:val="bullet"/>
+      <w:lvlText w:val=""/>
+      <w:lvlJc w:val="left"/>
+      <w:pPr>
+        <w:tabs>
+          <w:tab w:val="num" w:pos="2160"/>
+        </w:tabs>
+        <w:ind w:left="2160" w:hanging="360"/>
+      </w:pPr>
+      <w:rPr>
+        <w:rFonts w:ascii="Symbol" w:hAnsi="Symbol" w:hint="default"/>
+        <w:sz w:val="20"/>
+      </w:rPr>
+    </w:lvl>
+    <w:lvl w:ilvl="3" w:tentative="1">
+      <w:start w:val="1"/>
+      <w:numFmt w:val="bullet"/>
+      <w:lvlText w:val=""/>
+      <w:lvlJc w:val="left"/>
+      <w:pPr>
+        <w:tabs>
+          <w:tab w:val="num" w:pos="2880"/>
+        </w:tabs>
+        <w:ind w:left="2880" w:hanging="360"/>
+      </w:pPr>
+      <w:rPr>
+        <w:rFonts w:ascii="Symbol" w:hAnsi="Symbol" w:hint="default"/>
+        <w:sz w:val="20"/>
+      </w:rPr>
+    </w:lvl>
+    <w:lvl w:ilvl="4" w:tentative="1">
+      <w:start w:val="1"/>
+      <w:numFmt w:val="bullet"/>
+      <w:lvlText w:val=""/>
+      <w:lvlJc w:val="left"/>
+      <w:pPr>
+        <w:tabs>
+          <w:tab w:val="num" w:pos="3600"/>
+        </w:tabs>
+        <w:ind w:left="3600" w:hanging="360"/>
+      </w:pPr>
+      <w:rPr>
+        <w:rFonts w:ascii="Symbol" w:hAnsi="Symbol" w:hint="default"/>
+        <w:sz w:val="20"/>
+      </w:rPr>
+    </w:lvl>
+    <w:lvl w:ilvl="5" w:tentative="1">
+      <w:start w:val="1"/>
+      <w:numFmt w:val="bullet"/>
+      <w:lvlText w:val=""/>
+      <w:lvlJc w:val="left"/>
+      <w:pPr>
+        <w:tabs>
+          <w:tab w:val="num" w:pos="4320"/>
+        </w:tabs>
+        <w:ind w:left="4320" w:hanging="360"/>
+      </w:pPr>
+      <w:rPr>
+        <w:rFonts w:ascii="Symbol" w:hAnsi="Symbol" w:hint="default"/>
+        <w:sz w:val="20"/>
+      </w:rPr>
+    </w:lvl>
+    <w:lvl w:ilvl="6" w:tentative="1">
+      <w:start w:val="1"/>
+      <w:numFmt w:val="bullet"/>
+      <w:lvlText w:val=""/>
+      <w:lvlJc w:val="left"/>
+      <w:pPr>
+        <w:tabs>
+          <w:tab w:val="num" w:pos="5040"/>
+        </w:tabs>
+        <w:ind w:left="5040" w:hanging="360"/>
+      </w:pPr>
+      <w:rPr>
+        <w:rFonts w:ascii="Symbol" w:hAnsi="Symbol" w:hint="default"/>
+        <w:sz w:val="20"/>
+      </w:rPr>
+    </w:lvl>
+    <w:lvl w:ilvl="7" w:tentative="1">
+      <w:start w:val="1"/>
+      <w:numFmt w:val="bullet"/>
+      <w:lvlText w:val=""/>
+      <w:lvlJc w:val="left"/>
+      <w:pPr>
+        <w:tabs>
+          <w:tab w:val="num" w:pos="5760"/>
+        </w:tabs>
+        <w:ind w:left="5760" w:hanging="360"/>
+      </w:pPr>
+      <w:rPr>
+        <w:rFonts w:ascii="Symbol" w:hAnsi="Symbol" w:hint="default"/>
+        <w:sz w:val="20"/>
+      </w:rPr>
+    </w:lvl>
+    <w:lvl w:ilvl="8" w:tentative="1">
+      <w:start w:val="1"/>
+      <w:numFmt w:val="bullet"/>
+      <w:lvlText w:val=""/>
+      <w:lvlJc w:val="left"/>
+      <w:pPr>
+        <w:tabs>
+          <w:tab w:val="num" w:pos="6480"/>
+        </w:tabs>
+        <w:ind w:left="6480" w:hanging="360"/>
+      </w:pPr>
+      <w:rPr>
+        <w:rFonts w:ascii="Symbol" w:hAnsi="Symbol" w:hint="default"/>
+        <w:sz w:val="20"/>
+      </w:rPr>
+    </w:lvl>
+  </w:abstractNum>
+  <w:abstractNum w:abstractNumId="17" w15:restartNumberingAfterBreak="0">
+    <w:nsid w:val="67381514"/>
+    <w:multiLevelType w:val="multilevel"/>
+    <w:tmpl w:val="B2D2CFE8"/>
+    <w:lvl w:ilvl="0">
+      <w:start w:val="1"/>
+      <w:numFmt w:val="bullet"/>
+      <w:lvlText w:val=""/>
+      <w:lvlJc w:val="left"/>
+      <w:pPr>
+        <w:tabs>
+          <w:tab w:val="num" w:pos="720"/>
+        </w:tabs>
+        <w:ind w:left="720" w:hanging="360"/>
+      </w:pPr>
+      <w:rPr>
+        <w:rFonts w:ascii="Symbol" w:hAnsi="Symbol" w:hint="default"/>
+        <w:sz w:val="20"/>
+      </w:rPr>
+    </w:lvl>
+    <w:lvl w:ilvl="1" w:tentative="1">
+      <w:start w:val="1"/>
+      <w:numFmt w:val="bullet"/>
+      <w:lvlText w:val=""/>
+      <w:lvlJc w:val="left"/>
+      <w:pPr>
+        <w:tabs>
+          <w:tab w:val="num" w:pos="1440"/>
+        </w:tabs>
+        <w:ind w:left="1440" w:hanging="360"/>
+      </w:pPr>
+      <w:rPr>
+        <w:rFonts w:ascii="Symbol" w:hAnsi="Symbol" w:hint="default"/>
+        <w:sz w:val="20"/>
+      </w:rPr>
+    </w:lvl>
+    <w:lvl w:ilvl="2" w:tentative="1">
+      <w:start w:val="1"/>
+      <w:numFmt w:val="bullet"/>
+      <w:lvlText w:val=""/>
+      <w:lvlJc w:val="left"/>
+      <w:pPr>
+        <w:tabs>
+          <w:tab w:val="num" w:pos="2160"/>
+        </w:tabs>
+        <w:ind w:left="2160" w:hanging="360"/>
+      </w:pPr>
+      <w:rPr>
+        <w:rFonts w:ascii="Symbol" w:hAnsi="Symbol" w:hint="default"/>
+        <w:sz w:val="20"/>
+      </w:rPr>
+    </w:lvl>
+    <w:lvl w:ilvl="3" w:tentative="1">
+      <w:start w:val="1"/>
+      <w:numFmt w:val="bullet"/>
+      <w:lvlText w:val=""/>
+      <w:lvlJc w:val="left"/>
+      <w:pPr>
+        <w:tabs>
+          <w:tab w:val="num" w:pos="2880"/>
+        </w:tabs>
+        <w:ind w:left="2880" w:hanging="360"/>
+      </w:pPr>
+      <w:rPr>
+        <w:rFonts w:ascii="Symbol" w:hAnsi="Symbol" w:hint="default"/>
+        <w:sz w:val="20"/>
+      </w:rPr>
+    </w:lvl>
+    <w:lvl w:ilvl="4" w:tentative="1">
+      <w:start w:val="1"/>
+      <w:numFmt w:val="bullet"/>
+      <w:lvlText w:val=""/>
+      <w:lvlJc w:val="left"/>
+      <w:pPr>
+        <w:tabs>
+          <w:tab w:val="num" w:pos="3600"/>
+        </w:tabs>
+        <w:ind w:left="3600" w:hanging="360"/>
+      </w:pPr>
+      <w:rPr>
+        <w:rFonts w:ascii="Symbol" w:hAnsi="Symbol" w:hint="default"/>
+        <w:sz w:val="20"/>
+      </w:rPr>
+    </w:lvl>
+    <w:lvl w:ilvl="5" w:tentative="1">
+      <w:start w:val="1"/>
+      <w:numFmt w:val="bullet"/>
+      <w:lvlText w:val=""/>
+      <w:lvlJc w:val="left"/>
+      <w:pPr>
+        <w:tabs>
+          <w:tab w:val="num" w:pos="4320"/>
+        </w:tabs>
+        <w:ind w:left="4320" w:hanging="360"/>
+      </w:pPr>
+      <w:rPr>
+        <w:rFonts w:ascii="Symbol" w:hAnsi="Symbol" w:hint="default"/>
+        <w:sz w:val="20"/>
+      </w:rPr>
+    </w:lvl>
+    <w:lvl w:ilvl="6" w:tentative="1">
+      <w:start w:val="1"/>
+      <w:numFmt w:val="bullet"/>
+      <w:lvlText w:val=""/>
+      <w:lvlJc w:val="left"/>
+      <w:pPr>
+        <w:tabs>
+          <w:tab w:val="num" w:pos="5040"/>
+        </w:tabs>
+        <w:ind w:left="5040" w:hanging="360"/>
+      </w:pPr>
+      <w:rPr>
+        <w:rFonts w:ascii="Symbol" w:hAnsi="Symbol" w:hint="default"/>
+        <w:sz w:val="20"/>
+      </w:rPr>
+    </w:lvl>
+    <w:lvl w:ilvl="7" w:tentative="1">
+      <w:start w:val="1"/>
+      <w:numFmt w:val="bullet"/>
+      <w:lvlText w:val=""/>
+      <w:lvlJc w:val="left"/>
+      <w:pPr>
+        <w:tabs>
+          <w:tab w:val="num" w:pos="5760"/>
+        </w:tabs>
+        <w:ind w:left="5760" w:hanging="360"/>
+      </w:pPr>
+      <w:rPr>
+        <w:rFonts w:ascii="Symbol" w:hAnsi="Symbol" w:hint="default"/>
+        <w:sz w:val="20"/>
+      </w:rPr>
+    </w:lvl>
+    <w:lvl w:ilvl="8" w:tentative="1">
+      <w:start w:val="1"/>
+      <w:numFmt w:val="bullet"/>
+      <w:lvlText w:val=""/>
+      <w:lvlJc w:val="left"/>
+      <w:pPr>
+        <w:tabs>
+          <w:tab w:val="num" w:pos="6480"/>
+        </w:tabs>
+        <w:ind w:left="6480" w:hanging="360"/>
+      </w:pPr>
+      <w:rPr>
+        <w:rFonts w:ascii="Symbol" w:hAnsi="Symbol" w:hint="default"/>
+        <w:sz w:val="20"/>
+      </w:rPr>
+    </w:lvl>
+  </w:abstractNum>
+  <w:abstractNum w:abstractNumId="18" w15:restartNumberingAfterBreak="0">
+    <w:nsid w:val="6D257F01"/>
+    <w:multiLevelType w:val="multilevel"/>
+    <w:tmpl w:val="2D44E7C8"/>
+    <w:lvl w:ilvl="0">
+      <w:start w:val="1"/>
+      <w:numFmt w:val="bullet"/>
+      <w:lvlText w:val=""/>
+      <w:lvlJc w:val="left"/>
+      <w:pPr>
+        <w:tabs>
+          <w:tab w:val="num" w:pos="720"/>
+        </w:tabs>
+        <w:ind w:left="720" w:hanging="360"/>
+      </w:pPr>
+      <w:rPr>
+        <w:rFonts w:ascii="Symbol" w:hAnsi="Symbol" w:hint="default"/>
+        <w:sz w:val="20"/>
+      </w:rPr>
+    </w:lvl>
+    <w:lvl w:ilvl="1" w:tentative="1">
+      <w:start w:val="1"/>
+      <w:numFmt w:val="bullet"/>
+      <w:lvlText w:val=""/>
+      <w:lvlJc w:val="left"/>
+      <w:pPr>
+        <w:tabs>
+          <w:tab w:val="num" w:pos="1440"/>
+        </w:tabs>
+        <w:ind w:left="1440" w:hanging="360"/>
+      </w:pPr>
+      <w:rPr>
+        <w:rFonts w:ascii="Symbol" w:hAnsi="Symbol" w:hint="default"/>
+        <w:sz w:val="20"/>
+      </w:rPr>
+    </w:lvl>
+    <w:lvl w:ilvl="2" w:tentative="1">
+      <w:start w:val="1"/>
+      <w:numFmt w:val="bullet"/>
+      <w:lvlText w:val=""/>
+      <w:lvlJc w:val="left"/>
+      <w:pPr>
+        <w:tabs>
+          <w:tab w:val="num" w:pos="2160"/>
+        </w:tabs>
+        <w:ind w:left="2160" w:hanging="360"/>
+      </w:pPr>
+      <w:rPr>
+        <w:rFonts w:ascii="Symbol" w:hAnsi="Symbol" w:hint="default"/>
+        <w:sz w:val="20"/>
+      </w:rPr>
+    </w:lvl>
+    <w:lvl w:ilvl="3" w:tentative="1">
+      <w:start w:val="1"/>
+      <w:numFmt w:val="bullet"/>
+      <w:lvlText w:val=""/>
+      <w:lvlJc w:val="left"/>
+      <w:pPr>
+        <w:tabs>
+          <w:tab w:val="num" w:pos="2880"/>
+        </w:tabs>
+        <w:ind w:left="2880" w:hanging="360"/>
+      </w:pPr>
+      <w:rPr>
+        <w:rFonts w:ascii="Symbol" w:hAnsi="Symbol" w:hint="default"/>
+        <w:sz w:val="20"/>
+      </w:rPr>
+    </w:lvl>
+    <w:lvl w:ilvl="4" w:tentative="1">
+      <w:start w:val="1"/>
+      <w:numFmt w:val="bullet"/>
+      <w:lvlText w:val=""/>
+      <w:lvlJc w:val="left"/>
+      <w:pPr>
+        <w:tabs>
+          <w:tab w:val="num" w:pos="3600"/>
+        </w:tabs>
+        <w:ind w:left="3600" w:hanging="360"/>
+      </w:pPr>
+      <w:rPr>
+        <w:rFonts w:ascii="Symbol" w:hAnsi="Symbol" w:hint="default"/>
+        <w:sz w:val="20"/>
+      </w:rPr>
+    </w:lvl>
+    <w:lvl w:ilvl="5" w:tentative="1">
+      <w:start w:val="1"/>
+      <w:numFmt w:val="bullet"/>
+      <w:lvlText w:val=""/>
+      <w:lvlJc w:val="left"/>
+      <w:pPr>
+        <w:tabs>
+          <w:tab w:val="num" w:pos="4320"/>
+        </w:tabs>
+        <w:ind w:left="4320" w:hanging="360"/>
+      </w:pPr>
+      <w:rPr>
+        <w:rFonts w:ascii="Symbol" w:hAnsi="Symbol" w:hint="default"/>
+        <w:sz w:val="20"/>
+      </w:rPr>
+    </w:lvl>
+    <w:lvl w:ilvl="6" w:tentative="1">
+      <w:start w:val="1"/>
+      <w:numFmt w:val="bullet"/>
+      <w:lvlText w:val=""/>
+      <w:lvlJc w:val="left"/>
+      <w:pPr>
+        <w:tabs>
+          <w:tab w:val="num" w:pos="5040"/>
+        </w:tabs>
+        <w:ind w:left="5040" w:hanging="360"/>
+      </w:pPr>
+      <w:rPr>
+        <w:rFonts w:ascii="Symbol" w:hAnsi="Symbol" w:hint="default"/>
+        <w:sz w:val="20"/>
+      </w:rPr>
+    </w:lvl>
+    <w:lvl w:ilvl="7" w:tentative="1">
+      <w:start w:val="1"/>
+      <w:numFmt w:val="bullet"/>
+      <w:lvlText w:val=""/>
+      <w:lvlJc w:val="left"/>
+      <w:pPr>
+        <w:tabs>
+          <w:tab w:val="num" w:pos="5760"/>
+        </w:tabs>
+        <w:ind w:left="5760" w:hanging="360"/>
+      </w:pPr>
+      <w:rPr>
+        <w:rFonts w:ascii="Symbol" w:hAnsi="Symbol" w:hint="default"/>
+        <w:sz w:val="20"/>
+      </w:rPr>
+    </w:lvl>
+    <w:lvl w:ilvl="8" w:tentative="1">
+      <w:start w:val="1"/>
+      <w:numFmt w:val="bullet"/>
+      <w:lvlText w:val=""/>
+      <w:lvlJc w:val="left"/>
+      <w:pPr>
+        <w:tabs>
+          <w:tab w:val="num" w:pos="6480"/>
+        </w:tabs>
+        <w:ind w:left="6480" w:hanging="360"/>
+      </w:pPr>
+      <w:rPr>
+        <w:rFonts w:ascii="Symbol" w:hAnsi="Symbol" w:hint="default"/>
+        <w:sz w:val="20"/>
+      </w:rPr>
+    </w:lvl>
+  </w:abstractNum>
+  <w:abstractNum w:abstractNumId="19" w15:restartNumberingAfterBreak="0">
     <w:nsid w:val="6E22607F"/>
     <w:multiLevelType w:val="multilevel"/>
     <w:tmpl w:val="4E9E9D3A"/>
@@ -13559,7 +16763,156 @@
       </w:rPr>
     </w:lvl>
   </w:abstractNum>
-  <w:abstractNum w:abstractNumId="11" w15:restartNumberingAfterBreak="0">
+  <w:abstractNum w:abstractNumId="20" w15:restartNumberingAfterBreak="0">
+    <w:nsid w:val="703E4581"/>
+    <w:multiLevelType w:val="multilevel"/>
+    <w:tmpl w:val="2EE8C476"/>
+    <w:lvl w:ilvl="0">
+      <w:start w:val="1"/>
+      <w:numFmt w:val="bullet"/>
+      <w:lvlText w:val=""/>
+      <w:lvlJc w:val="left"/>
+      <w:pPr>
+        <w:tabs>
+          <w:tab w:val="num" w:pos="720"/>
+        </w:tabs>
+        <w:ind w:left="720" w:hanging="360"/>
+      </w:pPr>
+      <w:rPr>
+        <w:rFonts w:ascii="Symbol" w:hAnsi="Symbol" w:hint="default"/>
+        <w:sz w:val="20"/>
+      </w:rPr>
+    </w:lvl>
+    <w:lvl w:ilvl="1" w:tentative="1">
+      <w:start w:val="1"/>
+      <w:numFmt w:val="bullet"/>
+      <w:lvlText w:val=""/>
+      <w:lvlJc w:val="left"/>
+      <w:pPr>
+        <w:tabs>
+          <w:tab w:val="num" w:pos="1440"/>
+        </w:tabs>
+        <w:ind w:left="1440" w:hanging="360"/>
+      </w:pPr>
+      <w:rPr>
+        <w:rFonts w:ascii="Symbol" w:hAnsi="Symbol" w:hint="default"/>
+        <w:sz w:val="20"/>
+      </w:rPr>
+    </w:lvl>
+    <w:lvl w:ilvl="2" w:tentative="1">
+      <w:start w:val="1"/>
+      <w:numFmt w:val="bullet"/>
+      <w:lvlText w:val=""/>
+      <w:lvlJc w:val="left"/>
+      <w:pPr>
+        <w:tabs>
+          <w:tab w:val="num" w:pos="2160"/>
+        </w:tabs>
+        <w:ind w:left="2160" w:hanging="360"/>
+      </w:pPr>
+      <w:rPr>
+        <w:rFonts w:ascii="Symbol" w:hAnsi="Symbol" w:hint="default"/>
+        <w:sz w:val="20"/>
+      </w:rPr>
+    </w:lvl>
+    <w:lvl w:ilvl="3" w:tentative="1">
+      <w:start w:val="1"/>
+      <w:numFmt w:val="bullet"/>
+      <w:lvlText w:val=""/>
+      <w:lvlJc w:val="left"/>
+      <w:pPr>
+        <w:tabs>
+          <w:tab w:val="num" w:pos="2880"/>
+        </w:tabs>
+        <w:ind w:left="2880" w:hanging="360"/>
+      </w:pPr>
+      <w:rPr>
+        <w:rFonts w:ascii="Symbol" w:hAnsi="Symbol" w:hint="default"/>
+        <w:sz w:val="20"/>
+      </w:rPr>
+    </w:lvl>
+    <w:lvl w:ilvl="4" w:tentative="1">
+      <w:start w:val="1"/>
+      <w:numFmt w:val="bullet"/>
+      <w:lvlText w:val=""/>
+      <w:lvlJc w:val="left"/>
+      <w:pPr>
+        <w:tabs>
+          <w:tab w:val="num" w:pos="3600"/>
+        </w:tabs>
+        <w:ind w:left="3600" w:hanging="360"/>
+      </w:pPr>
+      <w:rPr>
+        <w:rFonts w:ascii="Symbol" w:hAnsi="Symbol" w:hint="default"/>
+        <w:sz w:val="20"/>
+      </w:rPr>
+    </w:lvl>
+    <w:lvl w:ilvl="5" w:tentative="1">
+      <w:start w:val="1"/>
+      <w:numFmt w:val="bullet"/>
+      <w:lvlText w:val=""/>
+      <w:lvlJc w:val="left"/>
+      <w:pPr>
+        <w:tabs>
+          <w:tab w:val="num" w:pos="4320"/>
+        </w:tabs>
+        <w:ind w:left="4320" w:hanging="360"/>
+      </w:pPr>
+      <w:rPr>
+        <w:rFonts w:ascii="Symbol" w:hAnsi="Symbol" w:hint="default"/>
+        <w:sz w:val="20"/>
+      </w:rPr>
+    </w:lvl>
+    <w:lvl w:ilvl="6" w:tentative="1">
+      <w:start w:val="1"/>
+      <w:numFmt w:val="bullet"/>
+      <w:lvlText w:val=""/>
+      <w:lvlJc w:val="left"/>
+      <w:pPr>
+        <w:tabs>
+          <w:tab w:val="num" w:pos="5040"/>
+        </w:tabs>
+        <w:ind w:left="5040" w:hanging="360"/>
+      </w:pPr>
+      <w:rPr>
+        <w:rFonts w:ascii="Symbol" w:hAnsi="Symbol" w:hint="default"/>
+        <w:sz w:val="20"/>
+      </w:rPr>
+    </w:lvl>
+    <w:lvl w:ilvl="7" w:tentative="1">
+      <w:start w:val="1"/>
+      <w:numFmt w:val="bullet"/>
+      <w:lvlText w:val=""/>
+      <w:lvlJc w:val="left"/>
+      <w:pPr>
+        <w:tabs>
+          <w:tab w:val="num" w:pos="5760"/>
+        </w:tabs>
+        <w:ind w:left="5760" w:hanging="360"/>
+      </w:pPr>
+      <w:rPr>
+        <w:rFonts w:ascii="Symbol" w:hAnsi="Symbol" w:hint="default"/>
+        <w:sz w:val="20"/>
+      </w:rPr>
+    </w:lvl>
+    <w:lvl w:ilvl="8" w:tentative="1">
+      <w:start w:val="1"/>
+      <w:numFmt w:val="bullet"/>
+      <w:lvlText w:val=""/>
+      <w:lvlJc w:val="left"/>
+      <w:pPr>
+        <w:tabs>
+          <w:tab w:val="num" w:pos="6480"/>
+        </w:tabs>
+        <w:ind w:left="6480" w:hanging="360"/>
+      </w:pPr>
+      <w:rPr>
+        <w:rFonts w:ascii="Symbol" w:hAnsi="Symbol" w:hint="default"/>
+        <w:sz w:val="20"/>
+      </w:rPr>
+    </w:lvl>
+  </w:abstractNum>
+  <w:abstractNum w:abstractNumId="21" w15:restartNumberingAfterBreak="0">
     <w:nsid w:val="764038FA"/>
     <w:multiLevelType w:val="hybridMultilevel"/>
     <w:tmpl w:val="75A6E976"/>
@@ -13649,7 +17002,7 @@
       </w:pPr>
     </w:lvl>
   </w:abstractNum>
-  <w:abstractNum w:abstractNumId="12" w15:restartNumberingAfterBreak="0">
+  <w:abstractNum w:abstractNumId="22" w15:restartNumberingAfterBreak="0">
     <w:nsid w:val="7F095E27"/>
     <w:multiLevelType w:val="hybridMultilevel"/>
     <w:tmpl w:val="901C111E"/>
@@ -13763,43 +17116,73 @@
     </w:lvl>
   </w:abstractNum>
   <w:num w:numId="1">
+    <w:abstractNumId w:val="1"/>
+  </w:num>
+  <w:num w:numId="2">
+    <w:abstractNumId w:val="19"/>
+  </w:num>
+  <w:num w:numId="3">
+    <w:abstractNumId w:val="6"/>
+  </w:num>
+  <w:num w:numId="4">
+    <w:abstractNumId w:val="11"/>
+  </w:num>
+  <w:num w:numId="5">
+    <w:abstractNumId w:val="15"/>
+  </w:num>
+  <w:num w:numId="6">
+    <w:abstractNumId w:val="21"/>
+  </w:num>
+  <w:num w:numId="7">
+    <w:abstractNumId w:val="5"/>
+  </w:num>
+  <w:num w:numId="8">
+    <w:abstractNumId w:val="22"/>
+  </w:num>
+  <w:num w:numId="9">
+    <w:abstractNumId w:val="10"/>
+  </w:num>
+  <w:num w:numId="10">
+    <w:abstractNumId w:val="13"/>
+  </w:num>
+  <w:num w:numId="11">
+    <w:abstractNumId w:val="3"/>
+  </w:num>
+  <w:num w:numId="12">
+    <w:abstractNumId w:val="8"/>
+  </w:num>
+  <w:num w:numId="13">
+    <w:abstractNumId w:val="2"/>
+  </w:num>
+  <w:num w:numId="14">
+    <w:abstractNumId w:val="20"/>
+  </w:num>
+  <w:num w:numId="15">
+    <w:abstractNumId w:val="12"/>
+  </w:num>
+  <w:num w:numId="16">
+    <w:abstractNumId w:val="17"/>
+  </w:num>
+  <w:num w:numId="17">
+    <w:abstractNumId w:val="16"/>
+  </w:num>
+  <w:num w:numId="18">
+    <w:abstractNumId w:val="4"/>
+  </w:num>
+  <w:num w:numId="19">
+    <w:abstractNumId w:val="14"/>
+  </w:num>
+  <w:num w:numId="20">
     <w:abstractNumId w:val="0"/>
   </w:num>
-  <w:num w:numId="2">
-    <w:abstractNumId w:val="10"/>
+  <w:num w:numId="21">
+    <w:abstractNumId w:val="18"/>
   </w:num>
-  <w:num w:numId="3">
-    <w:abstractNumId w:val="4"/>
-  </w:num>
-  <w:num w:numId="4">
-    <w:abstractNumId w:val="7"/>
-  </w:num>
-  <w:num w:numId="5">
+  <w:num w:numId="22">
     <w:abstractNumId w:val="9"/>
   </w:num>
-  <w:num w:numId="6">
-    <w:abstractNumId w:val="11"/>
-  </w:num>
-  <w:num w:numId="7">
-    <w:abstractNumId w:val="3"/>
-  </w:num>
-  <w:num w:numId="8">
-    <w:abstractNumId w:val="12"/>
-  </w:num>
-  <w:num w:numId="9">
-    <w:abstractNumId w:val="6"/>
-  </w:num>
-  <w:num w:numId="10">
-    <w:abstractNumId w:val="8"/>
-  </w:num>
-  <w:num w:numId="11">
-    <w:abstractNumId w:val="2"/>
-  </w:num>
-  <w:num w:numId="12">
-    <w:abstractNumId w:val="5"/>
-  </w:num>
-  <w:num w:numId="13">
-    <w:abstractNumId w:val="1"/>
+  <w:num w:numId="23">
+    <w:abstractNumId w:val="7"/>
   </w:num>
 </w:numbering>
 </file>
@@ -14412,6 +17795,17 @@
       <w:lang w:val="ru-RU"/>
     </w:rPr>
   </w:style>
+  <w:style w:type="character" w:styleId="a7">
+    <w:name w:val="Strong"/>
+    <w:basedOn w:val="a0"/>
+    <w:uiPriority w:val="22"/>
+    <w:qFormat/>
+    <w:rsid w:val="001420FC"/>
+    <w:rPr>
+      <w:b/>
+      <w:bCs/>
+    </w:rPr>
+  </w:style>
 </w:styles>
 </file>
 
@@ -14740,7 +18134,7 @@
 </file>
 
 <file path=customXml/itemProps1.xml><?xml version="1.0" encoding="utf-8"?>
-<ds:datastoreItem xmlns:ds="http://schemas.openxmlformats.org/officeDocument/2006/customXml" ds:itemID="{E9B609C9-DA1C-4F48-A57E-0DDAC57361C7}">
+<ds:datastoreItem xmlns:ds="http://schemas.openxmlformats.org/officeDocument/2006/customXml" ds:itemID="{26721D84-98CF-418E-84EC-1BAF5CB0FC8C}">
   <ds:schemaRefs>
     <ds:schemaRef ds:uri="http://schemas.openxmlformats.org/officeDocument/2006/bibliography"/>
   </ds:schemaRefs>

--- a/Sprites/Scenario/Versia_2.docx
+++ b/Sprites/Scenario/Versia_2.docx
@@ -1232,16 +1232,16 @@
         </w:rPr>
         <w:t>запоте</w:t>
       </w:r>
+      <w:r>
+        <w:rPr>
+          <w:rFonts w:ascii="Times New Roman" w:hAnsi="Times New Roman" w:cs="Times New Roman"/>
+          <w:sz w:val="28"/>
+          <w:szCs w:val="28"/>
+          <w:lang w:val="ru-RU"/>
+        </w:rPr>
+        <w:t>ло</w:t>
+      </w:r>
       <w:proofErr w:type="spellEnd"/>
-      <w:r>
-        <w:rPr>
-          <w:rFonts w:ascii="Times New Roman" w:hAnsi="Times New Roman" w:cs="Times New Roman"/>
-          <w:sz w:val="28"/>
-          <w:szCs w:val="28"/>
-          <w:lang w:val="ru-RU"/>
-        </w:rPr>
-        <w:t>ло</w:t>
-      </w:r>
       <w:r>
         <w:rPr>
           <w:rFonts w:ascii="Times New Roman" w:hAnsi="Times New Roman" w:cs="Times New Roman"/>
@@ -2352,20 +2352,8 @@
           <w:szCs w:val="28"/>
           <w:lang w:val="ru-RU"/>
         </w:rPr>
-        <w:t>О</w:t>
-      </w:r>
-      <w:proofErr w:type="spellStart"/>
-      <w:r>
-        <w:rPr>
-          <w:rFonts w:ascii="Times New Roman" w:hAnsi="Times New Roman" w:cs="Times New Roman"/>
-          <w:b/>
-          <w:bCs/>
-          <w:sz w:val="28"/>
-          <w:szCs w:val="28"/>
-        </w:rPr>
-        <w:t>кно</w:t>
-      </w:r>
-      <w:proofErr w:type="spellEnd"/>
+        <w:t>Окно</w:t>
+      </w:r>
       <w:r>
         <w:rPr>
           <w:rFonts w:ascii="Times New Roman" w:hAnsi="Times New Roman" w:cs="Times New Roman"/>
@@ -2442,6 +2430,7 @@
         </w:rPr>
         <w:t>"</w:t>
       </w:r>
+      <w:bookmarkStart w:id="0" w:name="_GoBack"/>
       <w:r>
         <w:rPr>
           <w:rFonts w:ascii="Times New Roman" w:hAnsi="Times New Roman" w:cs="Times New Roman"/>
@@ -2460,6 +2449,7 @@
         <w:t>"</w:t>
       </w:r>
     </w:p>
+    <w:bookmarkEnd w:id="0"/>
     <w:p>
       <w:pPr>
         <w:pStyle w:val="a5"/>
@@ -3711,7 +3701,17 @@
           <w:szCs w:val="32"/>
           <w:lang w:val="ru-RU"/>
         </w:rPr>
-        <w:t>Центр д</w:t>
+        <w:t xml:space="preserve">Центр </w:t>
+      </w:r>
+      <w:r>
+        <w:rPr>
+          <w:rFonts w:ascii="Times New Roman" w:hAnsi="Times New Roman" w:cs="Times New Roman"/>
+          <w:b/>
+          <w:sz w:val="32"/>
+          <w:szCs w:val="32"/>
+          <w:lang w:val="ru-RU"/>
+        </w:rPr>
+        <w:t>д</w:t>
       </w:r>
       <w:proofErr w:type="spellStart"/>
       <w:r>
@@ -5348,8 +5348,6 @@
         </w:rPr>
         <w:t xml:space="preserve"> садится за стол и внимательно смотря на Святослава говорит:</w:t>
       </w:r>
-      <w:bookmarkStart w:id="0" w:name="_GoBack"/>
-      <w:bookmarkEnd w:id="0"/>
     </w:p>
     <w:p>
       <w:pPr>
@@ -6262,16 +6260,7 @@
           <w:szCs w:val="28"/>
           <w:lang w:val="ru-RU"/>
         </w:rPr>
-        <w:t xml:space="preserve">Если игрок </w:t>
-      </w:r>
-      <w:r>
-        <w:rPr>
-          <w:rFonts w:ascii="Times New Roman" w:hAnsi="Times New Roman" w:cs="Times New Roman"/>
-          <w:sz w:val="28"/>
-          <w:szCs w:val="28"/>
-          <w:lang w:val="ru-RU"/>
-        </w:rPr>
-        <w:t>попытается пойти Святослав скажет:</w:t>
+        <w:t>Если игрок попытается пойти Святослав скажет:</w:t>
       </w:r>
     </w:p>
     <w:p>
@@ -13114,16 +13103,7 @@
           <w:szCs w:val="28"/>
           <w:lang w:val="ru-RU"/>
         </w:rPr>
-        <w:t>Мельница</w:t>
-      </w:r>
-      <w:r>
-        <w:rPr>
-          <w:rFonts w:ascii="Times New Roman" w:hAnsi="Times New Roman" w:cs="Times New Roman"/>
-          <w:sz w:val="28"/>
-          <w:szCs w:val="28"/>
-          <w:lang w:val="ru-RU"/>
-        </w:rPr>
-        <w:t xml:space="preserve"> в другой стороне</w:t>
+        <w:t>Мельница в другой стороне</w:t>
       </w:r>
       <w:r>
         <w:rPr>
@@ -13262,15 +13242,7 @@
           <w:sz w:val="28"/>
           <w:szCs w:val="28"/>
         </w:rPr>
-        <w:t xml:space="preserve"> </w:t>
-      </w:r>
-      <w:r>
-        <w:rPr>
-          <w:rFonts w:ascii="Times New Roman" w:hAnsi="Times New Roman" w:cs="Times New Roman"/>
-          <w:sz w:val="28"/>
-          <w:szCs w:val="28"/>
-        </w:rPr>
-        <w:t>"</w:t>
+        <w:t xml:space="preserve"> "</w:t>
       </w:r>
     </w:p>
     <w:p>
@@ -13631,16 +13603,7 @@
           <w:szCs w:val="28"/>
           <w:lang w:val="ru-RU"/>
         </w:rPr>
-        <w:t>Дом Волхва</w:t>
-      </w:r>
-      <w:r>
-        <w:rPr>
-          <w:rFonts w:ascii="Times New Roman" w:hAnsi="Times New Roman" w:cs="Times New Roman"/>
-          <w:sz w:val="28"/>
-          <w:szCs w:val="28"/>
-          <w:lang w:val="ru-RU"/>
-        </w:rPr>
-        <w:t xml:space="preserve"> в другой стороне</w:t>
+        <w:t>Дом Волхва в другой стороне</w:t>
       </w:r>
       <w:r>
         <w:rPr>
@@ -13809,7 +13772,7 @@
           <w:szCs w:val="28"/>
         </w:rPr>
         <w:pict w14:anchorId="506174BE">
-          <v:rect id="_x0000_i1026" style="width:0;height:0" o:hralign="center" o:hrstd="t" o:hrnoshade="t" o:hr="t" fillcolor="#374151" stroked="f"/>
+          <v:rect id="_x0000_i1025" style="width:0;height:0" o:hralign="center" o:hrstd="t" o:hrnoshade="t" o:hr="t" fillcolor="#374151" stroked="f"/>
         </w:pict>
       </w:r>
     </w:p>
@@ -13920,16 +13883,7 @@
           <w:szCs w:val="28"/>
           <w:lang w:val="ru-RU"/>
         </w:rPr>
-        <w:t>Хорошо рассмотреть лес можно на заброшенной мельнице</w:t>
-      </w:r>
-      <w:r>
-        <w:rPr>
-          <w:rFonts w:ascii="Times New Roman" w:hAnsi="Times New Roman" w:cs="Times New Roman"/>
-          <w:sz w:val="28"/>
-          <w:szCs w:val="28"/>
-          <w:lang w:val="ru-RU"/>
-        </w:rPr>
-        <w:t>, следует пойти туда.</w:t>
+        <w:t>Хорошо рассмотреть лес можно на заброшенной мельнице, следует пойти туда.</w:t>
       </w:r>
       <w:r>
         <w:rPr>
@@ -18134,7 +18088,7 @@
 </file>
 
 <file path=customXml/itemProps1.xml><?xml version="1.0" encoding="utf-8"?>
-<ds:datastoreItem xmlns:ds="http://schemas.openxmlformats.org/officeDocument/2006/customXml" ds:itemID="{26721D84-98CF-418E-84EC-1BAF5CB0FC8C}">
+<ds:datastoreItem xmlns:ds="http://schemas.openxmlformats.org/officeDocument/2006/customXml" ds:itemID="{50F4194D-42D8-44CC-B4AD-6E820918F3D9}">
   <ds:schemaRefs>
     <ds:schemaRef ds:uri="http://schemas.openxmlformats.org/officeDocument/2006/bibliography"/>
   </ds:schemaRefs>

--- a/Sprites/Scenario/Versia_2.docx
+++ b/Sprites/Scenario/Versia_2.docx
@@ -2430,7 +2430,6 @@
         </w:rPr>
         <w:t>"</w:t>
       </w:r>
-      <w:bookmarkStart w:id="0" w:name="_GoBack"/>
       <w:r>
         <w:rPr>
           <w:rFonts w:ascii="Times New Roman" w:hAnsi="Times New Roman" w:cs="Times New Roman"/>
@@ -2449,7 +2448,6 @@
         <w:t>"</w:t>
       </w:r>
     </w:p>
-    <w:bookmarkEnd w:id="0"/>
     <w:p>
       <w:pPr>
         <w:pStyle w:val="a5"/>
@@ -2675,7 +2673,25 @@
           <w:szCs w:val="28"/>
           <w:lang w:val="ru-RU"/>
         </w:rPr>
-        <w:t>Когда игрок выходит их дома Святослав говорит:</w:t>
+        <w:t>Когда игрок выходит и</w:t>
+      </w:r>
+      <w:r>
+        <w:rPr>
+          <w:rFonts w:ascii="Times New Roman" w:hAnsi="Times New Roman" w:cs="Times New Roman"/>
+          <w:sz w:val="28"/>
+          <w:szCs w:val="28"/>
+          <w:lang w:val="ru-RU"/>
+        </w:rPr>
+        <w:t>з</w:t>
+      </w:r>
+      <w:r>
+        <w:rPr>
+          <w:rFonts w:ascii="Times New Roman" w:hAnsi="Times New Roman" w:cs="Times New Roman"/>
+          <w:sz w:val="28"/>
+          <w:szCs w:val="28"/>
+          <w:lang w:val="ru-RU"/>
+        </w:rPr>
+        <w:t xml:space="preserve"> дома Святослав говорит:</w:t>
       </w:r>
     </w:p>
     <w:p>
@@ -2685,6 +2701,7 @@
           <w:rFonts w:ascii="Times New Roman" w:hAnsi="Times New Roman" w:cs="Times New Roman"/>
           <w:sz w:val="28"/>
           <w:szCs w:val="28"/>
+          <w:lang w:val="en-US"/>
         </w:rPr>
       </w:pPr>
       <w:r>
@@ -2731,6 +2748,8 @@
         </w:rPr>
         <w:t>"</w:t>
       </w:r>
+      <w:bookmarkStart w:id="0" w:name="_GoBack"/>
+      <w:bookmarkEnd w:id="0"/>
     </w:p>
     <w:p>
       <w:pPr>
@@ -18088,7 +18107,7 @@
 </file>
 
 <file path=customXml/itemProps1.xml><?xml version="1.0" encoding="utf-8"?>
-<ds:datastoreItem xmlns:ds="http://schemas.openxmlformats.org/officeDocument/2006/customXml" ds:itemID="{50F4194D-42D8-44CC-B4AD-6E820918F3D9}">
+<ds:datastoreItem xmlns:ds="http://schemas.openxmlformats.org/officeDocument/2006/customXml" ds:itemID="{E9962855-A6DA-442A-9D8E-9ADFC233F678}">
   <ds:schemaRefs>
     <ds:schemaRef ds:uri="http://schemas.openxmlformats.org/officeDocument/2006/bibliography"/>
   </ds:schemaRefs>
